--- a/docs/docs/pandafw_zh.docx
+++ b/docs/docs/pandafw_zh.docx
@@ -1,6 +1,6 @@
 
 <file path=word/document.xml><?xml version="1.0" encoding="utf-8"?>
-<w:document xmlns:wpc="http://schemas.microsoft.com/office/word/2010/wordprocessingCanvas" xmlns:mo="http://schemas.microsoft.com/office/mac/office/2008/main" xmlns:mc="http://schemas.openxmlformats.org/markup-compatibility/2006" xmlns:mv="urn:schemas-microsoft-com:mac:vml" xmlns:o="urn:schemas-microsoft-com:office:office" xmlns:r="http://schemas.openxmlformats.org/officeDocument/2006/relationships" xmlns:m="http://schemas.openxmlformats.org/officeDocument/2006/math" xmlns:v="urn:schemas-microsoft-com:vml" xmlns:wp14="http://schemas.microsoft.com/office/word/2010/wordprocessingDrawing" xmlns:wp="http://schemas.openxmlformats.org/drawingml/2006/wordprocessingDrawing" xmlns:w10="urn:schemas-microsoft-com:office:word" xmlns:w="http://schemas.openxmlformats.org/wordprocessingml/2006/main" xmlns:w14="http://schemas.microsoft.com/office/word/2010/wordml" xmlns:w15="http://schemas.microsoft.com/office/word/2012/wordml" xmlns:wpg="http://schemas.microsoft.com/office/word/2010/wordprocessingGroup" xmlns:wpi="http://schemas.microsoft.com/office/word/2010/wordprocessingInk" xmlns:wne="http://schemas.microsoft.com/office/word/2006/wordml" xmlns:wps="http://schemas.microsoft.com/office/word/2010/wordprocessingShape" mc:Ignorable="w14 w15 wp14">
+<w:document xmlns:wpc="http://schemas.microsoft.com/office/word/2010/wordprocessingCanvas" xmlns:cx="http://schemas.microsoft.com/office/drawing/2014/chartex" xmlns:cx1="http://schemas.microsoft.com/office/drawing/2015/9/8/chartex" xmlns:cx2="http://schemas.microsoft.com/office/drawing/2015/10/21/chartex" xmlns:cx3="http://schemas.microsoft.com/office/drawing/2016/5/9/chartex" xmlns:cx4="http://schemas.microsoft.com/office/drawing/2016/5/10/chartex" xmlns:cx5="http://schemas.microsoft.com/office/drawing/2016/5/11/chartex" xmlns:cx6="http://schemas.microsoft.com/office/drawing/2016/5/12/chartex" xmlns:cx7="http://schemas.microsoft.com/office/drawing/2016/5/13/chartex" xmlns:cx8="http://schemas.microsoft.com/office/drawing/2016/5/14/chartex" xmlns:mc="http://schemas.openxmlformats.org/markup-compatibility/2006" xmlns:aink="http://schemas.microsoft.com/office/drawing/2016/ink" xmlns:am3d="http://schemas.microsoft.com/office/drawing/2017/model3d" xmlns:o="urn:schemas-microsoft-com:office:office" xmlns:r="http://schemas.openxmlformats.org/officeDocument/2006/relationships" xmlns:m="http://schemas.openxmlformats.org/officeDocument/2006/math" xmlns:v="urn:schemas-microsoft-com:vml" xmlns:wp14="http://schemas.microsoft.com/office/word/2010/wordprocessingDrawing" xmlns:wp="http://schemas.openxmlformats.org/drawingml/2006/wordprocessingDrawing" xmlns:w10="urn:schemas-microsoft-com:office:word" xmlns:w="http://schemas.openxmlformats.org/wordprocessingml/2006/main" xmlns:w14="http://schemas.microsoft.com/office/word/2010/wordml" xmlns:w15="http://schemas.microsoft.com/office/word/2012/wordml" xmlns:w16cid="http://schemas.microsoft.com/office/word/2016/wordml/cid" xmlns:w16se="http://schemas.microsoft.com/office/word/2015/wordml/symex" xmlns:wpg="http://schemas.microsoft.com/office/word/2010/wordprocessingGroup" xmlns:wpi="http://schemas.microsoft.com/office/word/2010/wordprocessingInk" xmlns:wne="http://schemas.microsoft.com/office/word/2006/wordml" xmlns:wps="http://schemas.microsoft.com/office/word/2010/wordprocessingShape" mc:Ignorable="w14 w15 w16se w16cid wp14">
   <w:body>
     <w:p>
       <w:pPr>
@@ -23,8 +23,6 @@
           <w:lang w:eastAsia="zh-CN"/>
         </w:rPr>
       </w:pPr>
-      <w:bookmarkStart w:id="0" w:name="_GoBack"/>
-      <w:bookmarkEnd w:id="0"/>
     </w:p>
     <w:p>
       <w:pPr>
@@ -142,72 +140,15 @@
           <w:lang w:eastAsia="zh-CN"/>
         </w:rPr>
       </w:pPr>
-      <w:r>
-        <w:rPr>
-          <w:rFonts w:ascii="SimSun" w:eastAsia="SimSun" w:hAnsi="SimSun" w:cs="Arial" w:hint="eastAsia"/>
-          <w:b/>
-          <w:sz w:val="40"/>
-          <w:szCs w:val="40"/>
-          <w:lang w:eastAsia="zh-CN"/>
-        </w:rPr>
-        <w:t>20</w:t>
-      </w:r>
-      <w:r>
-        <w:rPr>
-          <w:rFonts w:ascii="SimSun" w:eastAsia="SimSun" w:hAnsi="SimSun" w:cs="Arial" w:hint="eastAsia"/>
-          <w:b/>
-          <w:sz w:val="40"/>
-          <w:szCs w:val="40"/>
-        </w:rPr>
-        <w:t>1</w:t>
-      </w:r>
-      <w:r>
+    </w:p>
+    <w:p>
+      <w:pPr>
+        <w:jc w:val="center"/>
         <w:rPr>
           <w:rFonts w:ascii="SimSun" w:eastAsia="SimSun" w:hAnsi="SimSun" w:cs="Arial"/>
           <w:b/>
           <w:sz w:val="40"/>
           <w:szCs w:val="40"/>
-        </w:rPr>
-        <w:t>7</w:t>
-      </w:r>
-      <w:r>
-        <w:rPr>
-          <w:rFonts w:ascii="SimSun" w:eastAsia="SimSun" w:hAnsi="SimSun" w:cs="Arial" w:hint="eastAsia"/>
-          <w:b/>
-          <w:sz w:val="40"/>
-          <w:szCs w:val="40"/>
-          <w:lang w:eastAsia="zh-CN"/>
-        </w:rPr>
-        <w:t>年</w:t>
-      </w:r>
-      <w:r>
-        <w:rPr>
-          <w:rFonts w:ascii="SimSun" w:eastAsia="SimSun" w:hAnsi="SimSun" w:cs="Arial" w:hint="eastAsia"/>
-          <w:b/>
-          <w:sz w:val="40"/>
-          <w:szCs w:val="40"/>
-        </w:rPr>
-        <w:t>5</w:t>
-      </w:r>
-      <w:r>
-        <w:rPr>
-          <w:rFonts w:ascii="SimSun" w:eastAsia="SimSun" w:hAnsi="SimSun" w:cs="Arial" w:hint="eastAsia"/>
-          <w:b/>
-          <w:sz w:val="40"/>
-          <w:szCs w:val="40"/>
-          <w:lang w:eastAsia="zh-CN"/>
-        </w:rPr>
-        <w:t>月</w:t>
-      </w:r>
-    </w:p>
-    <w:p>
-      <w:pPr>
-        <w:jc w:val="center"/>
-        <w:rPr>
-          <w:rFonts w:ascii="SimSun" w:eastAsia="SimSun" w:hAnsi="SimSun" w:cs="Arial"/>
-          <w:b/>
-          <w:sz w:val="40"/>
-          <w:szCs w:val="40"/>
           <w:lang w:eastAsia="zh-CN"/>
         </w:rPr>
       </w:pPr>
@@ -283,19 +224,21 @@
         </w:rPr>
       </w:pPr>
     </w:p>
+    <w:bookmarkStart w:id="0" w:name="_GoBack"/>
+    <w:bookmarkEnd w:id="0"/>
     <w:p>
       <w:pPr>
         <w:pStyle w:val="TOC1"/>
         <w:tabs>
-          <w:tab w:val="left" w:pos="480"/>
+          <w:tab w:val="left" w:pos="440"/>
           <w:tab w:val="right" w:leader="dot" w:pos="13142"/>
         </w:tabs>
         <w:rPr>
           <w:rFonts w:asciiTheme="minorHAnsi" w:eastAsiaTheme="minorEastAsia" w:hAnsiTheme="minorHAnsi" w:cstheme="minorBidi"/>
           <w:noProof/>
           <w:kern w:val="0"/>
-          <w:sz w:val="24"/>
-          <w:lang w:eastAsia="en-US"/>
+          <w:sz w:val="22"/>
+          <w:szCs w:val="22"/>
         </w:rPr>
       </w:pPr>
       <w:r>
@@ -322,7 +265,7 @@
         </w:rPr>
         <w:fldChar w:fldCharType="separate"/>
       </w:r>
-      <w:hyperlink w:anchor="_Toc485651106" w:history="1">
+      <w:hyperlink w:anchor="_Toc515977522" w:history="1">
         <w:r>
           <w:rPr>
             <w:rStyle w:val="Hyperlink"/>
@@ -339,8 +282,8 @@
             <w:rFonts w:asciiTheme="minorHAnsi" w:eastAsiaTheme="minorEastAsia" w:hAnsiTheme="minorHAnsi" w:cstheme="minorBidi"/>
             <w:noProof/>
             <w:kern w:val="0"/>
-            <w:sz w:val="24"/>
-            <w:lang w:eastAsia="en-US"/>
+            <w:sz w:val="22"/>
+            <w:szCs w:val="22"/>
           </w:rPr>
           <w:tab/>
         </w:r>
@@ -353,7 +296,17 @@
             <w:noProof/>
             <w:lang w:eastAsia="zh-CN"/>
           </w:rPr>
-          <w:t>Panda</w:t>
+          <w:t xml:space="preserve">Panda </w:t>
+        </w:r>
+        <w:r>
+          <w:rPr>
+            <w:rStyle w:val="Hyperlink"/>
+            <w:rFonts w:ascii="SimSun" w:hAnsi="SimSun" w:cs="Arial"/>
+            <w:b/>
+            <w:bCs/>
+            <w:noProof/>
+          </w:rPr>
+          <w:t>Framework</w:t>
         </w:r>
         <w:r>
           <w:rPr>
@@ -364,7 +317,7 @@
             <w:noProof/>
             <w:lang w:eastAsia="zh-CN"/>
           </w:rPr>
-          <w:t>开发框架介绍</w:t>
+          <w:t>介绍</w:t>
         </w:r>
         <w:r>
           <w:rPr>
@@ -385,7 +338,7 @@
             <w:noProof/>
             <w:webHidden/>
           </w:rPr>
-          <w:instrText xml:space="preserve"> PAGEREF _Toc485651106 \h </w:instrText>
+          <w:instrText xml:space="preserve"> PAGEREF _Toc515977522 \h </w:instrText>
         </w:r>
         <w:r>
           <w:rPr>
@@ -420,18 +373,18 @@
       <w:pPr>
         <w:pStyle w:val="TOC2"/>
         <w:tabs>
-          <w:tab w:val="left" w:pos="960"/>
+          <w:tab w:val="left" w:pos="880"/>
           <w:tab w:val="right" w:leader="dot" w:pos="13142"/>
         </w:tabs>
         <w:rPr>
           <w:rFonts w:asciiTheme="minorHAnsi" w:eastAsiaTheme="minorEastAsia" w:hAnsiTheme="minorHAnsi" w:cstheme="minorBidi"/>
           <w:noProof/>
           <w:kern w:val="0"/>
-          <w:sz w:val="24"/>
-          <w:lang w:eastAsia="en-US"/>
-        </w:rPr>
-      </w:pPr>
-      <w:hyperlink w:anchor="_Toc485651107" w:history="1">
+          <w:sz w:val="22"/>
+          <w:szCs w:val="22"/>
+        </w:rPr>
+      </w:pPr>
+      <w:hyperlink w:anchor="_Toc515977523" w:history="1">
         <w:r>
           <w:rPr>
             <w:rStyle w:val="Hyperlink"/>
@@ -447,8 +400,8 @@
             <w:rFonts w:asciiTheme="minorHAnsi" w:eastAsiaTheme="minorEastAsia" w:hAnsiTheme="minorHAnsi" w:cstheme="minorBidi"/>
             <w:noProof/>
             <w:kern w:val="0"/>
-            <w:sz w:val="24"/>
-            <w:lang w:eastAsia="en-US"/>
+            <w:sz w:val="22"/>
+            <w:szCs w:val="22"/>
           </w:rPr>
           <w:tab/>
         </w:r>
@@ -481,7 +434,7 @@
             <w:noProof/>
             <w:webHidden/>
           </w:rPr>
-          <w:instrText xml:space="preserve"> PAGEREF _Toc485651107 \h </w:instrText>
+          <w:instrText xml:space="preserve"> PAGEREF _Toc515977523 \h </w:instrText>
         </w:r>
         <w:r>
           <w:rPr>
@@ -516,18 +469,18 @@
       <w:pPr>
         <w:pStyle w:val="TOC2"/>
         <w:tabs>
-          <w:tab w:val="left" w:pos="960"/>
+          <w:tab w:val="left" w:pos="880"/>
           <w:tab w:val="right" w:leader="dot" w:pos="13142"/>
         </w:tabs>
         <w:rPr>
           <w:rFonts w:asciiTheme="minorHAnsi" w:eastAsiaTheme="minorEastAsia" w:hAnsiTheme="minorHAnsi" w:cstheme="minorBidi"/>
           <w:noProof/>
           <w:kern w:val="0"/>
-          <w:sz w:val="24"/>
-          <w:lang w:eastAsia="en-US"/>
-        </w:rPr>
-      </w:pPr>
-      <w:hyperlink w:anchor="_Toc485651108" w:history="1">
+          <w:sz w:val="22"/>
+          <w:szCs w:val="22"/>
+        </w:rPr>
+      </w:pPr>
+      <w:hyperlink w:anchor="_Toc515977524" w:history="1">
         <w:r>
           <w:rPr>
             <w:rStyle w:val="Hyperlink"/>
@@ -542,8 +495,8 @@
             <w:rFonts w:asciiTheme="minorHAnsi" w:eastAsiaTheme="minorEastAsia" w:hAnsiTheme="minorHAnsi" w:cstheme="minorBidi"/>
             <w:noProof/>
             <w:kern w:val="0"/>
-            <w:sz w:val="24"/>
-            <w:lang w:eastAsia="en-US"/>
+            <w:sz w:val="22"/>
+            <w:szCs w:val="22"/>
           </w:rPr>
           <w:tab/>
         </w:r>
@@ -576,7 +529,7 @@
             <w:noProof/>
             <w:webHidden/>
           </w:rPr>
-          <w:instrText xml:space="preserve"> PAGEREF _Toc485651108 \h </w:instrText>
+          <w:instrText xml:space="preserve"> PAGEREF _Toc515977524 \h </w:instrText>
         </w:r>
         <w:r>
           <w:rPr>
@@ -611,18 +564,18 @@
       <w:pPr>
         <w:pStyle w:val="TOC2"/>
         <w:tabs>
-          <w:tab w:val="left" w:pos="960"/>
+          <w:tab w:val="left" w:pos="880"/>
           <w:tab w:val="right" w:leader="dot" w:pos="13142"/>
         </w:tabs>
         <w:rPr>
           <w:rFonts w:asciiTheme="minorHAnsi" w:eastAsiaTheme="minorEastAsia" w:hAnsiTheme="minorHAnsi" w:cstheme="minorBidi"/>
           <w:noProof/>
           <w:kern w:val="0"/>
-          <w:sz w:val="24"/>
-          <w:lang w:eastAsia="en-US"/>
-        </w:rPr>
-      </w:pPr>
-      <w:hyperlink w:anchor="_Toc485651109" w:history="1">
+          <w:sz w:val="22"/>
+          <w:szCs w:val="22"/>
+        </w:rPr>
+      </w:pPr>
+      <w:hyperlink w:anchor="_Toc515977525" w:history="1">
         <w:r>
           <w:rPr>
             <w:rStyle w:val="Hyperlink"/>
@@ -638,8 +591,8 @@
             <w:rFonts w:asciiTheme="minorHAnsi" w:eastAsiaTheme="minorEastAsia" w:hAnsiTheme="minorHAnsi" w:cstheme="minorBidi"/>
             <w:noProof/>
             <w:kern w:val="0"/>
-            <w:sz w:val="24"/>
-            <w:lang w:eastAsia="en-US"/>
+            <w:sz w:val="22"/>
+            <w:szCs w:val="22"/>
           </w:rPr>
           <w:tab/>
         </w:r>
@@ -652,26 +605,6 @@
             <w:lang w:eastAsia="zh-CN"/>
           </w:rPr>
           <w:t>Panda Framework</w:t>
-        </w:r>
-        <w:r>
-          <w:rPr>
-            <w:rStyle w:val="Hyperlink"/>
-            <w:rFonts w:ascii="SimSun" w:eastAsia="SimSun" w:hAnsi="SimSun" w:cs="SimSun" w:hint="eastAsia"/>
-            <w:b/>
-            <w:noProof/>
-            <w:lang w:eastAsia="zh-CN"/>
-          </w:rPr>
-          <w:t>开发</w:t>
-        </w:r>
-        <w:r>
-          <w:rPr>
-            <w:rStyle w:val="Hyperlink"/>
-            <w:rFonts w:ascii="SimSun" w:eastAsia="SimSun" w:hAnsi="SimSun" w:cs="ＭＳ ゴシック" w:hint="eastAsia"/>
-            <w:b/>
-            <w:noProof/>
-            <w:lang w:eastAsia="zh-CN"/>
-          </w:rPr>
-          <w:t>框架</w:t>
         </w:r>
         <w:r>
           <w:rPr>
@@ -722,7 +655,7 @@
             <w:noProof/>
             <w:webHidden/>
           </w:rPr>
-          <w:instrText xml:space="preserve"> PAGEREF _Toc485651109 \h </w:instrText>
+          <w:instrText xml:space="preserve"> PAGEREF _Toc515977525 \h </w:instrText>
         </w:r>
         <w:r>
           <w:rPr>
@@ -757,18 +690,18 @@
       <w:pPr>
         <w:pStyle w:val="TOC2"/>
         <w:tabs>
-          <w:tab w:val="left" w:pos="960"/>
+          <w:tab w:val="left" w:pos="880"/>
           <w:tab w:val="right" w:leader="dot" w:pos="13142"/>
         </w:tabs>
         <w:rPr>
           <w:rFonts w:asciiTheme="minorHAnsi" w:eastAsiaTheme="minorEastAsia" w:hAnsiTheme="minorHAnsi" w:cstheme="minorBidi"/>
           <w:noProof/>
           <w:kern w:val="0"/>
-          <w:sz w:val="24"/>
-          <w:lang w:eastAsia="en-US"/>
-        </w:rPr>
-      </w:pPr>
-      <w:hyperlink w:anchor="_Toc485651110" w:history="1">
+          <w:sz w:val="22"/>
+          <w:szCs w:val="22"/>
+        </w:rPr>
+      </w:pPr>
+      <w:hyperlink w:anchor="_Toc515977526" w:history="1">
         <w:r>
           <w:rPr>
             <w:rStyle w:val="Hyperlink"/>
@@ -784,8 +717,8 @@
             <w:rFonts w:asciiTheme="minorHAnsi" w:eastAsiaTheme="minorEastAsia" w:hAnsiTheme="minorHAnsi" w:cstheme="minorBidi"/>
             <w:noProof/>
             <w:kern w:val="0"/>
-            <w:sz w:val="24"/>
-            <w:lang w:eastAsia="en-US"/>
+            <w:sz w:val="22"/>
+            <w:szCs w:val="22"/>
           </w:rPr>
           <w:tab/>
         </w:r>
@@ -878,7 +811,7 @@
             <w:noProof/>
             <w:webHidden/>
           </w:rPr>
-          <w:instrText xml:space="preserve"> PAGEREF _Toc485651110 \h </w:instrText>
+          <w:instrText xml:space="preserve"> PAGEREF _Toc515977526 \h </w:instrText>
         </w:r>
         <w:r>
           <w:rPr>
@@ -913,18 +846,18 @@
       <w:pPr>
         <w:pStyle w:val="TOC2"/>
         <w:tabs>
-          <w:tab w:val="left" w:pos="960"/>
+          <w:tab w:val="left" w:pos="880"/>
           <w:tab w:val="right" w:leader="dot" w:pos="13142"/>
         </w:tabs>
         <w:rPr>
           <w:rFonts w:asciiTheme="minorHAnsi" w:eastAsiaTheme="minorEastAsia" w:hAnsiTheme="minorHAnsi" w:cstheme="minorBidi"/>
           <w:noProof/>
           <w:kern w:val="0"/>
-          <w:sz w:val="24"/>
-          <w:lang w:eastAsia="en-US"/>
-        </w:rPr>
-      </w:pPr>
-      <w:hyperlink w:anchor="_Toc485651111" w:history="1">
+          <w:sz w:val="22"/>
+          <w:szCs w:val="22"/>
+        </w:rPr>
+      </w:pPr>
+      <w:hyperlink w:anchor="_Toc515977527" w:history="1">
         <w:r>
           <w:rPr>
             <w:rStyle w:val="Hyperlink"/>
@@ -940,8 +873,8 @@
             <w:rFonts w:asciiTheme="minorHAnsi" w:eastAsiaTheme="minorEastAsia" w:hAnsiTheme="minorHAnsi" w:cstheme="minorBidi"/>
             <w:noProof/>
             <w:kern w:val="0"/>
-            <w:sz w:val="24"/>
-            <w:lang w:eastAsia="en-US"/>
+            <w:sz w:val="22"/>
+            <w:szCs w:val="22"/>
           </w:rPr>
           <w:tab/>
         </w:r>
@@ -984,7 +917,7 @@
             <w:noProof/>
             <w:webHidden/>
           </w:rPr>
-          <w:instrText xml:space="preserve"> PAGEREF _Toc485651111 \h </w:instrText>
+          <w:instrText xml:space="preserve"> PAGEREF _Toc515977527 \h </w:instrText>
         </w:r>
         <w:r>
           <w:rPr>
@@ -1019,18 +952,18 @@
       <w:pPr>
         <w:pStyle w:val="TOC1"/>
         <w:tabs>
-          <w:tab w:val="left" w:pos="480"/>
+          <w:tab w:val="left" w:pos="440"/>
           <w:tab w:val="right" w:leader="dot" w:pos="13142"/>
         </w:tabs>
         <w:rPr>
           <w:rFonts w:asciiTheme="minorHAnsi" w:eastAsiaTheme="minorEastAsia" w:hAnsiTheme="minorHAnsi" w:cstheme="minorBidi"/>
           <w:noProof/>
           <w:kern w:val="0"/>
-          <w:sz w:val="24"/>
-          <w:lang w:eastAsia="en-US"/>
-        </w:rPr>
-      </w:pPr>
-      <w:hyperlink w:anchor="_Toc485651112" w:history="1">
+          <w:sz w:val="22"/>
+          <w:szCs w:val="22"/>
+        </w:rPr>
+      </w:pPr>
+      <w:hyperlink w:anchor="_Toc515977528" w:history="1">
         <w:r>
           <w:rPr>
             <w:rStyle w:val="Hyperlink"/>
@@ -1046,8 +979,8 @@
             <w:rFonts w:asciiTheme="minorHAnsi" w:eastAsiaTheme="minorEastAsia" w:hAnsiTheme="minorHAnsi" w:cstheme="minorBidi"/>
             <w:noProof/>
             <w:kern w:val="0"/>
-            <w:sz w:val="24"/>
-            <w:lang w:eastAsia="en-US"/>
+            <w:sz w:val="22"/>
+            <w:szCs w:val="22"/>
           </w:rPr>
           <w:tab/>
         </w:r>
@@ -1080,7 +1013,7 @@
             <w:noProof/>
             <w:webHidden/>
           </w:rPr>
-          <w:instrText xml:space="preserve"> PAGEREF _Toc485651112 \h </w:instrText>
+          <w:instrText xml:space="preserve"> PAGEREF _Toc515977528 \h </w:instrText>
         </w:r>
         <w:r>
           <w:rPr>
@@ -1115,18 +1048,18 @@
       <w:pPr>
         <w:pStyle w:val="TOC2"/>
         <w:tabs>
-          <w:tab w:val="left" w:pos="960"/>
+          <w:tab w:val="left" w:pos="880"/>
           <w:tab w:val="right" w:leader="dot" w:pos="13142"/>
         </w:tabs>
         <w:rPr>
           <w:rFonts w:asciiTheme="minorHAnsi" w:eastAsiaTheme="minorEastAsia" w:hAnsiTheme="minorHAnsi" w:cstheme="minorBidi"/>
           <w:noProof/>
           <w:kern w:val="0"/>
-          <w:sz w:val="24"/>
-          <w:lang w:eastAsia="en-US"/>
-        </w:rPr>
-      </w:pPr>
-      <w:hyperlink w:anchor="_Toc485651113" w:history="1">
+          <w:sz w:val="22"/>
+          <w:szCs w:val="22"/>
+        </w:rPr>
+      </w:pPr>
+      <w:hyperlink w:anchor="_Toc515977529" w:history="1">
         <w:r>
           <w:rPr>
             <w:rStyle w:val="Hyperlink"/>
@@ -1141,8 +1074,8 @@
             <w:rFonts w:asciiTheme="minorHAnsi" w:eastAsiaTheme="minorEastAsia" w:hAnsiTheme="minorHAnsi" w:cstheme="minorBidi"/>
             <w:noProof/>
             <w:kern w:val="0"/>
-            <w:sz w:val="24"/>
-            <w:lang w:eastAsia="en-US"/>
+            <w:sz w:val="22"/>
+            <w:szCs w:val="22"/>
           </w:rPr>
           <w:tab/>
         </w:r>
@@ -1174,7 +1107,7 @@
             <w:noProof/>
             <w:webHidden/>
           </w:rPr>
-          <w:instrText xml:space="preserve"> PAGEREF _Toc485651113 \h </w:instrText>
+          <w:instrText xml:space="preserve"> PAGEREF _Toc515977529 \h </w:instrText>
         </w:r>
         <w:r>
           <w:rPr>
@@ -1209,18 +1142,18 @@
       <w:pPr>
         <w:pStyle w:val="TOC2"/>
         <w:tabs>
-          <w:tab w:val="left" w:pos="960"/>
+          <w:tab w:val="left" w:pos="880"/>
           <w:tab w:val="right" w:leader="dot" w:pos="13142"/>
         </w:tabs>
         <w:rPr>
           <w:rFonts w:asciiTheme="minorHAnsi" w:eastAsiaTheme="minorEastAsia" w:hAnsiTheme="minorHAnsi" w:cstheme="minorBidi"/>
           <w:noProof/>
           <w:kern w:val="0"/>
-          <w:sz w:val="24"/>
-          <w:lang w:eastAsia="en-US"/>
-        </w:rPr>
-      </w:pPr>
-      <w:hyperlink w:anchor="_Toc485651114" w:history="1">
+          <w:sz w:val="22"/>
+          <w:szCs w:val="22"/>
+        </w:rPr>
+      </w:pPr>
+      <w:hyperlink w:anchor="_Toc515977530" w:history="1">
         <w:r>
           <w:rPr>
             <w:rStyle w:val="Hyperlink"/>
@@ -1236,8 +1169,8 @@
             <w:rFonts w:asciiTheme="minorHAnsi" w:eastAsiaTheme="minorEastAsia" w:hAnsiTheme="minorHAnsi" w:cstheme="minorBidi"/>
             <w:noProof/>
             <w:kern w:val="0"/>
-            <w:sz w:val="24"/>
-            <w:lang w:eastAsia="en-US"/>
+            <w:sz w:val="22"/>
+            <w:szCs w:val="22"/>
           </w:rPr>
           <w:tab/>
         </w:r>
@@ -1270,7 +1203,7 @@
             <w:noProof/>
             <w:webHidden/>
           </w:rPr>
-          <w:instrText xml:space="preserve"> PAGEREF _Toc485651114 \h </w:instrText>
+          <w:instrText xml:space="preserve"> PAGEREF _Toc515977530 \h </w:instrText>
         </w:r>
         <w:r>
           <w:rPr>
@@ -1305,18 +1238,18 @@
       <w:pPr>
         <w:pStyle w:val="TOC2"/>
         <w:tabs>
-          <w:tab w:val="left" w:pos="960"/>
+          <w:tab w:val="left" w:pos="880"/>
           <w:tab w:val="right" w:leader="dot" w:pos="13142"/>
         </w:tabs>
         <w:rPr>
           <w:rFonts w:asciiTheme="minorHAnsi" w:eastAsiaTheme="minorEastAsia" w:hAnsiTheme="minorHAnsi" w:cstheme="minorBidi"/>
           <w:noProof/>
           <w:kern w:val="0"/>
-          <w:sz w:val="24"/>
-          <w:lang w:eastAsia="en-US"/>
-        </w:rPr>
-      </w:pPr>
-      <w:hyperlink w:anchor="_Toc485651115" w:history="1">
+          <w:sz w:val="22"/>
+          <w:szCs w:val="22"/>
+        </w:rPr>
+      </w:pPr>
+      <w:hyperlink w:anchor="_Toc515977531" w:history="1">
         <w:r>
           <w:rPr>
             <w:rStyle w:val="Hyperlink"/>
@@ -1332,8 +1265,8 @@
             <w:rFonts w:asciiTheme="minorHAnsi" w:eastAsiaTheme="minorEastAsia" w:hAnsiTheme="minorHAnsi" w:cstheme="minorBidi"/>
             <w:noProof/>
             <w:kern w:val="0"/>
-            <w:sz w:val="24"/>
-            <w:lang w:eastAsia="en-US"/>
+            <w:sz w:val="22"/>
+            <w:szCs w:val="22"/>
           </w:rPr>
           <w:tab/>
         </w:r>
@@ -1366,7 +1299,7 @@
             <w:noProof/>
             <w:webHidden/>
           </w:rPr>
-          <w:instrText xml:space="preserve"> PAGEREF _Toc485651115 \h </w:instrText>
+          <w:instrText xml:space="preserve"> PAGEREF _Toc515977531 \h </w:instrText>
         </w:r>
         <w:r>
           <w:rPr>
@@ -1401,18 +1334,18 @@
       <w:pPr>
         <w:pStyle w:val="TOC2"/>
         <w:tabs>
-          <w:tab w:val="left" w:pos="960"/>
+          <w:tab w:val="left" w:pos="880"/>
           <w:tab w:val="right" w:leader="dot" w:pos="13142"/>
         </w:tabs>
         <w:rPr>
           <w:rFonts w:asciiTheme="minorHAnsi" w:eastAsiaTheme="minorEastAsia" w:hAnsiTheme="minorHAnsi" w:cstheme="minorBidi"/>
           <w:noProof/>
           <w:kern w:val="0"/>
-          <w:sz w:val="24"/>
-          <w:lang w:eastAsia="en-US"/>
-        </w:rPr>
-      </w:pPr>
-      <w:hyperlink w:anchor="_Toc485651116" w:history="1">
+          <w:sz w:val="22"/>
+          <w:szCs w:val="22"/>
+        </w:rPr>
+      </w:pPr>
+      <w:hyperlink w:anchor="_Toc515977532" w:history="1">
         <w:r>
           <w:rPr>
             <w:rStyle w:val="Hyperlink"/>
@@ -1428,8 +1361,8 @@
             <w:rFonts w:asciiTheme="minorHAnsi" w:eastAsiaTheme="minorEastAsia" w:hAnsiTheme="minorHAnsi" w:cstheme="minorBidi"/>
             <w:noProof/>
             <w:kern w:val="0"/>
-            <w:sz w:val="24"/>
-            <w:lang w:eastAsia="en-US"/>
+            <w:sz w:val="22"/>
+            <w:szCs w:val="22"/>
           </w:rPr>
           <w:tab/>
         </w:r>
@@ -1482,7 +1415,7 @@
             <w:noProof/>
             <w:webHidden/>
           </w:rPr>
-          <w:instrText xml:space="preserve"> PAGEREF _Toc485651116 \h </w:instrText>
+          <w:instrText xml:space="preserve"> PAGEREF _Toc515977532 \h </w:instrText>
         </w:r>
         <w:r>
           <w:rPr>
@@ -1517,18 +1450,18 @@
       <w:pPr>
         <w:pStyle w:val="TOC2"/>
         <w:tabs>
-          <w:tab w:val="left" w:pos="960"/>
+          <w:tab w:val="left" w:pos="880"/>
           <w:tab w:val="right" w:leader="dot" w:pos="13142"/>
         </w:tabs>
         <w:rPr>
           <w:rFonts w:asciiTheme="minorHAnsi" w:eastAsiaTheme="minorEastAsia" w:hAnsiTheme="minorHAnsi" w:cstheme="minorBidi"/>
           <w:noProof/>
           <w:kern w:val="0"/>
-          <w:sz w:val="24"/>
-          <w:lang w:eastAsia="en-US"/>
-        </w:rPr>
-      </w:pPr>
-      <w:hyperlink w:anchor="_Toc485651117" w:history="1">
+          <w:sz w:val="22"/>
+          <w:szCs w:val="22"/>
+        </w:rPr>
+      </w:pPr>
+      <w:hyperlink w:anchor="_Toc515977533" w:history="1">
         <w:r>
           <w:rPr>
             <w:rStyle w:val="Hyperlink"/>
@@ -1544,8 +1477,8 @@
             <w:rFonts w:asciiTheme="minorHAnsi" w:eastAsiaTheme="minorEastAsia" w:hAnsiTheme="minorHAnsi" w:cstheme="minorBidi"/>
             <w:noProof/>
             <w:kern w:val="0"/>
-            <w:sz w:val="24"/>
-            <w:lang w:eastAsia="en-US"/>
+            <w:sz w:val="22"/>
+            <w:szCs w:val="22"/>
           </w:rPr>
           <w:tab/>
         </w:r>
@@ -1598,7 +1531,7 @@
             <w:noProof/>
             <w:webHidden/>
           </w:rPr>
-          <w:instrText xml:space="preserve"> PAGEREF _Toc485651117 \h </w:instrText>
+          <w:instrText xml:space="preserve"> PAGEREF _Toc515977533 \h </w:instrText>
         </w:r>
         <w:r>
           <w:rPr>
@@ -1694,7 +1627,7 @@
           <w:lang w:eastAsia="zh-CN"/>
         </w:rPr>
       </w:pPr>
-      <w:bookmarkStart w:id="1" w:name="_Toc485651106"/>
+      <w:bookmarkStart w:id="1" w:name="_Toc515977522"/>
       <w:r>
         <w:rPr>
           <w:rFonts w:ascii="SimSun" w:eastAsia="SimSun" w:hAnsi="SimSun" w:cs="Arial"/>
@@ -1716,7 +1649,38 @@
           <w:szCs w:val="36"/>
           <w:lang w:eastAsia="zh-CN"/>
         </w:rPr>
-        <w:t>开发框架介绍</w:t>
+        <w:t xml:space="preserve"> </w:t>
+      </w:r>
+      <w:r>
+        <w:rPr>
+          <w:rFonts w:ascii="SimSun" w:eastAsiaTheme="minorEastAsia" w:hAnsi="SimSun" w:cs="Arial" w:hint="eastAsia"/>
+          <w:b/>
+          <w:bCs/>
+          <w:sz w:val="36"/>
+          <w:szCs w:val="36"/>
+        </w:rPr>
+        <w:t>F</w:t>
+      </w:r>
+      <w:r>
+        <w:rPr>
+          <w:rFonts w:ascii="SimSun" w:eastAsiaTheme="minorEastAsia" w:hAnsi="SimSun" w:cs="Arial"/>
+          <w:b/>
+          <w:bCs/>
+          <w:sz w:val="36"/>
+          <w:szCs w:val="36"/>
+        </w:rPr>
+        <w:t>ramework</w:t>
+      </w:r>
+      <w:r>
+        <w:rPr>
+          <w:rFonts w:ascii="SimSun" w:eastAsia="SimSun" w:hAnsi="SimSun" w:cs="Arial"/>
+          <w:b/>
+          <w:bCs/>
+          <w:sz w:val="36"/>
+          <w:szCs w:val="36"/>
+          <w:lang w:eastAsia="zh-CN"/>
+        </w:rPr>
+        <w:t>介绍</w:t>
       </w:r>
       <w:bookmarkEnd w:id="1"/>
     </w:p>
@@ -1735,7 +1699,7 @@
           <w:lang w:eastAsia="zh-CN"/>
         </w:rPr>
       </w:pPr>
-      <w:bookmarkStart w:id="2" w:name="_Toc485651107"/>
+      <w:bookmarkStart w:id="2" w:name="_Toc515977523"/>
       <w:r>
         <w:rPr>
           <w:rFonts w:ascii="SimSun" w:eastAsia="SimSun" w:hAnsi="SimSun" w:cs="Arial"/>
@@ -1768,7 +1732,17 @@
           <w:szCs w:val="28"/>
           <w:lang w:eastAsia="zh-CN"/>
         </w:rPr>
-        <w:t>Panda Framework</w:t>
+        <w:t>Panda</w:t>
+      </w:r>
+      <w:r>
+        <w:rPr>
+          <w:rFonts w:ascii="SimSun" w:eastAsia="SimSun" w:hAnsi="SimSun" w:cs="Arial" w:hint="eastAsia"/>
+          <w:kern w:val="0"/>
+          <w:sz w:val="28"/>
+          <w:szCs w:val="28"/>
+          <w:lang w:eastAsia="zh-CN"/>
+        </w:rPr>
+        <w:t>是一个</w:t>
       </w:r>
       <w:r>
         <w:rPr>
@@ -1778,7 +1752,7 @@
           <w:szCs w:val="28"/>
           <w:lang w:eastAsia="zh-CN"/>
         </w:rPr>
-        <w:t>是一个</w:t>
+        <w:t>Java</w:t>
       </w:r>
       <w:r>
         <w:rPr>
@@ -1788,7 +1762,7 @@
           <w:szCs w:val="28"/>
           <w:lang w:eastAsia="zh-CN"/>
         </w:rPr>
-        <w:t>小而全</w:t>
+        <w:t>的开发框架，它可以帮你快速的建立一个</w:t>
       </w:r>
       <w:r>
         <w:rPr>
@@ -1798,17 +1772,7 @@
           <w:szCs w:val="28"/>
           <w:lang w:eastAsia="zh-CN"/>
         </w:rPr>
-        <w:t>，可扩展的开发框架。主要用于建立企业级的</w:t>
-      </w:r>
-      <w:r>
-        <w:rPr>
-          <w:rFonts w:ascii="SimSun" w:eastAsia="SimSun" w:hAnsi="SimSun" w:cs="Arial"/>
-          <w:kern w:val="0"/>
-          <w:sz w:val="28"/>
-          <w:szCs w:val="28"/>
-          <w:lang w:eastAsia="zh-CN"/>
-        </w:rPr>
-        <w:t>Java Web</w:t>
+        <w:t>WEB</w:t>
       </w:r>
       <w:r>
         <w:rPr>
@@ -1818,37 +1782,447 @@
           <w:szCs w:val="28"/>
           <w:lang w:eastAsia="zh-CN"/>
         </w:rPr>
-        <w:t>应用</w:t>
-      </w:r>
-      <w:r>
-        <w:rPr>
-          <w:rFonts w:ascii="SimSun" w:eastAsia="SimSun" w:hAnsi="SimSun" w:cs="Arial"/>
+        <w:t>应用。</w:t>
+      </w:r>
+      <w:r>
+        <w:rPr>
+          <w:rFonts w:ascii="SimSun" w:eastAsiaTheme="minorEastAsia" w:hAnsi="SimSun" w:cs="Arial" w:hint="eastAsia"/>
           <w:kern w:val="0"/>
           <w:sz w:val="28"/>
           <w:szCs w:val="28"/>
           <w:lang w:eastAsia="zh-CN"/>
         </w:rPr>
-        <w:t>系统。该框架旨在简化整个开发周期（设计，建设，部署，以及维护应用）</w:t>
-      </w:r>
-      <w:r>
-        <w:rPr>
-          <w:rFonts w:ascii="SimSun" w:eastAsia="SimSun" w:hAnsi="SimSun" w:cs="Arial" w:hint="eastAsia"/>
+        <w:t xml:space="preserve"> </w:t>
+      </w:r>
+      <w:r>
+        <w:rPr>
+          <w:rFonts w:ascii="SimSun" w:eastAsiaTheme="minorEastAsia" w:hAnsi="SimSun" w:cs="Arial"/>
           <w:kern w:val="0"/>
           <w:sz w:val="28"/>
           <w:szCs w:val="28"/>
           <w:lang w:eastAsia="zh-CN"/>
         </w:rPr>
-        <w:t>，降低开发费用，提高产品质量</w:t>
-      </w:r>
-      <w:r>
-        <w:rPr>
-          <w:rFonts w:ascii="SimSun" w:eastAsia="SimSun" w:hAnsi="SimSun" w:cs="Arial"/>
+        <w:t>Panda Framework</w:t>
+      </w:r>
+      <w:r>
+        <w:rPr>
+          <w:rFonts w:ascii="SimSun" w:eastAsiaTheme="minorEastAsia" w:hAnsi="SimSun" w:cs="Arial" w:hint="eastAsia"/>
           <w:kern w:val="0"/>
           <w:sz w:val="28"/>
           <w:szCs w:val="28"/>
           <w:lang w:eastAsia="zh-CN"/>
         </w:rPr>
-        <w:t>。</w:t>
+        <w:t>是一个小而全，可</w:t>
+      </w:r>
+      <w:r>
+        <w:rPr>
+          <w:rFonts w:ascii="SimSun" w:eastAsia="SimSun" w:hAnsi="SimSun" w:cs="SimSun" w:hint="eastAsia"/>
+          <w:kern w:val="0"/>
+          <w:sz w:val="28"/>
+          <w:szCs w:val="28"/>
+          <w:lang w:eastAsia="zh-CN"/>
+        </w:rPr>
+        <w:t>扩</w:t>
+      </w:r>
+      <w:r>
+        <w:rPr>
+          <w:rFonts w:ascii="游明朝" w:eastAsia="游明朝" w:hAnsi="游明朝" w:cs="游明朝" w:hint="eastAsia"/>
+          <w:kern w:val="0"/>
+          <w:sz w:val="28"/>
+          <w:szCs w:val="28"/>
+          <w:lang w:eastAsia="zh-CN"/>
+        </w:rPr>
+        <w:t>展的开</w:t>
+      </w:r>
+      <w:r>
+        <w:rPr>
+          <w:rFonts w:ascii="SimSun" w:eastAsia="SimSun" w:hAnsi="SimSun" w:cs="SimSun" w:hint="eastAsia"/>
+          <w:kern w:val="0"/>
+          <w:sz w:val="28"/>
+          <w:szCs w:val="28"/>
+          <w:lang w:eastAsia="zh-CN"/>
+        </w:rPr>
+        <w:t>发</w:t>
+      </w:r>
+      <w:r>
+        <w:rPr>
+          <w:rFonts w:ascii="游明朝" w:eastAsia="游明朝" w:hAnsi="游明朝" w:cs="游明朝" w:hint="eastAsia"/>
+          <w:kern w:val="0"/>
+          <w:sz w:val="28"/>
+          <w:szCs w:val="28"/>
+          <w:lang w:eastAsia="zh-CN"/>
+        </w:rPr>
+        <w:t>框架，主要用于建立企</w:t>
+      </w:r>
+      <w:r>
+        <w:rPr>
+          <w:rFonts w:ascii="SimSun" w:eastAsia="SimSun" w:hAnsi="SimSun" w:cs="SimSun" w:hint="eastAsia"/>
+          <w:kern w:val="0"/>
+          <w:sz w:val="28"/>
+          <w:szCs w:val="28"/>
+          <w:lang w:eastAsia="zh-CN"/>
+        </w:rPr>
+        <w:t>业级</w:t>
+      </w:r>
+      <w:r>
+        <w:rPr>
+          <w:rFonts w:ascii="游明朝" w:eastAsia="游明朝" w:hAnsi="游明朝" w:cs="游明朝" w:hint="eastAsia"/>
+          <w:kern w:val="0"/>
+          <w:sz w:val="28"/>
+          <w:szCs w:val="28"/>
+          <w:lang w:eastAsia="zh-CN"/>
+        </w:rPr>
+        <w:t>的</w:t>
+      </w:r>
+      <w:r>
+        <w:rPr>
+          <w:rFonts w:ascii="SimSun" w:eastAsiaTheme="minorEastAsia" w:hAnsi="SimSun" w:cs="Arial"/>
+          <w:kern w:val="0"/>
+          <w:sz w:val="28"/>
+          <w:szCs w:val="28"/>
+          <w:lang w:eastAsia="zh-CN"/>
+        </w:rPr>
+        <w:t>Java Web</w:t>
+      </w:r>
+      <w:r>
+        <w:rPr>
+          <w:rFonts w:ascii="SimSun" w:eastAsia="SimSun" w:hAnsi="SimSun" w:cs="SimSun" w:hint="eastAsia"/>
+          <w:kern w:val="0"/>
+          <w:sz w:val="28"/>
+          <w:szCs w:val="28"/>
+          <w:lang w:eastAsia="zh-CN"/>
+        </w:rPr>
+        <w:t>应</w:t>
+      </w:r>
+      <w:r>
+        <w:rPr>
+          <w:rFonts w:ascii="游明朝" w:eastAsia="游明朝" w:hAnsi="游明朝" w:cs="游明朝" w:hint="eastAsia"/>
+          <w:kern w:val="0"/>
+          <w:sz w:val="28"/>
+          <w:szCs w:val="28"/>
+          <w:lang w:eastAsia="zh-CN"/>
+        </w:rPr>
+        <w:t>用。</w:t>
+      </w:r>
+      <w:r>
+        <w:rPr>
+          <w:rFonts w:ascii="SimSun" w:eastAsia="SimSun" w:hAnsi="SimSun" w:cs="SimSun" w:hint="eastAsia"/>
+          <w:kern w:val="0"/>
+          <w:sz w:val="28"/>
+          <w:szCs w:val="28"/>
+          <w:lang w:eastAsia="zh-CN"/>
+        </w:rPr>
+        <w:t>该</w:t>
+      </w:r>
+      <w:r>
+        <w:rPr>
+          <w:rFonts w:ascii="游明朝" w:eastAsia="游明朝" w:hAnsi="游明朝" w:cs="游明朝" w:hint="eastAsia"/>
+          <w:kern w:val="0"/>
+          <w:sz w:val="28"/>
+          <w:szCs w:val="28"/>
+          <w:lang w:eastAsia="zh-CN"/>
+        </w:rPr>
+        <w:t>框架旨在</w:t>
+      </w:r>
+      <w:r>
+        <w:rPr>
+          <w:rFonts w:ascii="SimSun" w:eastAsia="SimSun" w:hAnsi="SimSun" w:cs="SimSun" w:hint="eastAsia"/>
+          <w:kern w:val="0"/>
+          <w:sz w:val="28"/>
+          <w:szCs w:val="28"/>
+          <w:lang w:eastAsia="zh-CN"/>
+        </w:rPr>
+        <w:t>简</w:t>
+      </w:r>
+      <w:r>
+        <w:rPr>
+          <w:rFonts w:ascii="游明朝" w:eastAsia="游明朝" w:hAnsi="游明朝" w:cs="游明朝" w:hint="eastAsia"/>
+          <w:kern w:val="0"/>
+          <w:sz w:val="28"/>
+          <w:szCs w:val="28"/>
+          <w:lang w:eastAsia="zh-CN"/>
+        </w:rPr>
+        <w:t>化整个开</w:t>
+      </w:r>
+      <w:r>
+        <w:rPr>
+          <w:rFonts w:ascii="SimSun" w:eastAsia="SimSun" w:hAnsi="SimSun" w:cs="SimSun" w:hint="eastAsia"/>
+          <w:kern w:val="0"/>
+          <w:sz w:val="28"/>
+          <w:szCs w:val="28"/>
+          <w:lang w:eastAsia="zh-CN"/>
+        </w:rPr>
+        <w:t>发</w:t>
+      </w:r>
+      <w:r>
+        <w:rPr>
+          <w:rFonts w:ascii="游明朝" w:eastAsia="游明朝" w:hAnsi="游明朝" w:cs="游明朝" w:hint="eastAsia"/>
+          <w:kern w:val="0"/>
+          <w:sz w:val="28"/>
+          <w:szCs w:val="28"/>
+          <w:lang w:eastAsia="zh-CN"/>
+        </w:rPr>
+        <w:t>周期（</w:t>
+      </w:r>
+      <w:r>
+        <w:rPr>
+          <w:rFonts w:ascii="SimSun" w:eastAsia="SimSun" w:hAnsi="SimSun" w:cs="SimSun" w:hint="eastAsia"/>
+          <w:kern w:val="0"/>
+          <w:sz w:val="28"/>
+          <w:szCs w:val="28"/>
+          <w:lang w:eastAsia="zh-CN"/>
+        </w:rPr>
+        <w:t>设计</w:t>
+      </w:r>
+      <w:r>
+        <w:rPr>
+          <w:rFonts w:ascii="游明朝" w:eastAsia="游明朝" w:hAnsi="游明朝" w:cs="游明朝" w:hint="eastAsia"/>
+          <w:kern w:val="0"/>
+          <w:sz w:val="28"/>
+          <w:szCs w:val="28"/>
+          <w:lang w:eastAsia="zh-CN"/>
+        </w:rPr>
+        <w:t>，建</w:t>
+      </w:r>
+      <w:r>
+        <w:rPr>
+          <w:rFonts w:ascii="SimSun" w:eastAsia="SimSun" w:hAnsi="SimSun" w:cs="SimSun" w:hint="eastAsia"/>
+          <w:kern w:val="0"/>
+          <w:sz w:val="28"/>
+          <w:szCs w:val="28"/>
+          <w:lang w:eastAsia="zh-CN"/>
+        </w:rPr>
+        <w:t>设</w:t>
+      </w:r>
+      <w:r>
+        <w:rPr>
+          <w:rFonts w:ascii="游明朝" w:eastAsia="游明朝" w:hAnsi="游明朝" w:cs="游明朝" w:hint="eastAsia"/>
+          <w:kern w:val="0"/>
+          <w:sz w:val="28"/>
+          <w:szCs w:val="28"/>
+          <w:lang w:eastAsia="zh-CN"/>
+        </w:rPr>
+        <w:t>，部署，以及</w:t>
+      </w:r>
+      <w:r>
+        <w:rPr>
+          <w:rFonts w:ascii="SimSun" w:eastAsia="SimSun" w:hAnsi="SimSun" w:cs="SimSun" w:hint="eastAsia"/>
+          <w:kern w:val="0"/>
+          <w:sz w:val="28"/>
+          <w:szCs w:val="28"/>
+          <w:lang w:eastAsia="zh-CN"/>
+        </w:rPr>
+        <w:t>维护应</w:t>
+      </w:r>
+      <w:r>
+        <w:rPr>
+          <w:rFonts w:ascii="游明朝" w:eastAsia="游明朝" w:hAnsi="游明朝" w:cs="游明朝" w:hint="eastAsia"/>
+          <w:kern w:val="0"/>
+          <w:sz w:val="28"/>
+          <w:szCs w:val="28"/>
+          <w:lang w:eastAsia="zh-CN"/>
+        </w:rPr>
+        <w:t>用），降低开</w:t>
+      </w:r>
+      <w:r>
+        <w:rPr>
+          <w:rFonts w:ascii="SimSun" w:eastAsia="SimSun" w:hAnsi="SimSun" w:cs="SimSun" w:hint="eastAsia"/>
+          <w:kern w:val="0"/>
+          <w:sz w:val="28"/>
+          <w:szCs w:val="28"/>
+          <w:lang w:eastAsia="zh-CN"/>
+        </w:rPr>
+        <w:t>发费</w:t>
+      </w:r>
+      <w:r>
+        <w:rPr>
+          <w:rFonts w:ascii="游明朝" w:eastAsia="游明朝" w:hAnsi="游明朝" w:cs="游明朝" w:hint="eastAsia"/>
+          <w:kern w:val="0"/>
+          <w:sz w:val="28"/>
+          <w:szCs w:val="28"/>
+          <w:lang w:eastAsia="zh-CN"/>
+        </w:rPr>
+        <w:t>用，提高</w:t>
+      </w:r>
+      <w:r>
+        <w:rPr>
+          <w:rFonts w:ascii="SimSun" w:eastAsia="SimSun" w:hAnsi="SimSun" w:cs="SimSun" w:hint="eastAsia"/>
+          <w:kern w:val="0"/>
+          <w:sz w:val="28"/>
+          <w:szCs w:val="28"/>
+          <w:lang w:eastAsia="zh-CN"/>
+        </w:rPr>
+        <w:t>产</w:t>
+      </w:r>
+      <w:r>
+        <w:rPr>
+          <w:rFonts w:ascii="游明朝" w:eastAsia="游明朝" w:hAnsi="游明朝" w:cs="游明朝" w:hint="eastAsia"/>
+          <w:kern w:val="0"/>
+          <w:sz w:val="28"/>
+          <w:szCs w:val="28"/>
+          <w:lang w:eastAsia="zh-CN"/>
+        </w:rPr>
+        <w:t>品</w:t>
+      </w:r>
+      <w:r>
+        <w:rPr>
+          <w:rFonts w:ascii="SimSun" w:eastAsia="SimSun" w:hAnsi="SimSun" w:cs="SimSun" w:hint="eastAsia"/>
+          <w:kern w:val="0"/>
+          <w:sz w:val="28"/>
+          <w:szCs w:val="28"/>
+          <w:lang w:eastAsia="zh-CN"/>
+        </w:rPr>
+        <w:t>质</w:t>
+      </w:r>
+      <w:r>
+        <w:rPr>
+          <w:rFonts w:ascii="游明朝" w:eastAsia="游明朝" w:hAnsi="游明朝" w:cs="游明朝" w:hint="eastAsia"/>
+          <w:kern w:val="0"/>
+          <w:sz w:val="28"/>
+          <w:szCs w:val="28"/>
+          <w:lang w:eastAsia="zh-CN"/>
+        </w:rPr>
+        <w:t>量。</w:t>
+      </w:r>
+      <w:r>
+        <w:rPr>
+          <w:rFonts w:ascii="SimSun" w:eastAsia="SimSun" w:hAnsi="SimSun" w:cs="SimSun" w:hint="eastAsia"/>
+          <w:kern w:val="0"/>
+          <w:sz w:val="28"/>
+          <w:szCs w:val="28"/>
+          <w:lang w:eastAsia="zh-CN"/>
+        </w:rPr>
+        <w:t>对</w:t>
+      </w:r>
+      <w:r>
+        <w:rPr>
+          <w:rFonts w:ascii="游明朝" w:eastAsia="游明朝" w:hAnsi="游明朝" w:cs="游明朝" w:hint="eastAsia"/>
+          <w:kern w:val="0"/>
+          <w:sz w:val="28"/>
+          <w:szCs w:val="28"/>
+          <w:lang w:eastAsia="zh-CN"/>
+        </w:rPr>
+        <w:t>比</w:t>
+      </w:r>
+      <w:r>
+        <w:rPr>
+          <w:rFonts w:ascii="SimSun" w:eastAsiaTheme="minorEastAsia" w:hAnsi="SimSun" w:cs="Arial"/>
+          <w:kern w:val="0"/>
+          <w:sz w:val="28"/>
+          <w:szCs w:val="28"/>
+          <w:lang w:eastAsia="zh-CN"/>
+        </w:rPr>
+        <w:t>Spring/Struts2/Hibernate</w:t>
+      </w:r>
+      <w:r>
+        <w:rPr>
+          <w:rFonts w:ascii="SimSun" w:eastAsia="SimSun" w:hAnsi="SimSun" w:cs="SimSun" w:hint="eastAsia"/>
+          <w:kern w:val="0"/>
+          <w:sz w:val="28"/>
+          <w:szCs w:val="28"/>
+          <w:lang w:eastAsia="zh-CN"/>
+        </w:rPr>
+        <w:t>这</w:t>
+      </w:r>
+      <w:r>
+        <w:rPr>
+          <w:rFonts w:ascii="游明朝" w:eastAsia="游明朝" w:hAnsi="游明朝" w:cs="游明朝" w:hint="eastAsia"/>
+          <w:kern w:val="0"/>
+          <w:sz w:val="28"/>
+          <w:szCs w:val="28"/>
+          <w:lang w:eastAsia="zh-CN"/>
+        </w:rPr>
+        <w:t>些流行的</w:t>
+      </w:r>
+      <w:r>
+        <w:rPr>
+          <w:rFonts w:ascii="SimSun" w:eastAsiaTheme="minorEastAsia" w:hAnsi="SimSun" w:cs="Arial"/>
+          <w:kern w:val="0"/>
+          <w:sz w:val="28"/>
+          <w:szCs w:val="28"/>
+          <w:lang w:eastAsia="zh-CN"/>
+        </w:rPr>
+        <w:t>Java</w:t>
+      </w:r>
+      <w:r>
+        <w:rPr>
+          <w:rFonts w:ascii="SimSun" w:eastAsia="SimSun" w:hAnsi="SimSun" w:cs="SimSun" w:hint="eastAsia"/>
+          <w:kern w:val="0"/>
+          <w:sz w:val="28"/>
+          <w:szCs w:val="28"/>
+          <w:lang w:eastAsia="zh-CN"/>
+        </w:rPr>
+        <w:t>应</w:t>
+      </w:r>
+      <w:r>
+        <w:rPr>
+          <w:rFonts w:ascii="游明朝" w:eastAsia="游明朝" w:hAnsi="游明朝" w:cs="游明朝" w:hint="eastAsia"/>
+          <w:kern w:val="0"/>
+          <w:sz w:val="28"/>
+          <w:szCs w:val="28"/>
+          <w:lang w:eastAsia="zh-CN"/>
+        </w:rPr>
+        <w:t>用框架，</w:t>
+      </w:r>
+      <w:r>
+        <w:rPr>
+          <w:rFonts w:ascii="SimSun" w:eastAsiaTheme="minorEastAsia" w:hAnsi="SimSun" w:cs="Arial"/>
+          <w:kern w:val="0"/>
+          <w:sz w:val="28"/>
+          <w:szCs w:val="28"/>
+          <w:lang w:eastAsia="zh-CN"/>
+        </w:rPr>
+        <w:t>Panda</w:t>
+      </w:r>
+      <w:r>
+        <w:rPr>
+          <w:rFonts w:ascii="SimSun" w:eastAsiaTheme="minorEastAsia" w:hAnsi="SimSun" w:cs="Arial" w:hint="eastAsia"/>
+          <w:kern w:val="0"/>
+          <w:sz w:val="28"/>
+          <w:szCs w:val="28"/>
+          <w:lang w:eastAsia="zh-CN"/>
+        </w:rPr>
+        <w:t>的特点是小而全，上手</w:t>
+      </w:r>
+      <w:r>
+        <w:rPr>
+          <w:rFonts w:ascii="SimSun" w:eastAsia="SimSun" w:hAnsi="SimSun" w:cs="SimSun" w:hint="eastAsia"/>
+          <w:kern w:val="0"/>
+          <w:sz w:val="28"/>
+          <w:szCs w:val="28"/>
+          <w:lang w:eastAsia="zh-CN"/>
+        </w:rPr>
+        <w:t>简单</w:t>
+      </w:r>
+      <w:r>
+        <w:rPr>
+          <w:rFonts w:ascii="游明朝" w:eastAsia="游明朝" w:hAnsi="游明朝" w:cs="游明朝" w:hint="eastAsia"/>
+          <w:kern w:val="0"/>
+          <w:sz w:val="28"/>
+          <w:szCs w:val="28"/>
+          <w:lang w:eastAsia="zh-CN"/>
+        </w:rPr>
+        <w:t>，开</w:t>
+      </w:r>
+      <w:r>
+        <w:rPr>
+          <w:rFonts w:ascii="SimSun" w:eastAsia="SimSun" w:hAnsi="SimSun" w:cs="SimSun" w:hint="eastAsia"/>
+          <w:kern w:val="0"/>
+          <w:sz w:val="28"/>
+          <w:szCs w:val="28"/>
+          <w:lang w:eastAsia="zh-CN"/>
+        </w:rPr>
+        <w:t>发</w:t>
+      </w:r>
+      <w:r>
+        <w:rPr>
+          <w:rFonts w:ascii="游明朝" w:eastAsia="游明朝" w:hAnsi="游明朝" w:cs="游明朝" w:hint="eastAsia"/>
+          <w:kern w:val="0"/>
+          <w:sz w:val="28"/>
+          <w:szCs w:val="28"/>
+          <w:lang w:eastAsia="zh-CN"/>
+        </w:rPr>
+        <w:t>容易。</w:t>
       </w:r>
     </w:p>
     <w:p>
@@ -1878,7 +2252,7 @@
         </w:rPr>
       </w:pPr>
       <w:bookmarkStart w:id="3" w:name="_Toc244593613"/>
-      <w:bookmarkStart w:id="4" w:name="_Toc485651108"/>
+      <w:bookmarkStart w:id="4" w:name="_Toc515977524"/>
       <w:r>
         <w:rPr>
           <w:rFonts w:ascii="SimSun" w:eastAsia="SimSun" w:hAnsi="SimSun" w:hint="eastAsia"/>
@@ -2184,6 +2558,7 @@
           <w:szCs w:val="28"/>
           <w:lang w:eastAsia="zh-CN"/>
         </w:rPr>
+        <w:lastRenderedPageBreak/>
         <w:t>不需要使用商用的PDF报表制作工具专门制作报表画面。使用Nuts的HTML</w:t>
       </w:r>
       <w:r>
@@ -2593,7 +2968,7 @@
         </w:rPr>
         <w:br w:type="page"/>
       </w:r>
-      <w:bookmarkStart w:id="5" w:name="_Toc485651109"/>
+      <w:bookmarkStart w:id="5" w:name="_Toc515977525"/>
       <w:r>
         <w:rPr>
           <w:rFonts w:ascii="SimSun" w:eastAsia="SimSun" w:hAnsi="SimSun"/>
@@ -2604,26 +2979,6 @@
         </w:rPr>
         <w:lastRenderedPageBreak/>
         <w:t>Panda Framework</w:t>
-      </w:r>
-      <w:r>
-        <w:rPr>
-          <w:rFonts w:ascii="SimSun" w:eastAsia="SimSun" w:hAnsi="SimSun" w:cs="SimSun" w:hint="eastAsia"/>
-          <w:b/>
-          <w:sz w:val="32"/>
-          <w:szCs w:val="32"/>
-          <w:lang w:eastAsia="zh-CN"/>
-        </w:rPr>
-        <w:t>开发</w:t>
-      </w:r>
-      <w:r>
-        <w:rPr>
-          <w:rFonts w:ascii="SimSun" w:eastAsia="SimSun" w:hAnsi="SimSun" w:cs="ＭＳ ゴシック" w:hint="eastAsia"/>
-          <w:b/>
-          <w:sz w:val="32"/>
-          <w:szCs w:val="32"/>
-          <w:lang w:eastAsia="zh-CN"/>
-        </w:rPr>
-        <w:t>框架</w:t>
       </w:r>
       <w:r>
         <w:rPr>
@@ -5025,7 +5380,7 @@
           </mc:Choice>
           <mc:Fallback>
             <w:pict>
-              <v:group w14:anchorId="5D648A28" id="Canvas 167" o:spid="_x0000_s1026" style="width:621pt;height:315pt;mso-position-horizontal-relative:char;mso-position-vertical-relative:line" coordsize="7886700,4000500" o:gfxdata="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">
+              <v:group w14:anchorId="5D648A28" id="Canvas 167" o:spid="_x0000_s1026" editas="canvas" style="width:621pt;height:315pt;mso-position-horizontal-relative:char;mso-position-vertical-relative:line" coordsize="78867,40005" o:gfxdata="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">
                 <v:shapetype id="_x0000_t75" coordsize="21600,21600" o:spt="75" o:preferrelative="t" path="m@4@5l@4@11@9@11@9@5xe" filled="f" stroked="f">
                   <v:stroke joinstyle="miter"/>
                   <v:formulas>
@@ -5045,13 +5400,13 @@
                   <v:path o:extrusionok="f" gradientshapeok="t" o:connecttype="rect"/>
                   <o:lock v:ext="edit" aspectratio="t"/>
                 </v:shapetype>
-                <v:shape id="_x0000_s1027" type="#_x0000_t75" style="position:absolute;width:7886700;height:4000500;visibility:visible;mso-wrap-style:square">
+                <v:shape id="_x0000_s1027" type="#_x0000_t75" style="position:absolute;width:78867;height:40005;visibility:visible;mso-wrap-style:square">
                   <v:fill o:detectmouseclick="t"/>
                   <v:path o:connecttype="none"/>
                 </v:shape>
-                <v:roundrect id="AutoShape 150" o:spid="_x0000_s1028" style="position:absolute;width:7658100;height:3886200;visibility:visible;mso-wrap-style:square;v-text-anchor:top" arcsize="2794f" o:gfxdata="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" filled="f" fillcolor="#900" strokecolor="#090" strokeweight="2.25pt">
-                  <v:shadow color="#00007d" opacity="1" mv:blur="0" offset="2pt,2pt"/>
-                  <v:textbox inset="84399emu,43196emu,84399emu,42200emu">
+                <v:roundrect id="AutoShape 150" o:spid="_x0000_s1028" style="position:absolute;width:76581;height:38862;visibility:visible;mso-wrap-style:square;v-text-anchor:top" arcsize="2794f" o:gfxdata="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" filled="f" fillcolor="#900" strokecolor="#090" strokeweight="2.25pt">
+                  <v:shadow color="#00007d"/>
+                  <v:textbox inset="2.34442mm,1.1999mm,2.34442mm,1.1722mm">
                     <w:txbxContent>
                       <w:p>
                         <w:pPr>
@@ -5219,14 +5574,13 @@
                     </w:txbxContent>
                   </v:textbox>
                 </v:roundrect>
-                <v:shape id="Freeform 151" o:spid="_x0000_s1029" style="position:absolute;left:97155;top:2277745;width:6833235;height:1265555;visibility:visible;mso-wrap-style:none;v-text-anchor:top" coordsize="4746,847" o:gfxdata="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" path="m292,774c261,827,,847,551,839,1095,839,1755,839,2401,839,3016,839,3505,840,4243,840,4746,845,4222,745,4138,621,4054,497,3923,168,3740,94,3557,20,3252,188,3043,175,2767,118,2761,,2483,13,2205,26,1794,184,1534,281,1274,378,1053,383,860,459,641,548,410,709,292,774xe" fillcolor="#f69" strokecolor="teal" strokeweight=".25pt">
-                  <v:shadow color="#00007d" opacity="1" mv:blur="0" offset="2pt,2pt"/>
+                <v:shape id="Freeform 151" o:spid="_x0000_s1029" style="position:absolute;left:971;top:22777;width:68332;height:12656;visibility:visible;mso-wrap-style:none;v-text-anchor:top" coordsize="4746,847" o:gfxdata="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" path="m292,774c261,827,,847,551,839v544,,1204,,1850,c3016,839,3505,840,4243,840v503,5,-21,-95,-105,-219c4054,497,3923,168,3740,94v-183,-74,-488,94,-697,81c2767,118,2761,,2483,13,2205,26,1794,184,1534,281,1274,378,1053,383,860,459,641,548,410,709,292,774xe" fillcolor="#f69" strokecolor="teal" strokeweight=".25pt">
+                  <v:shadow color="#00007d"/>
                   <v:path arrowok="t" o:connecttype="custom" o:connectlocs="420418,1156481;793323,1253602;3456932,1253602;6109022,1255096;5957844,927874;5384808,140451;4381276,261478;3574994,19424;2208635,419859;1238218,685820;420418,1156481" o:connectangles="0,0,0,0,0,0,0,0,0,0,0"/>
-                  <v:textbox style="mso-fit-shape-to-text:t" inset=",1.3mm"/>
                 </v:shape>
-                <v:roundrect id="AutoShape 152" o:spid="_x0000_s1030" style="position:absolute;left:194945;top:571500;width:2776855;height:1163320;visibility:visible;mso-wrap-style:square;v-text-anchor:middle-center" arcsize="10923f" o:gfxdata="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" fillcolor="#c90" stroked="f">
-                  <v:shadow color="#00007d" opacity="1" mv:blur="0" offset="2pt,2pt"/>
-                  <v:textbox inset="84399emu,43196emu,84399emu,42200emu">
+                <v:roundrect id="AutoShape 152" o:spid="_x0000_s1030" style="position:absolute;left:1949;top:5715;width:27769;height:11633;visibility:visible;mso-wrap-style:square;v-text-anchor:middle-center" arcsize="10923f" o:gfxdata="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" fillcolor="#c90" stroked="f">
+                  <v:shadow color="#00007d"/>
+                  <v:textbox inset="2.34442mm,1.1999mm,2.34442mm,1.1722mm">
                     <w:txbxContent>
                       <w:p>
                         <w:pPr>
@@ -5608,19 +5962,17 @@
                     </w:txbxContent>
                   </v:textbox>
                 </v:roundrect>
-                <v:shape id="Freeform 153" o:spid="_x0000_s1031" style="position:absolute;left:98425;top:1758950;width:7683500;height:1784350;visibility:visible;mso-wrap-style:none;v-text-anchor:middle-center" coordsize="5338,1195" o:gfxdata="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" path="m292,1122c189,1185,,1195,551,1187,1095,1187,1755,1187,2401,1187,3047,1187,4049,1187,4429,1187,5338,1195,4803,1069,4681,1074,4486,1090,4001,1068,3731,968,3471,846,3288,605,3058,473,2828,341,2608,,2385,11,2162,22,1913,368,1719,514,1525,660,1435,676,1168,814,901,952,474,1058,292,1122xe" fillcolor="#c90" strokecolor="teal">
-                  <v:shadow color="#00007d" opacity="1" mv:blur="0" offset="2pt,2pt"/>
+                <v:shape id="Freeform 153" o:spid="_x0000_s1031" style="position:absolute;left:984;top:17589;width:76835;height:17844;visibility:visible;mso-wrap-style:none;v-text-anchor:middle-center" coordsize="5338,1195" o:gfxdata="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" path="m292,1122v-103,63,-292,73,259,65c1095,1187,1755,1187,2401,1187v646,,1648,,2028,c5338,1195,4803,1069,4681,1074v-195,16,-680,-6,-950,-106c3471,846,3288,605,3058,473,2828,341,2608,,2385,11,2162,22,1913,368,1719,514,1525,660,1435,676,1168,814,901,952,474,1058,292,1122xe" fillcolor="#c90" strokecolor="teal">
+                  <v:shadow color="#00007d"/>
                   <v:path arrowok="t" o:connecttype="custom" o:connectlocs="420304,1675348;793108,1772405;3455992,1772405;6375088,1772405;6737816,1603675;5370389,1445398;4401675,706274;3432961,16425;2474323,767494;1681215,1215448;420304,1675348" o:connectangles="0,0,0,0,0,0,0,0,0,0,0"/>
-                  <v:textbox inset=",1.3mm"/>
                 </v:shape>
-                <v:shape id="Freeform 154" o:spid="_x0000_s1032" style="position:absolute;left:97155;top:2264410;width:7684770;height:1257300;visibility:visible;mso-wrap-style:none;v-text-anchor:top" coordsize="5339,842" o:gfxdata="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" path="m292,769c189,832,,842,551,834,1095,834,1755,834,2401,834,3047,834,4029,837,4429,834,5339,835,4877,756,4803,754,4544,754,4299,773,4016,673,3754,558,3368,267,3100,170,2832,73,2540,,2402,8,2264,16,1988,97,1745,194,1502,291,1435,323,1168,461,901,599,474,705,292,769xe" fillcolor="#99f" strokecolor="teal" strokeweight="1.5pt">
-                  <v:shadow color="#00007d" opacity="1" mv:blur="0" offset="2pt,2pt"/>
+                <v:shape id="Freeform 154" o:spid="_x0000_s1032" style="position:absolute;left:971;top:22644;width:76848;height:12573;visibility:visible;mso-wrap-style:none;v-text-anchor:top" coordsize="5339,842" o:gfxdata="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" path="m292,769c189,832,,842,551,834v544,,1204,,1850,c3047,834,4029,837,4429,834v910,1,448,-78,374,-80c4544,754,4299,773,4016,673,3754,558,3368,267,3100,170,2832,73,2540,,2402,8v-138,8,-414,89,-657,186c1502,291,1435,323,1168,461,901,599,474,705,292,769xe" fillcolor="#99f" strokecolor="teal" strokeweight="1.5pt">
+                  <v:shadow color="#00007d"/>
                   <v:path arrowok="t" o:connecttype="custom" o:connectlocs="420295,1148294;793090,1245354;3455915,1245354;6374948,1245354;6913270,1125896;5780490,1004944;4462032,253849;3457355,11946;2511692,289687;1681178,688379;420295,1148294" o:connectangles="0,0,0,0,0,0,0,0,0,0,0"/>
-                  <v:textbox style="mso-fit-shape-to-text:t" inset=",1.3mm"/>
                 </v:shape>
-                <v:roundrect id="AutoShape 155" o:spid="_x0000_s1033" style="position:absolute;left:4453890;top:571500;width:2947670;height:1148715;visibility:visible;mso-wrap-style:square;v-text-anchor:top" arcsize="10923f" o:gfxdata="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" fillcolor="#f69" stroked="f" strokecolor="red">
-                  <v:shadow color="#00007d" opacity="1" mv:blur="0" offset="2pt,2pt"/>
-                  <v:textbox inset="84399emu,43196emu,84399emu,42200emu">
+                <v:roundrect id="AutoShape 155" o:spid="_x0000_s1033" style="position:absolute;left:44538;top:5715;width:29477;height:11487;visibility:visible;mso-wrap-style:square;v-text-anchor:top" arcsize="10923f" o:gfxdata="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" fillcolor="#f69" stroked="f" strokecolor="red">
+                  <v:shadow color="#00007d"/>
+                  <v:textbox inset="2.34442mm,1.1999mm,2.34442mm,1.1722mm">
                     <w:txbxContent>
                       <w:p>
                         <w:pPr>
@@ -5960,7 +6312,7 @@
                     </w:txbxContent>
                   </v:textbox>
                 </v:roundrect>
-                <v:shapetype id="_x0000_t15" coordsize="21600,21600" o:spt="15" adj="16200" path="m@0,0l0,,,21600@0,21600,21600,10800xe">
+                <v:shapetype id="_x0000_t15" coordsize="21600,21600" o:spt="15" adj="16200" path="m@0,l,,,21600@0,21600,21600,10800xe">
                   <v:stroke joinstyle="miter"/>
                   <v:formulas>
                     <v:f eqn="val #0"/>
@@ -5971,9 +6323,9 @@
                     <v:h position="#0,topLeft" xrange="0,21600"/>
                   </v:handles>
                 </v:shapetype>
-                <v:shape id="AutoShape 156" o:spid="_x0000_s1034" type="#_x0000_t15" style="position:absolute;left:5829300;top:3428365;width:1598930;height:343535;visibility:visible;mso-wrap-style:square;v-text-anchor:middle-center" o:gfxdata="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" adj="19847" fillcolor="#690" strokecolor="#036">
-                  <v:shadow color="#00007d" opacity="1" mv:blur="0" offset="2pt,2pt"/>
-                  <v:textbox inset="84399emu,43196emu,84399emu,42200emu">
+                <v:shape id="AutoShape 156" o:spid="_x0000_s1034" type="#_x0000_t15" style="position:absolute;left:58293;top:34283;width:15989;height:3436;visibility:visible;mso-wrap-style:square;v-text-anchor:middle-center" o:gfxdata="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" adj="19847" fillcolor="#690" strokecolor="#036">
+                  <v:shadow color="#00007d"/>
+                  <v:textbox inset="2.34442mm,1.1999mm,2.34442mm,1.1722mm">
                     <w:txbxContent>
                       <w:p>
                         <w:pPr>
@@ -6026,9 +6378,9 @@
                     </w:txbxContent>
                   </v:textbox>
                 </v:shape>
-                <v:shape id="AutoShape 157" o:spid="_x0000_s1035" type="#_x0000_t15" style="position:absolute;left:4458335;top:3425190;width:1598930;height:346710;visibility:visible;mso-wrap-style:square;v-text-anchor:middle-center" o:gfxdata="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" adj="19182" fillcolor="#690" strokecolor="#036">
-                  <v:shadow color="#00007d" opacity="1" mv:blur="0" offset="2pt,2pt"/>
-                  <v:textbox inset="84399emu,43196emu,84399emu,42200emu">
+                <v:shape id="AutoShape 157" o:spid="_x0000_s1035" type="#_x0000_t15" style="position:absolute;left:44583;top:34251;width:15989;height:3468;visibility:visible;mso-wrap-style:square;v-text-anchor:middle-center" o:gfxdata="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" adj="19182" fillcolor="#690" strokecolor="#036">
+                  <v:shadow color="#00007d"/>
+                  <v:textbox inset="2.34442mm,1.1999mm,2.34442mm,1.1722mm">
                     <w:txbxContent>
                       <w:p>
                         <w:pPr>
@@ -6081,9 +6433,9 @@
                     </w:txbxContent>
                   </v:textbox>
                 </v:shape>
-                <v:shape id="AutoShape 158" o:spid="_x0000_s1036" type="#_x0000_t15" style="position:absolute;left:2628265;top:3425190;width:2171700;height:346710;visibility:visible;mso-wrap-style:square;v-text-anchor:middle-center" o:gfxdata="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" adj="18213" fillcolor="#690" strokecolor="#036">
-                  <v:shadow color="#00007d" opacity="1" mv:blur="0" offset="2pt,2pt"/>
-                  <v:textbox inset="84399emu,43196emu,84399emu,42200emu">
+                <v:shape id="AutoShape 158" o:spid="_x0000_s1036" type="#_x0000_t15" style="position:absolute;left:26282;top:34251;width:21717;height:3468;visibility:visible;mso-wrap-style:square;v-text-anchor:middle-center" o:gfxdata="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" adj="18213" fillcolor="#690" strokecolor="#036">
+                  <v:shadow color="#00007d"/>
+                  <v:textbox inset="2.34442mm,1.1999mm,2.34442mm,1.1722mm">
                     <w:txbxContent>
                       <w:p>
                         <w:pPr>
@@ -6136,9 +6488,9 @@
                     </w:txbxContent>
                   </v:textbox>
                 </v:shape>
-                <v:shape id="AutoShape 159" o:spid="_x0000_s1037" type="#_x0000_t15" style="position:absolute;left:1372235;top:3428365;width:1493520;height:343535;visibility:visible;mso-wrap-style:square;v-text-anchor:middle-center" o:gfxdata="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" adj="18630" fillcolor="#690" strokecolor="#036">
-                  <v:shadow color="#00007d" opacity="1" mv:blur="0" offset="2pt,2pt"/>
-                  <v:textbox inset="84399emu,43196emu,84399emu,42200emu">
+                <v:shape id="AutoShape 159" o:spid="_x0000_s1037" type="#_x0000_t15" style="position:absolute;left:13722;top:34283;width:14935;height:3436;visibility:visible;mso-wrap-style:square;v-text-anchor:middle-center" o:gfxdata="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" adj="18630" fillcolor="#690" strokecolor="#036">
+                  <v:shadow color="#00007d"/>
+                  <v:textbox inset="2.34442mm,1.1999mm,2.34442mm,1.1722mm">
                     <w:txbxContent>
                       <w:p>
                         <w:pPr>
@@ -6191,9 +6543,9 @@
                     </w:txbxContent>
                   </v:textbox>
                 </v:shape>
-                <v:shape id="AutoShape 160" o:spid="_x0000_s1038" type="#_x0000_t15" style="position:absolute;left:342900;top:3425190;width:1363980;height:346710;visibility:visible;mso-wrap-style:square;v-text-anchor:middle-center" o:gfxdata="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" fillcolor="#690" strokecolor="#036">
-                  <v:shadow color="#00007d" opacity="1" mv:blur="0" offset="2pt,2pt"/>
-                  <v:textbox inset="84399emu,43196emu,84399emu,42200emu">
+                <v:shape id="AutoShape 160" o:spid="_x0000_s1038" type="#_x0000_t15" style="position:absolute;left:3429;top:34251;width:13639;height:3468;visibility:visible;mso-wrap-style:square;v-text-anchor:middle-center" o:gfxdata="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" fillcolor="#690" strokecolor="#036">
+                  <v:shadow color="#00007d"/>
+                  <v:textbox inset="2.34442mm,1.1999mm,2.34442mm,1.1722mm">
                     <w:txbxContent>
                       <w:p>
                         <w:pPr>
@@ -6267,16 +6619,16 @@
                     </w:txbxContent>
                   </v:textbox>
                 </v:shape>
-                <v:line id="Line 161" o:spid="_x0000_s1039" style="position:absolute;flip:y;visibility:visible;mso-wrap-style:square" from="341630,1943100" to="342900,3736975" o:connectortype="straight" o:gfxdata="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" strokecolor="green" strokeweight="1.5pt">
+                <v:line id="Line 161" o:spid="_x0000_s1039" style="position:absolute;flip:y;visibility:visible;mso-wrap-style:square" from="3416,19431" to="3429,37369" o:connectortype="straight" o:gfxdata="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" strokecolor="green" strokeweight="1.5pt">
                   <v:stroke endarrow="block"/>
-                  <v:shadow color="#00007d" opacity="1" mv:blur="0" offset="3pt,3pt"/>
+                  <v:shadow color="#00007d" offset="3pt,3pt"/>
                 </v:line>
-                <v:shapetype id="_x0000_t202" coordsize="21600,21600" o:spt="202" path="m0,0l0,21600,21600,21600,21600,0xe">
+                <v:shapetype id="_x0000_t202" coordsize="21600,21600" o:spt="202" path="m,l,21600r21600,l21600,xe">
                   <v:stroke joinstyle="miter"/>
                   <v:path gradientshapeok="t" o:connecttype="rect"/>
                 </v:shapetype>
-                <v:shape id="Text Box 162" o:spid="_x0000_s1040" type="#_x0000_t202" style="position:absolute;left:332740;top:2118360;width:602615;height:541020;visibility:visible;mso-wrap-style:none;v-text-anchor:top" o:gfxdata="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" filled="f" stroked="f" strokeweight=".25pt">
-                  <v:textbox style="mso-fit-shape-to-text:t" inset="84399emu,42200emu,84399emu,42200emu">
+                <v:shape id="Text Box 162" o:spid="_x0000_s1040" type="#_x0000_t202" style="position:absolute;left:3327;top:21183;width:6026;height:5410;visibility:visible;mso-wrap-style:none;v-text-anchor:top" o:gfxdata="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" filled="f" stroked="f" strokeweight=".25pt">
+                  <v:textbox style="mso-fit-shape-to-text:t" inset="2.34442mm,1.1722mm,2.34442mm,1.1722mm">
                     <w:txbxContent>
                       <w:p>
                         <w:pPr>
@@ -6336,14 +6688,14 @@
                     <v:h position="#1,#0" xrange="0,10800" yrange="0,21600"/>
                   </v:handles>
                 </v:shapetype>
-                <v:shape id="AutoShape 163" o:spid="_x0000_s1041" type="#_x0000_t67" style="position:absolute;left:3197225;top:1939290;width:678180;height:314325;visibility:visible;mso-wrap-style:none;v-text-anchor:middle" o:gfxdata="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" adj="12281,5839" fillcolor="#ff9" strokecolor="#fc0">
-                  <v:shadow color="#00007d" opacity="1" mv:blur="0" offset="3pt,3pt"/>
+                <v:shape id="AutoShape 163" o:spid="_x0000_s1041" type="#_x0000_t67" style="position:absolute;left:31972;top:19392;width:6782;height:3144;visibility:visible;mso-wrap-style:none;v-text-anchor:middle" o:gfxdata="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" adj="12281,5839" fillcolor="#ff9" strokecolor="#fc0">
+                  <v:shadow color="#00007d" offset="3pt,3pt"/>
                 </v:shape>
-                <v:shape id="AutoShape 164" o:spid="_x0000_s1042" type="#_x0000_t67" style="position:absolute;left:1088390;top:3009900;width:477520;height:151765;rotation:-1613955fd;visibility:visible;mso-wrap-style:none;v-text-anchor:middle" o:gfxdata="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" adj="12281,5839" fillcolor="#ff9" strokecolor="#fc0">
-                  <v:shadow color="#00007d" opacity="1" mv:blur="0" offset="3pt,3pt"/>
+                <v:shape id="AutoShape 164" o:spid="_x0000_s1042" type="#_x0000_t67" style="position:absolute;left:10883;top:30099;width:4776;height:1517;rotation:-1613955fd;visibility:visible;mso-wrap-style:none;v-text-anchor:middle" o:gfxdata="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" adj="12281,5839" fillcolor="#ff9" strokecolor="#fc0">
+                  <v:shadow color="#00007d" offset="3pt,3pt"/>
                 </v:shape>
-                <v:shape id="AutoShape 165" o:spid="_x0000_s1043" type="#_x0000_t67" style="position:absolute;left:5093335;top:2628900;width:678815;height:313690;rotation:1988474fd;visibility:visible;mso-wrap-style:none;v-text-anchor:middle" o:gfxdata="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" adj="12281,5839" fillcolor="#ff9" strokecolor="#fc0">
-                  <v:shadow color="#00007d" opacity="1" mv:blur="0" offset="3pt,3pt"/>
+                <v:shape id="AutoShape 165" o:spid="_x0000_s1043" type="#_x0000_t67" style="position:absolute;left:50933;top:26289;width:6788;height:3136;rotation:1988474fd;visibility:visible;mso-wrap-style:none;v-text-anchor:middle" o:gfxdata="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" adj="12281,5839" fillcolor="#ff9" strokecolor="#fc0">
+                  <v:shadow color="#00007d" offset="3pt,3pt"/>
                 </v:shape>
                 <w10:anchorlock/>
               </v:group>
@@ -6374,7 +6726,7 @@
         </w:rPr>
         <w:br w:type="page"/>
       </w:r>
-      <w:bookmarkStart w:id="6" w:name="_Toc485651110"/>
+      <w:bookmarkStart w:id="6" w:name="_Toc515977526"/>
       <w:r>
         <w:rPr>
           <w:rFonts w:ascii="SimSun" w:eastAsia="SimSun" w:hAnsi="SimSun" w:hint="eastAsia"/>
@@ -7217,7 +7569,7 @@
                           <w:txbxContent>
                             <w:p>
                               <w:pPr>
-                                <w:ind w:left="238" w:hangingChars="99" w:hanging="238"/>
+                                <w:ind w:left="239" w:hangingChars="99" w:hanging="239"/>
                                 <w:jc w:val="center"/>
                                 <w:rPr>
                                   <w:rFonts w:ascii="Arial" w:eastAsia="SimSun" w:hAnsi="Arial" w:cs="Arial"/>
@@ -7332,7 +7684,7 @@
                           <w:txbxContent>
                             <w:p>
                               <w:pPr>
-                                <w:ind w:left="238" w:hangingChars="99" w:hanging="238"/>
+                                <w:ind w:left="239" w:hangingChars="99" w:hanging="239"/>
                                 <w:jc w:val="center"/>
                                 <w:rPr>
                                   <w:rFonts w:ascii="Arial" w:eastAsia="SimSun" w:hAnsi="Arial" w:cs="Arial"/>
@@ -7386,7 +7738,7 @@
                           <w:txbxContent>
                             <w:p>
                               <w:pPr>
-                                <w:ind w:left="238" w:hangingChars="99" w:hanging="238"/>
+                                <w:ind w:left="239" w:hangingChars="99" w:hanging="239"/>
                                 <w:jc w:val="center"/>
                                 <w:rPr>
                                   <w:rFonts w:ascii="Arial" w:eastAsia="SimSun" w:hAnsi="Arial" w:cs="Arial"/>
@@ -7601,13 +7953,13 @@
           </mc:Choice>
           <mc:Fallback>
             <w:pict>
-              <v:group w14:anchorId="40269F13" id="Canvas 120" o:spid="_x0000_s1044" style="width:630pt;height:246.45pt;mso-position-horizontal-relative:char;mso-position-vertical-relative:line" coordsize="8001000,3129915" o:gfxdata="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">
-                <v:shape id="_x0000_s1045" type="#_x0000_t75" style="position:absolute;width:8001000;height:3129915;visibility:visible;mso-wrap-style:square">
+              <v:group w14:anchorId="40269F13" id="Canvas 120" o:spid="_x0000_s1044" editas="canvas" style="width:630pt;height:246.45pt;mso-position-horizontal-relative:char;mso-position-vertical-relative:line" coordsize="80010,31299" o:gfxdata="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">
+                <v:shape id="_x0000_s1045" type="#_x0000_t75" style="position:absolute;width:80010;height:31299;visibility:visible;mso-wrap-style:square">
                   <v:fill o:detectmouseclick="t"/>
                   <v:path o:connecttype="none"/>
                 </v:shape>
-                <v:shape id="Text Box 518" o:spid="_x0000_s1046" type="#_x0000_t202" style="position:absolute;left:5577205;top:2183765;width:569595;height:284480;visibility:visible;mso-wrap-style:square;v-text-anchor:top" o:gfxdata="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" filled="f" fillcolor="#0c9" stroked="f">
-                  <v:textbox inset="55778emu,27889emu,55778emu,27889emu">
+                <v:shape id="Text Box 518" o:spid="_x0000_s1046" type="#_x0000_t202" style="position:absolute;left:55772;top:21837;width:5696;height:2845;visibility:visible;mso-wrap-style:square;v-text-anchor:top" o:gfxdata="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" filled="f" fillcolor="#0c9" stroked="f">
+                  <v:textbox inset="1.54939mm,.77469mm,1.54939mm,.77469mm">
                     <w:txbxContent>
                       <w:p>
                         <w:pPr>
@@ -7638,9 +7990,9 @@
                     </w:txbxContent>
                   </v:textbox>
                 </v:shape>
-                <v:group id="Group 519" o:spid="_x0000_s1047" style="position:absolute;left:228600;top:228600;width:1371600;height:1485900" coordorigin="1703,11346" coordsize="2160,2340" o:gfxdata="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">
-                  <v:rect id="Rectangle 520" o:spid="_x0000_s1048" style="position:absolute;left:1703;top:11346;width:2160;height:2340;visibility:visible;mso-wrap-style:square;v-text-anchor:top" o:bwmode="grayScale" o:gfxdata="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" fillcolor="#9cf" strokecolor="silver" strokeweight="2.25pt">
-                    <v:textbox inset="55778emu,27889emu,55778emu,27889emu">
+                <v:group id="Group 519" o:spid="_x0000_s1047" style="position:absolute;left:2286;top:2286;width:13716;height:14859" coordorigin="1703,11346" coordsize="2160,2340" o:gfxdata="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">
+                  <v:rect id="Rectangle 520" o:spid="_x0000_s1048" style="position:absolute;left:1703;top:11346;width:2160;height:2340;visibility:visible;mso-wrap-style:square;v-text-anchor:top" o:bwmode="grayScale" o:gfxdata="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" fillcolor="#9cf" strokecolor="silver" strokeweight="2.25pt">
+                    <v:textbox inset="1.54939mm,.77469mm,1.54939mm,.77469mm">
                       <w:txbxContent>
                         <w:p>
                           <w:pPr>
@@ -7682,8 +8034,8 @@
                       </w:txbxContent>
                     </v:textbox>
                   </v:rect>
-                  <v:rect id="Rectangle 521" o:spid="_x0000_s1049" style="position:absolute;left:1703;top:11886;width:2160;height:1800;visibility:visible;mso-wrap-style:square;v-text-anchor:top" o:bwmode="grayScale" o:gfxdata="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" fillcolor="#f90" strokecolor="#b2b2b2" strokeweight="1.5pt">
-                    <v:textbox inset="55778emu,27889emu,55778emu,27889emu">
+                  <v:rect id="Rectangle 521" o:spid="_x0000_s1049" style="position:absolute;left:1703;top:11886;width:2160;height:1800;visibility:visible;mso-wrap-style:square;v-text-anchor:top" o:bwmode="grayScale" o:gfxdata="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" fillcolor="#f90" strokecolor="#b2b2b2" strokeweight="1.5pt">
+                    <v:textbox inset="1.54939mm,.77469mm,1.54939mm,.77469mm">
                       <w:txbxContent>
                         <w:p>
                           <w:pPr>
@@ -7765,8 +8117,8 @@
                     </v:textbox>
                   </v:rect>
                 </v:group>
-                <v:shape id="Text Box 522" o:spid="_x0000_s1050" type="#_x0000_t202" style="position:absolute;left:1643380;top:635635;width:800100;height:342900;visibility:visible;mso-wrap-style:square;v-text-anchor:top" o:gfxdata="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" filled="f" fillcolor="#0c9" stroked="f">
-                  <v:textbox inset="55778emu,27889emu,55778emu,27889emu">
+                <v:shape id="Text Box 522" o:spid="_x0000_s1050" type="#_x0000_t202" style="position:absolute;left:16433;top:6356;width:8001;height:3429;visibility:visible;mso-wrap-style:square;v-text-anchor:top" o:gfxdata="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" filled="f" fillcolor="#0c9" stroked="f">
+                  <v:textbox inset="1.54939mm,.77469mm,1.54939mm,.77469mm">
                     <w:txbxContent>
                       <w:p>
                         <w:pPr>
@@ -7797,14 +8149,14 @@
                     </w:txbxContent>
                   </v:textbox>
                 </v:shape>
-                <v:line id="Line 523" o:spid="_x0000_s1051" style="position:absolute;rotation:6742916fd;flip:y;visibility:visible;mso-wrap-style:square" from="2018665,153035" to="2195830,939165" o:connectortype="straight" o:gfxdata="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" strokecolor="#4c4c72" strokeweight="5pt">
+                <v:line id="Line 523" o:spid="_x0000_s1051" style="position:absolute;rotation:6742916fd;flip:y;visibility:visible;mso-wrap-style:square" from="20186,1530" to="21957,9392" o:connectortype="straight" o:gfxdata="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" strokecolor="#4c4c72" strokeweight="5pt">
                   <v:stroke startarrow="block" startarrowwidth="narrow" startarrowlength="short" endarrowwidth="narrow" endarrowlength="short"/>
                 </v:line>
-                <v:line id="Line 524" o:spid="_x0000_s1052" style="position:absolute;rotation:6742916fd;flip:y;visibility:visible;mso-wrap-style:square" from="2018665,610235" to="2195830,1396365" o:connectortype="straight" o:gfxdata="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" strokecolor="#4c4c72" strokeweight="5pt">
+                <v:line id="Line 524" o:spid="_x0000_s1052" style="position:absolute;rotation:6742916fd;flip:y;visibility:visible;mso-wrap-style:square" from="20186,6102" to="21957,13964" o:connectortype="straight" o:gfxdata="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" strokecolor="#4c4c72" strokeweight="5pt">
                   <v:stroke startarrowwidth="narrow" startarrowlength="short" endarrow="block" endarrowwidth="narrow" endarrowlength="short"/>
                 </v:line>
-                <v:rect id="Rectangle 526" o:spid="_x0000_s1053" style="position:absolute;left:6272530;top:1170305;width:1257300;height:1485900;visibility:visible;mso-wrap-style:square;v-text-anchor:top" o:bwmode="grayScale" o:gfxdata="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" fillcolor="#9cf" strokecolor="silver" strokeweight="2.25pt">
-                  <v:textbox inset="55778emu,27889emu,55778emu,27889emu">
+                <v:rect id="Rectangle 526" o:spid="_x0000_s1053" style="position:absolute;left:62725;top:11703;width:12573;height:14859;visibility:visible;mso-wrap-style:square;v-text-anchor:top" o:bwmode="grayScale" o:gfxdata="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" fillcolor="#9cf" strokecolor="silver" strokeweight="2.25pt">
+                  <v:textbox inset="1.54939mm,.77469mm,1.54939mm,.77469mm">
                     <w:txbxContent>
                       <w:p>
                         <w:pPr>
@@ -7846,8 +8198,8 @@
                     </w:txbxContent>
                   </v:textbox>
                 </v:rect>
-                <v:rect id="Rectangle 527" o:spid="_x0000_s1054" style="position:absolute;left:6272530;top:1513205;width:1257300;height:1143000;visibility:visible;mso-wrap-style:square;v-text-anchor:middle" o:bwmode="grayScale" o:gfxdata="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" strokecolor="#b2b2b2" strokeweight="1.5pt">
-                  <v:textbox inset="55778emu,27889emu,55778emu,27889emu">
+                <v:rect id="Rectangle 527" o:spid="_x0000_s1054" style="position:absolute;left:62725;top:15132;width:12573;height:11430;visibility:visible;mso-wrap-style:square;v-text-anchor:middle" o:bwmode="grayScale" o:gfxdata="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" strokecolor="#b2b2b2" strokeweight="1.5pt">
+                  <v:textbox inset="1.54939mm,.77469mm,1.54939mm,.77469mm">
                     <w:txbxContent>
                       <w:p>
                         <w:pPr>
@@ -7859,11 +8211,11 @@
                     </w:txbxContent>
                   </v:textbox>
                 </v:rect>
-                <v:shapetype id="_x0000_t132" coordsize="21600,21600" o:spt="132" path="m10800,0qx0,3391l0,18209qy10800,21600,21600,18209l21600,3391qy10800,0xem0,3391nfqy10800,6782,21600,3391e">
+                <v:shapetype id="_x0000_t132" coordsize="21600,21600" o:spt="132" path="m10800,qx,3391l,18209qy10800,21600,21600,18209l21600,3391qy10800,xem,3391nfqy10800,6782,21600,3391e">
                   <v:path o:extrusionok="f" gradientshapeok="t" o:connecttype="custom" o:connectlocs="10800,6782;10800,0;0,10800;10800,21600;21600,10800" o:connectangles="270,270,180,90,0" textboxrect="0,6782,21600,18209"/>
                 </v:shapetype>
-                <v:shape id="AutoShape 528" o:spid="_x0000_s1055" type="#_x0000_t132" style="position:absolute;left:6510655;top:1741805;width:754380;height:661670;visibility:visible;mso-wrap-style:square;v-text-anchor:middle" o:gfxdata="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" fillcolor="#5b9bd5">
-                  <v:textbox inset="55778emu,.305mm,55778emu,27889emu">
+                <v:shape id="AutoShape 528" o:spid="_x0000_s1055" type="#_x0000_t132" style="position:absolute;left:65106;top:17418;width:7544;height:6616;visibility:visible;mso-wrap-style:square;v-text-anchor:middle" o:gfxdata="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" fillcolor="#5b9bd5">
+                  <v:textbox inset="1.54939mm,.305mm,1.54939mm,.77469mm">
                     <w:txbxContent>
                       <w:p>
                         <w:pPr>
@@ -7895,8 +8247,8 @@
                     </w:txbxContent>
                   </v:textbox>
                 </v:shape>
-                <v:rect id="Rectangle 529" o:spid="_x0000_s1056" style="position:absolute;left:2628900;width:2857500;height:2601595;visibility:visible;mso-wrap-style:square;v-text-anchor:top" o:bwmode="grayScale" o:gfxdata="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" fillcolor="#9cf" strokecolor="silver" strokeweight="2.25pt">
-                  <v:textbox inset="55778emu,27889emu,55778emu,27889emu">
+                <v:rect id="Rectangle 529" o:spid="_x0000_s1056" style="position:absolute;left:26289;width:28575;height:26015;visibility:visible;mso-wrap-style:square;v-text-anchor:top" o:bwmode="grayScale" o:gfxdata="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" fillcolor="#9cf" strokecolor="silver" strokeweight="2.25pt">
+                  <v:textbox inset="1.54939mm,.77469mm,1.54939mm,.77469mm">
                     <w:txbxContent>
                       <w:p>
                         <w:pPr>
@@ -7952,8 +8304,8 @@
                     </w:txbxContent>
                   </v:textbox>
                 </v:rect>
-                <v:rect id="Rectangle 530" o:spid="_x0000_s1057" style="position:absolute;left:4006850;top:898525;width:1368425;height:323850;visibility:visible;mso-wrap-style:square;v-text-anchor:middle" o:gfxdata="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" fillcolor="#fc9" strokecolor="silver" strokeweight="1.5pt">
-                  <v:textbox inset="55778emu,27889emu,55778emu,27889emu">
+                <v:rect id="Rectangle 530" o:spid="_x0000_s1057" style="position:absolute;left:40068;top:8985;width:13684;height:3238;visibility:visible;mso-wrap-style:square;v-text-anchor:middle" o:gfxdata="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" fillcolor="#fc9" strokecolor="silver" strokeweight="1.5pt">
+                  <v:textbox inset="1.54939mm,.77469mm,1.54939mm,.77469mm">
                     <w:txbxContent>
                       <w:p>
                         <w:pPr>
@@ -7984,12 +8336,12 @@
                     </w:txbxContent>
                   </v:textbox>
                 </v:rect>
-                <v:rect id="Rectangle 531" o:spid="_x0000_s1058" style="position:absolute;left:2732405;top:898525;width:1341120;height:323850;visibility:visible;mso-wrap-style:square;v-text-anchor:middle" o:gfxdata="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" fillcolor="#fc9" strokecolor="silver" strokeweight="1.5pt">
-                  <v:textbox inset="55778emu,27889emu,55778emu,27889emu">
+                <v:rect id="Rectangle 531" o:spid="_x0000_s1058" style="position:absolute;left:27324;top:8985;width:13411;height:3238;visibility:visible;mso-wrap-style:square;v-text-anchor:middle" o:gfxdata="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" fillcolor="#fc9" strokecolor="silver" strokeweight="1.5pt">
+                  <v:textbox inset="1.54939mm,.77469mm,1.54939mm,.77469mm">
                     <w:txbxContent>
                       <w:p>
                         <w:pPr>
-                          <w:ind w:left="238" w:hangingChars="99" w:hanging="238"/>
+                          <w:ind w:left="239" w:hangingChars="99" w:hanging="239"/>
                           <w:jc w:val="center"/>
                           <w:rPr>
                             <w:rFonts w:ascii="Arial" w:eastAsia="SimSun" w:hAnsi="Arial" w:cs="Arial"/>
@@ -8011,8 +8363,8 @@
                     </w:txbxContent>
                   </v:textbox>
                 </v:rect>
-                <v:rect id="Rectangle 532" o:spid="_x0000_s1059" style="position:absolute;left:2732405;top:571500;width:2642870;height:327025;visibility:visible;mso-wrap-style:square;v-text-anchor:middle" o:gfxdata="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" fillcolor="#fc9" strokecolor="silver" strokeweight="1.5pt">
-                  <v:textbox inset="55778emu,27889emu,55778emu,27889emu">
+                <v:rect id="Rectangle 532" o:spid="_x0000_s1059" style="position:absolute;left:27324;top:5715;width:26428;height:3270;visibility:visible;mso-wrap-style:square;v-text-anchor:middle" o:gfxdata="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" fillcolor="#fc9" strokecolor="silver" strokeweight="1.5pt">
+                  <v:textbox inset="1.54939mm,.77469mm,1.54939mm,.77469mm">
                     <w:txbxContent>
                       <w:p>
                         <w:pPr>
@@ -8045,12 +8397,12 @@
                     </w:txbxContent>
                   </v:textbox>
                 </v:rect>
-                <v:rect id="Rectangle 533" o:spid="_x0000_s1060" style="position:absolute;left:2732405;top:1222375;width:2642870;height:937895;visibility:visible;mso-wrap-style:square;v-text-anchor:top" o:gfxdata="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" fillcolor="green" strokecolor="silver" strokeweight="1.5pt">
-                  <v:textbox inset="55778emu,27889emu,55778emu,27889emu">
+                <v:rect id="Rectangle 533" o:spid="_x0000_s1060" style="position:absolute;left:27324;top:12223;width:26428;height:9379;visibility:visible;mso-wrap-style:square;v-text-anchor:top" o:gfxdata="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" fillcolor="green" strokecolor="silver" strokeweight="1.5pt">
+                  <v:textbox inset="1.54939mm,.77469mm,1.54939mm,.77469mm">
                     <w:txbxContent>
                       <w:p>
                         <w:pPr>
-                          <w:ind w:left="238" w:hangingChars="99" w:hanging="238"/>
+                          <w:ind w:left="239" w:hangingChars="99" w:hanging="239"/>
                           <w:jc w:val="center"/>
                           <w:rPr>
                             <w:rFonts w:ascii="Arial" w:eastAsia="SimSun" w:hAnsi="Arial" w:cs="Arial"/>
@@ -8072,12 +8424,12 @@
                     </w:txbxContent>
                   </v:textbox>
                 </v:rect>
-                <v:rect id="Rectangle 534" o:spid="_x0000_s1061" style="position:absolute;left:3162300;top:1593215;width:1750695;height:401955;visibility:visible;mso-wrap-style:square;v-text-anchor:top" o:gfxdata="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" fillcolor="#936" strokecolor="silver" strokeweight="1.5pt">
-                  <v:textbox inset="55778emu,27889emu,55778emu,27889emu">
+                <v:rect id="Rectangle 534" o:spid="_x0000_s1061" style="position:absolute;left:31623;top:15932;width:17506;height:4019;visibility:visible;mso-wrap-style:square;v-text-anchor:top" o:gfxdata="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" fillcolor="#936" strokecolor="silver" strokeweight="1.5pt">
+                  <v:textbox inset="1.54939mm,.77469mm,1.54939mm,.77469mm">
                     <w:txbxContent>
                       <w:p>
                         <w:pPr>
-                          <w:ind w:left="238" w:hangingChars="99" w:hanging="238"/>
+                          <w:ind w:left="239" w:hangingChars="99" w:hanging="239"/>
                           <w:jc w:val="center"/>
                           <w:rPr>
                             <w:rFonts w:ascii="Arial" w:eastAsia="SimSun" w:hAnsi="Arial" w:cs="Arial"/>
@@ -8108,8 +8460,8 @@
                     </w:txbxContent>
                   </v:textbox>
                 </v:rect>
-                <v:rect id="Rectangle 535" o:spid="_x0000_s1062" style="position:absolute;left:2732405;top:1946275;width:2642870;height:521970;visibility:visible;mso-wrap-style:square;v-text-anchor:middle" o:gfxdata="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" fillcolor="#c9f" strokecolor="silver" strokeweight="1.5pt">
-                  <v:textbox inset="55778emu,27889emu,55778emu,27889emu">
+                <v:rect id="Rectangle 535" o:spid="_x0000_s1062" style="position:absolute;left:27324;top:19462;width:26428;height:5220;visibility:visible;mso-wrap-style:square;v-text-anchor:middle" o:gfxdata="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" fillcolor="#c9f" strokecolor="silver" strokeweight="1.5pt">
+                  <v:textbox inset="1.54939mm,.77469mm,1.54939mm,.77469mm">
                     <w:txbxContent>
                       <w:p>
                         <w:pPr>
@@ -8190,10 +8542,10 @@
                     </w:txbxContent>
                   </v:textbox>
                 </v:rect>
-                <v:line id="Line 563" o:spid="_x0000_s1063" style="position:absolute;rotation:6742916fd;flip:y;visibility:visible;mso-wrap-style:square" from="5815330,1729105" to="5992495,2515235" o:connectortype="straight" o:gfxdata="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" strokecolor="#4c4c72" strokeweight="5pt">
+                <v:line id="Line 563" o:spid="_x0000_s1063" style="position:absolute;rotation:6742916fd;flip:y;visibility:visible;mso-wrap-style:square" from="58153,17290" to="59925,25151" o:connectortype="straight" o:gfxdata="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" strokecolor="#4c4c72" strokeweight="5pt">
                   <v:stroke startarrow="block" startarrowwidth="narrow" startarrowlength="short" endarrowwidth="narrow" endarrowlength="short"/>
                 </v:line>
-                <v:line id="Line 564" o:spid="_x0000_s1064" style="position:absolute;rotation:6742916fd;flip:y;visibility:visible;mso-wrap-style:square" from="5790565,2120265" to="5967730,2906395" o:connectortype="straight" o:gfxdata="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" strokecolor="#4c4c72" strokeweight="5pt">
+                <v:line id="Line 564" o:spid="_x0000_s1064" style="position:absolute;rotation:6742916fd;flip:y;visibility:visible;mso-wrap-style:square" from="57905,21202" to="59677,29064" o:connectortype="straight" o:gfxdata="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" strokecolor="#4c4c72" strokeweight="5pt">
                   <v:stroke startarrowwidth="narrow" startarrowlength="short" endarrow="block" endarrowwidth="narrow" endarrowlength="short"/>
                 </v:line>
                 <w10:anchorlock/>
@@ -8249,7 +8601,7 @@
         </w:rPr>
         <w:br w:type="page"/>
       </w:r>
-      <w:bookmarkStart w:id="7" w:name="_Toc485651111"/>
+      <w:bookmarkStart w:id="7" w:name="_Toc515977527"/>
       <w:r>
         <w:rPr>
           <w:rFonts w:ascii="SimSun" w:eastAsia="SimSun" w:hAnsi="SimSun"/>
@@ -8944,88 +9296,6 @@
                 <w:kern w:val="0"/>
                 <w:sz w:val="24"/>
               </w:rPr>
-              <w:t>panda-tube</w:t>
-            </w:r>
-          </w:p>
-        </w:tc>
-        <w:tc>
-          <w:tcPr>
-            <w:tcW w:w="9630" w:type="dxa"/>
-            <w:shd w:val="clear" w:color="auto" w:fill="auto"/>
-          </w:tcPr>
-          <w:p>
-            <w:pPr>
-              <w:spacing w:line="440" w:lineRule="exact"/>
-              <w:rPr>
-                <w:rFonts w:ascii="SimSun" w:eastAsia="SimSun" w:hAnsi="SimSun" w:cs="Arial"/>
-                <w:kern w:val="0"/>
-                <w:sz w:val="24"/>
-              </w:rPr>
-            </w:pPr>
-            <w:r>
-              <w:rPr>
-                <w:rFonts w:ascii="SimSun" w:eastAsia="SimSun" w:hAnsi="SimSun" w:cs="Arial"/>
-                <w:kern w:val="0"/>
-                <w:sz w:val="24"/>
-              </w:rPr>
-              <w:t>Web Service API</w:t>
-            </w:r>
-            <w:r>
-              <w:rPr>
-                <w:rFonts w:ascii="SimSun" w:eastAsia="SimSun" w:hAnsi="SimSun" w:cs="Arial" w:hint="eastAsia"/>
-                <w:kern w:val="0"/>
-                <w:sz w:val="24"/>
-              </w:rPr>
-              <w:t>的客户端（</w:t>
-            </w:r>
-            <w:r>
-              <w:rPr>
-                <w:rFonts w:ascii="SimSun" w:eastAsia="SimSun" w:hAnsi="SimSun" w:cs="Arial"/>
-                <w:kern w:val="0"/>
-                <w:sz w:val="24"/>
-              </w:rPr>
-              <w:t>WordPress XMP-RPC</w:t>
-            </w:r>
-            <w:r>
-              <w:rPr>
-                <w:rFonts w:ascii="SimSun" w:eastAsia="SimSun" w:hAnsi="SimSun" w:cs="Arial" w:hint="eastAsia"/>
-                <w:kern w:val="0"/>
-                <w:sz w:val="24"/>
-              </w:rPr>
-              <w:t>）</w:t>
-            </w:r>
-            <w:r>
-              <w:rPr>
-                <w:rFonts w:ascii="SimSun" w:eastAsia="SimSun" w:hAnsi="SimSun" w:cs="Arial"/>
-                <w:kern w:val="0"/>
-                <w:sz w:val="24"/>
-              </w:rPr>
-              <w:t>。</w:t>
-            </w:r>
-          </w:p>
-        </w:tc>
-      </w:tr>
-      <w:tr>
-        <w:tc>
-          <w:tcPr>
-            <w:tcW w:w="2070" w:type="dxa"/>
-            <w:shd w:val="clear" w:color="auto" w:fill="auto"/>
-          </w:tcPr>
-          <w:p>
-            <w:pPr>
-              <w:spacing w:line="440" w:lineRule="exact"/>
-              <w:rPr>
-                <w:rFonts w:ascii="SimSun" w:eastAsia="SimSun" w:hAnsi="SimSun" w:cs="Arial"/>
-                <w:kern w:val="0"/>
-                <w:sz w:val="24"/>
-              </w:rPr>
-            </w:pPr>
-            <w:r>
-              <w:rPr>
-                <w:rFonts w:ascii="SimSun" w:eastAsia="SimSun" w:hAnsi="SimSun" w:cs="Arial"/>
-                <w:kern w:val="0"/>
-                <w:sz w:val="24"/>
-              </w:rPr>
               <w:t>panda-tool</w:t>
             </w:r>
           </w:p>
@@ -9161,6 +9431,100 @@
           </w:p>
         </w:tc>
       </w:tr>
+      <w:tr>
+        <w:tc>
+          <w:tcPr>
+            <w:tcW w:w="2070" w:type="dxa"/>
+            <w:tcBorders>
+              <w:top w:val="single" w:sz="4" w:space="0" w:color="A6A6A6"/>
+              <w:left w:val="single" w:sz="4" w:space="0" w:color="A6A6A6"/>
+              <w:bottom w:val="single" w:sz="4" w:space="0" w:color="A6A6A6"/>
+              <w:right w:val="single" w:sz="4" w:space="0" w:color="A6A6A6"/>
+            </w:tcBorders>
+            <w:shd w:val="clear" w:color="auto" w:fill="auto"/>
+          </w:tcPr>
+          <w:p>
+            <w:pPr>
+              <w:spacing w:line="440" w:lineRule="exact"/>
+              <w:rPr>
+                <w:rFonts w:ascii="SimSun" w:eastAsia="SimSun" w:hAnsi="SimSun" w:cs="Arial"/>
+                <w:kern w:val="0"/>
+                <w:sz w:val="24"/>
+              </w:rPr>
+            </w:pPr>
+            <w:r>
+              <w:rPr>
+                <w:rFonts w:ascii="SimSun" w:eastAsia="SimSun" w:hAnsi="SimSun" w:cs="Arial"/>
+                <w:kern w:val="0"/>
+                <w:sz w:val="24"/>
+              </w:rPr>
+              <w:t>panda-tube</w:t>
+            </w:r>
+          </w:p>
+        </w:tc>
+        <w:tc>
+          <w:tcPr>
+            <w:tcW w:w="9630" w:type="dxa"/>
+            <w:tcBorders>
+              <w:top w:val="single" w:sz="4" w:space="0" w:color="A6A6A6"/>
+              <w:left w:val="single" w:sz="4" w:space="0" w:color="A6A6A6"/>
+              <w:bottom w:val="single" w:sz="4" w:space="0" w:color="A6A6A6"/>
+              <w:right w:val="single" w:sz="4" w:space="0" w:color="A6A6A6"/>
+            </w:tcBorders>
+            <w:shd w:val="clear" w:color="auto" w:fill="auto"/>
+          </w:tcPr>
+          <w:p>
+            <w:pPr>
+              <w:spacing w:line="440" w:lineRule="exact"/>
+              <w:rPr>
+                <w:rFonts w:ascii="SimSun" w:eastAsia="SimSun" w:hAnsi="SimSun" w:cs="Arial"/>
+                <w:kern w:val="0"/>
+                <w:sz w:val="24"/>
+              </w:rPr>
+            </w:pPr>
+            <w:r>
+              <w:rPr>
+                <w:rFonts w:ascii="SimSun" w:eastAsia="SimSun" w:hAnsi="SimSun" w:cs="Arial"/>
+                <w:kern w:val="0"/>
+                <w:sz w:val="24"/>
+              </w:rPr>
+              <w:t>Web Service API</w:t>
+            </w:r>
+            <w:r>
+              <w:rPr>
+                <w:rFonts w:ascii="SimSun" w:eastAsia="SimSun" w:hAnsi="SimSun" w:cs="Arial" w:hint="eastAsia"/>
+                <w:kern w:val="0"/>
+                <w:sz w:val="24"/>
+              </w:rPr>
+              <w:t>的客户端（</w:t>
+            </w:r>
+            <w:r>
+              <w:rPr>
+                <w:rFonts w:ascii="SimSun" w:eastAsia="SimSun" w:hAnsi="SimSun" w:cs="Arial"/>
+                <w:kern w:val="0"/>
+                <w:sz w:val="24"/>
+              </w:rPr>
+              <w:t>WordPress XMP-RPC</w:t>
+            </w:r>
+            <w:r>
+              <w:rPr>
+                <w:rFonts w:ascii="SimSun" w:eastAsia="SimSun" w:hAnsi="SimSun" w:cs="Arial" w:hint="eastAsia"/>
+                <w:kern w:val="0"/>
+                <w:sz w:val="24"/>
+              </w:rPr>
+              <w:t>）</w:t>
+            </w:r>
+            <w:r>
+              <w:rPr>
+                <w:rFonts w:ascii="SimSun" w:eastAsia="SimSun" w:hAnsi="SimSun" w:cs="Arial"/>
+                <w:kern w:val="0"/>
+                <w:sz w:val="24"/>
+              </w:rPr>
+              <w:t>。</w:t>
+            </w:r>
+          </w:p>
+        </w:tc>
+      </w:tr>
     </w:tbl>
     <w:p>
       <w:pPr>
@@ -9243,7 +9607,7 @@
           <w:szCs w:val="36"/>
         </w:rPr>
       </w:pPr>
-      <w:bookmarkStart w:id="8" w:name="_Toc485651112"/>
+      <w:bookmarkStart w:id="8" w:name="_Toc515977528"/>
       <w:r>
         <w:rPr>
           <w:rFonts w:ascii="SimSun" w:eastAsia="SimSun" w:hAnsi="SimSun" w:hint="eastAsia"/>
@@ -9270,7 +9634,7 @@
           <w:szCs w:val="32"/>
         </w:rPr>
       </w:pPr>
-      <w:bookmarkStart w:id="9" w:name="_Toc485651113"/>
+      <w:bookmarkStart w:id="9" w:name="_Toc515977529"/>
       <w:r>
         <w:rPr>
           <w:rFonts w:ascii="SimSun" w:eastAsia="SimSun" w:hAnsi="SimSun" w:hint="eastAsia"/>
@@ -9695,7 +10059,7 @@
           </mc:Choice>
           <mc:Fallback>
             <w:pict>
-              <v:shapetype w14:anchorId="48BF3785" id="_x0000_t65" coordsize="21600,21600" o:spt="65" adj="18900" path="m0,0l0,21600@0,21600,21600@0,21600,0xem@0,21600nfl@3@5c@7@9@11@13,21600@0e">
+              <v:shapetype w14:anchorId="48BF3785" id="_x0000_t65" coordsize="21600,21600" o:spt="65" adj="18900" path="m,l,21600@0,21600,21600@0,21600,xem@0,21600nfl@3@5c@7@9@11@13,21600@0e">
                 <v:formulas>
                   <v:f eqn="val #0"/>
                   <v:f eqn="sum 21600 0 @0"/>
@@ -9718,7 +10082,7 @@
                 </v:handles>
                 <o:complex v:ext="view"/>
               </v:shapetype>
-              <v:shape id="AutoShape 305" o:spid="_x0000_s1065" type="#_x0000_t65" style="position:absolute;left:0;text-align:left;margin-left:9pt;margin-top:33.75pt;width:153pt;height:2in;z-index:251663872;visibility:visible;mso-wrap-style:square;mso-width-percent:0;mso-height-percent:0;mso-wrap-distance-left:9pt;mso-wrap-distance-top:0;mso-wrap-distance-right:9pt;mso-wrap-distance-bottom:0;mso-position-horizontal:absolute;mso-position-horizontal-relative:text;mso-position-vertical:absolute;mso-position-vertical-relative:text;mso-width-percent:0;mso-height-percent:0;mso-width-relative:page;mso-height-relative:page;v-text-anchor:top" o:gfxdata="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" fillcolor="#fc9">
+              <v:shape id="AutoShape 305" o:spid="_x0000_s1065" type="#_x0000_t65" style="position:absolute;left:0;text-align:left;margin-left:9pt;margin-top:33.75pt;width:153pt;height:2in;z-index:251663872;visibility:visible;mso-wrap-style:square;mso-width-percent:0;mso-height-percent:0;mso-wrap-distance-left:9pt;mso-wrap-distance-top:0;mso-wrap-distance-right:9pt;mso-wrap-distance-bottom:0;mso-position-horizontal:absolute;mso-position-horizontal-relative:text;mso-position-vertical:absolute;mso-position-vertical-relative:text;mso-width-percent:0;mso-height-percent:0;mso-width-relative:page;mso-height-relative:page;v-text-anchor:top" o:gfxdata="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" fillcolor="#fc9">
                 <v:textbox inset="5.85pt,.7pt,5.85pt,.7pt">
                   <w:txbxContent>
                     <w:p>
@@ -10091,7 +10455,6 @@
                               </w:rPr>
                               <w:t>*.</w:t>
                             </w:r>
-                            <w:proofErr w:type="spellStart"/>
                             <w:r>
                               <w:rPr>
                                 <w:rFonts w:ascii="ＭＳ ゴシック" w:eastAsia="ＭＳ ゴシック" w:hAnsi="ＭＳ ゴシック" w:hint="eastAsia"/>
@@ -10100,7 +10463,6 @@
                               </w:rPr>
                               <w:t>ftl</w:t>
                             </w:r>
-                            <w:proofErr w:type="spellEnd"/>
                           </w:p>
                           <w:p>
                             <w:pPr>
@@ -10259,7 +10621,7 @@
           </mc:Choice>
           <mc:Fallback>
             <w:pict>
-              <v:shape w14:anchorId="27BBD7F2" id="AutoShape 306" o:spid="_x0000_s1066" type="#_x0000_t65" style="position:absolute;left:0;text-align:left;margin-left:225pt;margin-top:17.7pt;width:153pt;height:174.3pt;z-index:251664896;visibility:visible;mso-wrap-style:square;mso-width-percent:0;mso-height-percent:0;mso-wrap-distance-left:9pt;mso-wrap-distance-top:0;mso-wrap-distance-right:9pt;mso-wrap-distance-bottom:0;mso-position-horizontal:absolute;mso-position-horizontal-relative:text;mso-position-vertical:absolute;mso-position-vertical-relative:text;mso-width-percent:0;mso-height-percent:0;mso-width-relative:page;mso-height-relative:page;v-text-anchor:top" o:gfxdata="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" fillcolor="#cfc">
+              <v:shape w14:anchorId="27BBD7F2" id="AutoShape 306" o:spid="_x0000_s1066" type="#_x0000_t65" style="position:absolute;left:0;text-align:left;margin-left:225pt;margin-top:17.7pt;width:153pt;height:174.3pt;z-index:251664896;visibility:visible;mso-wrap-style:square;mso-width-percent:0;mso-height-percent:0;mso-wrap-distance-left:9pt;mso-wrap-distance-top:0;mso-wrap-distance-right:9pt;mso-wrap-distance-bottom:0;mso-position-horizontal:absolute;mso-position-horizontal-relative:text;mso-position-vertical:absolute;mso-position-vertical-relative:text;mso-width-percent:0;mso-height-percent:0;mso-width-relative:page;mso-height-relative:page;v-text-anchor:top" o:gfxdata="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" fillcolor="#cfc">
                 <v:textbox inset="5.85pt,.7pt,5.85pt,.7pt">
                   <w:txbxContent>
                     <w:p>
@@ -10469,7 +10831,6 @@
                         </w:rPr>
                         <w:t>*.</w:t>
                       </w:r>
-                      <w:proofErr w:type="spellStart"/>
                       <w:r>
                         <w:rPr>
                           <w:rFonts w:ascii="ＭＳ ゴシック" w:eastAsia="ＭＳ ゴシック" w:hAnsi="ＭＳ ゴシック" w:hint="eastAsia"/>
@@ -10478,7 +10839,6 @@
                         </w:rPr>
                         <w:t>ftl</w:t>
                       </w:r>
-                      <w:proofErr w:type="spellEnd"/>
                     </w:p>
                     <w:p>
                       <w:pPr>
@@ -10817,7 +11177,7 @@
           </mc:Choice>
           <mc:Fallback>
             <w:pict>
-              <v:roundrect w14:anchorId="0B924350" id="AutoShape 307" o:spid="_x0000_s1067" style="position:absolute;left:0;text-align:left;margin-left:441pt;margin-top:12pt;width:207pt;height:180pt;z-index:251665920;visibility:visible;mso-wrap-style:square;mso-width-percent:0;mso-height-percent:0;mso-wrap-distance-left:9pt;mso-wrap-distance-top:0;mso-wrap-distance-right:9pt;mso-wrap-distance-bottom:0;mso-position-horizontal:absolute;mso-position-horizontal-relative:text;mso-position-vertical:absolute;mso-position-vertical-relative:text;mso-width-percent:0;mso-height-percent:0;mso-width-relative:page;mso-height-relative:page;v-text-anchor:top" arcsize="3004f" o:gfxdata="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" fillcolor="#3cc">
+              <v:roundrect w14:anchorId="0B924350" id="AutoShape 307" o:spid="_x0000_s1067" style="position:absolute;left:0;text-align:left;margin-left:441pt;margin-top:12pt;width:207pt;height:180pt;z-index:251665920;visibility:visible;mso-wrap-style:square;mso-width-percent:0;mso-height-percent:0;mso-wrap-distance-left:9pt;mso-wrap-distance-top:0;mso-wrap-distance-right:9pt;mso-wrap-distance-bottom:0;mso-position-horizontal:absolute;mso-position-horizontal-relative:text;mso-position-vertical:absolute;mso-position-vertical-relative:text;mso-width-percent:0;mso-height-percent:0;mso-width-relative:page;mso-height-relative:page;v-text-anchor:top" arcsize="3004f" o:gfxdata="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" fillcolor="#3cc">
                 <v:textbox inset="5.85pt,.7pt,5.85pt,.7pt">
                   <w:txbxContent>
                     <w:p>
@@ -11052,7 +11412,7 @@
               </wp:anchor>
             </w:drawing>
           </mc:Choice>
-          <mc:Fallback xmlns:w16se="http://schemas.microsoft.com/office/word/2015/wordml/symex" xmlns:cx5="http://schemas.microsoft.com/office/drawing/2016/5/11/chartex" xmlns:cx4="http://schemas.microsoft.com/office/drawing/2016/5/10/chartex" xmlns:cx3="http://schemas.microsoft.com/office/drawing/2016/5/9/chartex" xmlns:cx2="http://schemas.microsoft.com/office/drawing/2015/10/21/chartex" xmlns:cx1="http://schemas.microsoft.com/office/drawing/2015/9/8/chartex" xmlns:cx="http://schemas.microsoft.com/office/drawing/2014/chartex">
+          <mc:Fallback xmlns:mo="http://schemas.microsoft.com/office/mac/office/2008/main" xmlns:mv="urn:schemas-microsoft-com:mac:vml">
             <w:pict>
               <v:line w14:anchorId="3839DE5A" id="Line 309" o:spid="_x0000_s1026" style="position:absolute;z-index:251667968;visibility:visible;mso-wrap-style:square;mso-width-percent:0;mso-height-percent:0;mso-wrap-distance-left:9pt;mso-wrap-distance-top:0;mso-wrap-distance-right:9pt;mso-wrap-distance-bottom:0;mso-position-horizontal:absolute;mso-position-horizontal-relative:text;mso-position-vertical:absolute;mso-position-vertical-relative:text;mso-width-percent:0;mso-height-percent:0;mso-width-relative:page;mso-height-relative:page" from="383.1pt,12pt" to="437.1pt,12pt" o:gfxdata="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" strokecolor="fuchsia" strokeweight="7.5pt">
                 <v:stroke endarrow="classic"/>
@@ -11129,7 +11489,7 @@
               </wp:anchor>
             </w:drawing>
           </mc:Choice>
-          <mc:Fallback xmlns:w16se="http://schemas.microsoft.com/office/word/2015/wordml/symex" xmlns:cx5="http://schemas.microsoft.com/office/drawing/2016/5/11/chartex" xmlns:cx4="http://schemas.microsoft.com/office/drawing/2016/5/10/chartex" xmlns:cx3="http://schemas.microsoft.com/office/drawing/2016/5/9/chartex" xmlns:cx2="http://schemas.microsoft.com/office/drawing/2015/10/21/chartex" xmlns:cx1="http://schemas.microsoft.com/office/drawing/2015/9/8/chartex" xmlns:cx="http://schemas.microsoft.com/office/drawing/2014/chartex">
+          <mc:Fallback xmlns:mo="http://schemas.microsoft.com/office/mac/office/2008/main" xmlns:mv="urn:schemas-microsoft-com:mac:vml">
             <w:pict>
               <v:line w14:anchorId="4452C866" id="Line 308" o:spid="_x0000_s1026" style="position:absolute;z-index:251666944;visibility:visible;mso-wrap-style:square;mso-width-percent:0;mso-height-percent:0;mso-wrap-distance-left:9pt;mso-wrap-distance-top:0;mso-wrap-distance-right:9pt;mso-wrap-distance-bottom:0;mso-position-horizontal:absolute;mso-position-horizontal-relative:text;mso-position-vertical:absolute;mso-position-vertical-relative:text;mso-width-percent:0;mso-height-percent:0;mso-width-relative:page;mso-height-relative:page" from="166.25pt,12pt" to="220.25pt,12pt" o:gfxdata="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" strokecolor="fuchsia" strokeweight="7.5pt">
                 <v:stroke endarrow="classic"/>
@@ -11185,7 +11545,7 @@
         </w:rPr>
         <w:br w:type="page"/>
       </w:r>
-      <w:bookmarkStart w:id="10" w:name="_Toc485651114"/>
+      <w:bookmarkStart w:id="10" w:name="_Toc515977530"/>
       <w:r>
         <w:rPr>
           <w:rFonts w:ascii="SimSun" w:eastAsia="SimSun" w:hAnsi="SimSun" w:hint="eastAsia"/>
@@ -11336,7 +11696,7 @@
         </w:rPr>
       </w:pPr>
       <w:bookmarkStart w:id="12" w:name="_Toc483494148"/>
-      <w:bookmarkStart w:id="13" w:name="_Toc485651115"/>
+      <w:bookmarkStart w:id="13" w:name="_Toc515977531"/>
       <w:r>
         <w:rPr>
           <w:rFonts w:ascii="SimSun" w:eastAsia="SimSun" w:hAnsi="SimSun" w:hint="eastAsia"/>
@@ -11806,85 +12166,12 @@
             </w:pPr>
             <w:r>
               <w:rPr>
-                <w:rFonts w:ascii="SimSun" w:eastAsia="SimSun" w:hAnsi="SimSun" w:cs="Arial"/>
-                <w:sz w:val="28"/>
-                <w:szCs w:val="28"/>
-              </w:rPr>
-              <w:t>4</w:t>
-            </w:r>
-          </w:p>
-        </w:tc>
-        <w:tc>
-          <w:tcPr>
-            <w:tcW w:w="2880" w:type="dxa"/>
-          </w:tcPr>
-          <w:p>
-            <w:pPr>
-              <w:spacing w:line="440" w:lineRule="exact"/>
-              <w:rPr>
-                <w:rFonts w:ascii="SimSun" w:eastAsia="SimSun" w:hAnsi="SimSun" w:cs="Arial"/>
-                <w:sz w:val="28"/>
-                <w:szCs w:val="28"/>
-              </w:rPr>
-            </w:pPr>
-            <w:r>
-              <w:rPr>
-                <w:rFonts w:ascii="SimSun" w:eastAsia="SimSun" w:hAnsi="SimSun" w:cs="Arial"/>
+                <w:rFonts w:ascii="SimSun" w:eastAsia="SimSun" w:hAnsi="SimSun" w:cs="Arial" w:hint="eastAsia"/>
                 <w:sz w:val="28"/>
                 <w:szCs w:val="28"/>
                 <w:lang w:eastAsia="zh-CN"/>
               </w:rPr>
-              <w:t>列表CSV汇出功能</w:t>
-            </w:r>
-          </w:p>
-        </w:tc>
-        <w:tc>
-          <w:tcPr>
-            <w:tcW w:w="8640" w:type="dxa"/>
-          </w:tcPr>
-          <w:p>
-            <w:pPr>
-              <w:spacing w:line="440" w:lineRule="exact"/>
-              <w:rPr>
-                <w:rFonts w:ascii="SimSun" w:eastAsia="SimSun" w:hAnsi="SimSun" w:cs="Arial"/>
-                <w:sz w:val="28"/>
-                <w:szCs w:val="28"/>
-                <w:lang w:eastAsia="zh-CN"/>
-              </w:rPr>
-            </w:pPr>
-            <w:r>
-              <w:rPr>
-                <w:rFonts w:ascii="SimSun" w:eastAsia="SimSun" w:hAnsi="SimSun" w:cs="Arial"/>
-                <w:sz w:val="28"/>
-                <w:szCs w:val="28"/>
-                <w:lang w:eastAsia="zh-CN"/>
-              </w:rPr>
-              <w:t>数据列表以CSV格式汇出的功能。</w:t>
-            </w:r>
-          </w:p>
-        </w:tc>
-      </w:tr>
-      <w:tr>
-        <w:tc>
-          <w:tcPr>
-            <w:tcW w:w="720" w:type="dxa"/>
-          </w:tcPr>
-          <w:p>
-            <w:pPr>
-              <w:spacing w:line="440" w:lineRule="exact"/>
-              <w:rPr>
-                <w:rFonts w:ascii="SimSun" w:eastAsia="SimSun" w:hAnsi="SimSun" w:cs="Arial"/>
-                <w:sz w:val="28"/>
-                <w:szCs w:val="28"/>
-              </w:rPr>
-            </w:pPr>
-            <w:r>
-              <w:rPr>
-                <w:rFonts w:ascii="SimSun" w:eastAsia="SimSun" w:hAnsi="SimSun" w:cs="Arial"/>
-                <w:sz w:val="28"/>
-                <w:szCs w:val="28"/>
-              </w:rPr>
-              <w:t>5</w:t>
+              <w:t>4</w:t>
             </w:r>
           </w:p>
         </w:tc>
@@ -11954,11 +12241,12 @@
             </w:pPr>
             <w:r>
               <w:rPr>
-                <w:rFonts w:ascii="SimSun" w:eastAsia="SimSun" w:hAnsi="SimSun" w:cs="Arial"/>
+                <w:rFonts w:ascii="SimSun" w:eastAsia="SimSun" w:hAnsi="SimSun" w:cs="Arial" w:hint="eastAsia"/>
                 <w:sz w:val="28"/>
                 <w:szCs w:val="28"/>
+                <w:lang w:eastAsia="zh-CN"/>
               </w:rPr>
-              <w:t>6</w:t>
+              <w:t>5</w:t>
             </w:r>
           </w:p>
         </w:tc>
@@ -12028,11 +12316,12 @@
             </w:pPr>
             <w:r>
               <w:rPr>
-                <w:rFonts w:ascii="SimSun" w:eastAsia="SimSun" w:hAnsi="SimSun" w:cs="Arial"/>
+                <w:rFonts w:ascii="SimSun" w:eastAsia="SimSun" w:hAnsi="SimSun" w:cs="Arial" w:hint="eastAsia"/>
                 <w:sz w:val="28"/>
                 <w:szCs w:val="28"/>
+                <w:lang w:eastAsia="zh-CN"/>
               </w:rPr>
-              <w:t>7</w:t>
+              <w:t>6</w:t>
             </w:r>
           </w:p>
         </w:tc>
@@ -12050,6 +12339,15 @@
                 <w:lang w:eastAsia="zh-CN"/>
               </w:rPr>
             </w:pPr>
+            <w:r>
+              <w:rPr>
+                <w:rFonts w:ascii="SimSun" w:eastAsia="SimSun" w:hAnsi="SimSun" w:cs="Arial" w:hint="eastAsia"/>
+                <w:sz w:val="28"/>
+                <w:szCs w:val="28"/>
+                <w:lang w:eastAsia="zh-CN"/>
+              </w:rPr>
+              <w:t>数据</w:t>
+            </w:r>
             <w:r>
               <w:rPr>
                 <w:rFonts w:ascii="SimSun" w:eastAsia="SimSun" w:hAnsi="SimSun" w:cs="Arial"/>
@@ -12111,11 +12409,12 @@
             </w:pPr>
             <w:r>
               <w:rPr>
-                <w:rFonts w:ascii="SimSun" w:eastAsia="SimSun" w:hAnsi="SimSun" w:cs="Arial"/>
+                <w:rFonts w:ascii="SimSun" w:eastAsia="SimSun" w:hAnsi="SimSun" w:cs="Arial" w:hint="eastAsia"/>
                 <w:sz w:val="28"/>
                 <w:szCs w:val="28"/>
+                <w:lang w:eastAsia="zh-CN"/>
               </w:rPr>
-              <w:t>8</w:t>
+              <w:t>7</w:t>
             </w:r>
           </w:p>
         </w:tc>
@@ -12132,6 +12431,15 @@
                 <w:szCs w:val="28"/>
               </w:rPr>
             </w:pPr>
+            <w:r>
+              <w:rPr>
+                <w:rFonts w:ascii="SimSun" w:eastAsia="SimSun" w:hAnsi="SimSun" w:cs="Arial" w:hint="eastAsia"/>
+                <w:sz w:val="28"/>
+                <w:szCs w:val="28"/>
+                <w:lang w:eastAsia="zh-CN"/>
+              </w:rPr>
+              <w:t>数据</w:t>
+            </w:r>
             <w:r>
               <w:rPr>
                 <w:rFonts w:ascii="SimSun" w:eastAsia="SimSun" w:hAnsi="SimSun" w:cs="Arial" w:hint="eastAsia"/>
@@ -12212,11 +12520,12 @@
             </w:pPr>
             <w:r>
               <w:rPr>
-                <w:rFonts w:ascii="SimSun" w:eastAsia="SimSun" w:hAnsi="SimSun" w:cs="Arial"/>
+                <w:rFonts w:ascii="SimSun" w:eastAsia="SimSun" w:hAnsi="SimSun" w:cs="Arial" w:hint="eastAsia"/>
                 <w:sz w:val="28"/>
                 <w:szCs w:val="28"/>
+                <w:lang w:eastAsia="zh-CN"/>
               </w:rPr>
-              <w:t>9</w:t>
+              <w:t>8</w:t>
             </w:r>
           </w:p>
         </w:tc>
@@ -12233,6 +12542,15 @@
                 <w:szCs w:val="28"/>
               </w:rPr>
             </w:pPr>
+            <w:r>
+              <w:rPr>
+                <w:rFonts w:ascii="SimSun" w:eastAsia="SimSun" w:hAnsi="SimSun" w:cs="Arial" w:hint="eastAsia"/>
+                <w:sz w:val="28"/>
+                <w:szCs w:val="28"/>
+                <w:lang w:eastAsia="zh-CN"/>
+              </w:rPr>
+              <w:t>数据</w:t>
+            </w:r>
             <w:r>
               <w:rPr>
                 <w:rFonts w:ascii="SimSun" w:eastAsia="SimSun" w:hAnsi="SimSun" w:cs="Arial"/>
@@ -12285,11 +12603,12 @@
             </w:pPr>
             <w:r>
               <w:rPr>
-                <w:rFonts w:ascii="SimSun" w:eastAsia="SimSun" w:hAnsi="SimSun" w:cs="Arial"/>
+                <w:rFonts w:ascii="SimSun" w:eastAsia="SimSun" w:hAnsi="SimSun" w:cs="Arial" w:hint="eastAsia"/>
                 <w:sz w:val="28"/>
                 <w:szCs w:val="28"/>
+                <w:lang w:eastAsia="zh-CN"/>
               </w:rPr>
-              <w:t>10</w:t>
+              <w:t>9</w:t>
             </w:r>
           </w:p>
         </w:tc>
@@ -12306,6 +12625,15 @@
                 <w:szCs w:val="28"/>
               </w:rPr>
             </w:pPr>
+            <w:r>
+              <w:rPr>
+                <w:rFonts w:ascii="SimSun" w:eastAsia="SimSun" w:hAnsi="SimSun" w:cs="Arial" w:hint="eastAsia"/>
+                <w:sz w:val="28"/>
+                <w:szCs w:val="28"/>
+                <w:lang w:eastAsia="zh-CN"/>
+              </w:rPr>
+              <w:t>数据</w:t>
+            </w:r>
             <w:r>
               <w:rPr>
                 <w:rFonts w:ascii="SimSun" w:eastAsia="SimSun" w:hAnsi="SimSun" w:cs="Arial"/>
@@ -12358,6 +12686,162 @@
             </w:pPr>
             <w:r>
               <w:rPr>
+                <w:rFonts w:ascii="SimSun" w:eastAsia="SimSun" w:hAnsi="SimSun" w:cs="Arial" w:hint="eastAsia"/>
+                <w:sz w:val="28"/>
+                <w:szCs w:val="28"/>
+                <w:lang w:eastAsia="zh-CN"/>
+              </w:rPr>
+              <w:t>10</w:t>
+            </w:r>
+          </w:p>
+        </w:tc>
+        <w:tc>
+          <w:tcPr>
+            <w:tcW w:w="2880" w:type="dxa"/>
+          </w:tcPr>
+          <w:p>
+            <w:pPr>
+              <w:spacing w:line="440" w:lineRule="exact"/>
+              <w:rPr>
+                <w:rFonts w:ascii="SimSun" w:eastAsia="SimSun" w:hAnsi="SimSun" w:cs="Arial"/>
+                <w:sz w:val="28"/>
+                <w:szCs w:val="28"/>
+              </w:rPr>
+            </w:pPr>
+            <w:r>
+              <w:rPr>
+                <w:rFonts w:ascii="SimSun" w:eastAsia="SimSun" w:hAnsi="SimSun" w:cs="Arial" w:hint="eastAsia"/>
+                <w:sz w:val="28"/>
+                <w:szCs w:val="28"/>
+                <w:lang w:eastAsia="zh-CN"/>
+              </w:rPr>
+              <w:t>数据</w:t>
+            </w:r>
+            <w:r>
+              <w:rPr>
+                <w:rFonts w:ascii="SimSun" w:eastAsia="SimSun" w:hAnsi="SimSun" w:cs="Arial" w:hint="eastAsia"/>
+                <w:sz w:val="28"/>
+                <w:szCs w:val="28"/>
+                <w:lang w:eastAsia="zh-CN"/>
+              </w:rPr>
+              <w:t>导</w:t>
+            </w:r>
+            <w:r>
+              <w:rPr>
+                <w:rFonts w:ascii="SimSun" w:eastAsia="SimSun" w:hAnsi="SimSun" w:cs="Arial"/>
+                <w:sz w:val="28"/>
+                <w:szCs w:val="28"/>
+                <w:lang w:eastAsia="zh-CN"/>
+              </w:rPr>
+              <w:t>出功能</w:t>
+            </w:r>
+          </w:p>
+        </w:tc>
+        <w:tc>
+          <w:tcPr>
+            <w:tcW w:w="8640" w:type="dxa"/>
+          </w:tcPr>
+          <w:p>
+            <w:pPr>
+              <w:spacing w:line="440" w:lineRule="exact"/>
+              <w:rPr>
+                <w:rFonts w:ascii="SimSun" w:eastAsia="SimSun" w:hAnsi="SimSun" w:cs="Arial"/>
+                <w:sz w:val="28"/>
+                <w:szCs w:val="28"/>
+                <w:lang w:eastAsia="zh-CN"/>
+              </w:rPr>
+            </w:pPr>
+            <w:r>
+              <w:rPr>
+                <w:rFonts w:ascii="SimSun" w:eastAsia="SimSun" w:hAnsi="SimSun" w:cs="Arial"/>
+                <w:sz w:val="28"/>
+                <w:szCs w:val="28"/>
+                <w:lang w:eastAsia="zh-CN"/>
+              </w:rPr>
+              <w:t>以CSV</w:t>
+            </w:r>
+            <w:r>
+              <w:rPr>
+                <w:rFonts w:ascii="SimSun" w:eastAsia="DengXian" w:hAnsi="SimSun" w:cs="Arial" w:hint="eastAsia"/>
+                <w:sz w:val="28"/>
+                <w:szCs w:val="28"/>
+                <w:lang w:eastAsia="zh-CN"/>
+              </w:rPr>
+              <w:t>/</w:t>
+            </w:r>
+            <w:r>
+              <w:rPr>
+                <w:rFonts w:ascii="SimSun" w:eastAsia="DengXian" w:hAnsi="SimSun" w:cs="Arial"/>
+                <w:sz w:val="28"/>
+                <w:szCs w:val="28"/>
+                <w:lang w:eastAsia="zh-CN"/>
+              </w:rPr>
+              <w:t>XLS</w:t>
+            </w:r>
+            <w:r>
+              <w:rPr>
+                <w:rFonts w:ascii="SimSun" w:eastAsia="SimSun" w:hAnsi="SimSun" w:cs="Arial"/>
+                <w:sz w:val="28"/>
+                <w:szCs w:val="28"/>
+                <w:lang w:eastAsia="zh-CN"/>
+              </w:rPr>
+              <w:t>格式</w:t>
+            </w:r>
+            <w:r>
+              <w:rPr>
+                <w:rFonts w:ascii="SimSun" w:eastAsia="SimSun" w:hAnsi="SimSun" w:cs="Arial" w:hint="eastAsia"/>
+                <w:sz w:val="28"/>
+                <w:szCs w:val="28"/>
+                <w:lang w:eastAsia="zh-CN"/>
+              </w:rPr>
+              <w:t>导</w:t>
+            </w:r>
+            <w:r>
+              <w:rPr>
+                <w:rFonts w:ascii="SimSun" w:eastAsia="SimSun" w:hAnsi="SimSun" w:cs="Arial"/>
+                <w:sz w:val="28"/>
+                <w:szCs w:val="28"/>
+                <w:lang w:eastAsia="zh-CN"/>
+              </w:rPr>
+              <w:t>出</w:t>
+            </w:r>
+            <w:r>
+              <w:rPr>
+                <w:rFonts w:ascii="SimSun" w:eastAsia="SimSun" w:hAnsi="SimSun" w:cs="Arial" w:hint="eastAsia"/>
+                <w:sz w:val="28"/>
+                <w:szCs w:val="28"/>
+                <w:lang w:eastAsia="zh-CN"/>
+              </w:rPr>
+              <w:t>数据</w:t>
+            </w:r>
+            <w:r>
+              <w:rPr>
+                <w:rFonts w:ascii="SimSun" w:eastAsia="SimSun" w:hAnsi="SimSun" w:cs="Arial"/>
+                <w:sz w:val="28"/>
+                <w:szCs w:val="28"/>
+                <w:lang w:eastAsia="zh-CN"/>
+              </w:rPr>
+              <w:t>的功能。</w:t>
+            </w:r>
+          </w:p>
+        </w:tc>
+      </w:tr>
+      <w:tr>
+        <w:tc>
+          <w:tcPr>
+            <w:tcW w:w="720" w:type="dxa"/>
+          </w:tcPr>
+          <w:p>
+            <w:pPr>
+              <w:spacing w:line="440" w:lineRule="exact"/>
+              <w:rPr>
+                <w:rFonts w:ascii="SimSun" w:eastAsia="SimSun" w:hAnsi="SimSun" w:cs="Arial"/>
+                <w:sz w:val="28"/>
+                <w:szCs w:val="28"/>
+              </w:rPr>
+            </w:pPr>
+            <w:r>
+              <w:rPr>
                 <w:rFonts w:ascii="SimSun" w:eastAsia="SimSun" w:hAnsi="SimSun" w:cs="Arial"/>
                 <w:sz w:val="28"/>
                 <w:szCs w:val="28"/>
@@ -12386,7 +12870,16 @@
                 <w:szCs w:val="28"/>
                 <w:lang w:eastAsia="zh-CN"/>
               </w:rPr>
-              <w:t>CSV文件汇入</w:t>
+              <w:t>数据</w:t>
+            </w:r>
+            <w:r>
+              <w:rPr>
+                <w:rFonts w:ascii="SimSun" w:eastAsia="SimSun" w:hAnsi="SimSun" w:cs="Arial" w:hint="eastAsia"/>
+                <w:sz w:val="28"/>
+                <w:szCs w:val="28"/>
+                <w:lang w:eastAsia="zh-CN"/>
+              </w:rPr>
+              <w:t>导入</w:t>
             </w:r>
             <w:r>
               <w:rPr>
@@ -12420,16 +12913,7 @@
                 <w:szCs w:val="28"/>
                 <w:lang w:eastAsia="zh-CN"/>
               </w:rPr>
-              <w:t>把</w:t>
-            </w:r>
-            <w:r>
-              <w:rPr>
-                <w:rFonts w:ascii="SimSun" w:eastAsia="SimSun" w:hAnsi="SimSun" w:cs="Arial"/>
-                <w:sz w:val="28"/>
-                <w:szCs w:val="28"/>
-                <w:lang w:eastAsia="zh-CN"/>
-              </w:rPr>
-              <w:t>多条数据</w:t>
+              <w:t>从</w:t>
             </w:r>
             <w:r>
               <w:rPr>
@@ -12438,7 +12922,25 @@
                 <w:szCs w:val="28"/>
                 <w:lang w:eastAsia="zh-CN"/>
               </w:rPr>
-              <w:t>CSV文件中导入数据库</w:t>
+              <w:t>CSV</w:t>
+            </w:r>
+            <w:r>
+              <w:rPr>
+                <w:rFonts w:ascii="SimSun" w:eastAsia="SimSun" w:hAnsi="SimSun" w:cs="Arial" w:hint="eastAsia"/>
+                <w:sz w:val="28"/>
+                <w:szCs w:val="28"/>
+                <w:lang w:eastAsia="zh-CN"/>
+              </w:rPr>
+              <w:t>/XLS</w:t>
+            </w:r>
+            <w:r>
+              <w:rPr>
+                <w:rFonts w:ascii="SimSun" w:eastAsia="SimSun" w:hAnsi="SimSun" w:cs="Arial" w:hint="eastAsia"/>
+                <w:sz w:val="28"/>
+                <w:szCs w:val="28"/>
+                <w:lang w:eastAsia="zh-CN"/>
+              </w:rPr>
+              <w:t>文件中导入数据</w:t>
             </w:r>
             <w:r>
               <w:rPr>
@@ -12558,7 +13060,7 @@
         <w:br w:type="page"/>
       </w:r>
       <w:bookmarkStart w:id="14" w:name="_Toc483494149"/>
-      <w:bookmarkStart w:id="15" w:name="_Toc485651116"/>
+      <w:bookmarkStart w:id="15" w:name="_Toc515977532"/>
       <w:r>
         <w:rPr>
           <w:rFonts w:ascii="SimSun" w:eastAsia="SimSun" w:hAnsi="SimSun" w:hint="eastAsia"/>
@@ -12656,7 +13158,7 @@
           </mc:Choice>
           <mc:Fallback>
             <w:pict>
-              <v:shape w14:anchorId="3C47F1BD" id="Text Box 333" o:spid="_x0000_s1068" type="#_x0000_t202" style="position:absolute;left:0;text-align:left;margin-left:401.2pt;margin-top:71.7pt;width:93.5pt;height:191.2pt;z-index:251662848;visibility:visible;mso-wrap-style:square;mso-width-percent:0;mso-height-percent:0;mso-wrap-distance-left:9pt;mso-wrap-distance-top:0;mso-wrap-distance-right:9pt;mso-wrap-distance-bottom:0;mso-position-horizontal:absolute;mso-position-horizontal-relative:text;mso-position-vertical:absolute;mso-position-vertical-relative:text;mso-width-percent:0;mso-height-percent:0;mso-width-relative:margin;mso-height-relative:margin;v-text-anchor:top" o:gfxdata="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" filled="f" strokecolor="#7f7f7f">
+              <v:shape w14:anchorId="3C47F1BD" id="Text Box 333" o:spid="_x0000_s1068" type="#_x0000_t202" style="position:absolute;left:0;text-align:left;margin-left:401.2pt;margin-top:71.7pt;width:93.5pt;height:191.2pt;z-index:251662848;visibility:visible;mso-wrap-style:square;mso-width-percent:0;mso-height-percent:0;mso-wrap-distance-left:9pt;mso-wrap-distance-top:0;mso-wrap-distance-right:9pt;mso-wrap-distance-bottom:0;mso-position-horizontal:absolute;mso-position-horizontal-relative:text;mso-position-vertical:absolute;mso-position-vertical-relative:text;mso-width-percent:0;mso-height-percent:0;mso-width-relative:margin;mso-height-relative:margin;v-text-anchor:top" o:gfxdata="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" filled="f" strokecolor="#7f7f7f">
                 <v:stroke dashstyle="dash"/>
                 <v:textbox>
                   <w:txbxContent>
@@ -15823,13 +16325,13 @@
           </mc:Choice>
           <mc:Fallback>
             <w:pict>
-              <v:group w14:anchorId="560A8504" id="Canvas 254" o:spid="_x0000_s1069" style="width:639pt;height:333pt;mso-position-horizontal-relative:char;mso-position-vertical-relative:line" coordsize="8115300,4229100" o:gfxdata="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">
-                <v:shape id="_x0000_s1070" type="#_x0000_t75" style="position:absolute;width:8115300;height:4229100;visibility:visible;mso-wrap-style:square">
+              <v:group w14:anchorId="560A8504" id="Canvas 254" o:spid="_x0000_s1069" editas="canvas" style="width:639pt;height:333pt;mso-position-horizontal-relative:char;mso-position-vertical-relative:line" coordsize="81153,42291" o:gfxdata="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">
+                <v:shape id="_x0000_s1070" type="#_x0000_t75" style="position:absolute;width:81153;height:42291;visibility:visible;mso-wrap-style:square">
                   <v:fill o:detectmouseclick="t"/>
                   <v:path o:connecttype="none"/>
                 </v:shape>
-                <v:rect id="Rectangle 6" o:spid="_x0000_s1071" style="position:absolute;left:114300;top:114300;width:914400;height:563880;visibility:visible;mso-wrap-style:square;v-text-anchor:middle" o:gfxdata="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" filled="f">
-                  <v:textbox inset="85039emu,42520emu,85039emu,42520emu">
+                <v:rect id="Rectangle 6" o:spid="_x0000_s1071" style="position:absolute;left:1143;top:1143;width:9144;height:5638;visibility:visible;mso-wrap-style:square;v-text-anchor:middle" o:gfxdata="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" filled="f">
+                  <v:textbox inset="2.36219mm,1.1811mm,2.36219mm,1.1811mm">
                     <w:txbxContent>
                       <w:p>
                         <w:pPr>
@@ -15889,8 +16391,8 @@
                     </w:txbxContent>
                   </v:textbox>
                 </v:rect>
-                <v:rect id="Rectangle 7" o:spid="_x0000_s1072" style="position:absolute;left:3429000;top:2204085;width:914400;height:539115;visibility:visible;mso-wrap-style:square;v-text-anchor:middle" o:gfxdata="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" filled="f">
-                  <v:textbox inset="85039emu,42520emu,85039emu,42520emu">
+                <v:rect id="Rectangle 7" o:spid="_x0000_s1072" style="position:absolute;left:34290;top:22040;width:9144;height:5392;visibility:visible;mso-wrap-style:square;v-text-anchor:middle" o:gfxdata="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" filled="f">
+                  <v:textbox inset="2.36219mm,1.1811mm,2.36219mm,1.1811mm">
                     <w:txbxContent>
                       <w:p>
                         <w:pPr>
@@ -15959,8 +16461,8 @@
                     </w:txbxContent>
                   </v:textbox>
                 </v:rect>
-                <v:rect id="Rectangle 8" o:spid="_x0000_s1073" style="position:absolute;left:3429000;top:3573780;width:914400;height:541020;visibility:visible;mso-wrap-style:square;v-text-anchor:middle" o:gfxdata="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" filled="f">
-                  <v:textbox inset="85039emu,42520emu,85039emu,42520emu">
+                <v:rect id="Rectangle 8" o:spid="_x0000_s1073" style="position:absolute;left:34290;top:35737;width:9144;height:5411;visibility:visible;mso-wrap-style:square;v-text-anchor:middle" o:gfxdata="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" filled="f">
+                  <v:textbox inset="2.36219mm,1.1811mm,2.36219mm,1.1811mm">
                     <w:txbxContent>
                       <w:p>
                         <w:pPr>
@@ -16038,8 +16540,8 @@
                     </w:txbxContent>
                   </v:textbox>
                 </v:rect>
-                <v:rect id="Rectangle 9" o:spid="_x0000_s1074" style="position:absolute;left:3429000;top:1518285;width:914400;height:539115;visibility:visible;mso-wrap-style:square;v-text-anchor:middle" o:gfxdata="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" filled="f">
-                  <v:textbox inset="85039emu,42520emu,85039emu,42520emu">
+                <v:rect id="Rectangle 9" o:spid="_x0000_s1074" style="position:absolute;left:34290;top:15182;width:9144;height:5392;visibility:visible;mso-wrap-style:square;v-text-anchor:middle" o:gfxdata="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" filled="f">
+                  <v:textbox inset="2.36219mm,1.1811mm,2.36219mm,1.1811mm">
                     <w:txbxContent>
                       <w:p>
                         <w:pPr>
@@ -16108,8 +16610,8 @@
                     </w:txbxContent>
                   </v:textbox>
                 </v:rect>
-                <v:rect id="Rectangle 14" o:spid="_x0000_s1075" style="position:absolute;left:5318760;top:2204085;width:853440;height:539115;visibility:visible;mso-wrap-style:square;v-text-anchor:middle" o:gfxdata="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" filled="f">
-                  <v:textbox inset="85039emu,42520emu,85039emu,42520emu">
+                <v:rect id="Rectangle 14" o:spid="_x0000_s1075" style="position:absolute;left:53187;top:22040;width:8535;height:5392;visibility:visible;mso-wrap-style:square;v-text-anchor:middle" o:gfxdata="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" filled="f">
+                  <v:textbox inset="2.36219mm,1.1811mm,2.36219mm,1.1811mm">
                     <w:txbxContent>
                       <w:p>
                         <w:pPr>
@@ -16178,8 +16680,8 @@
                     </w:txbxContent>
                   </v:textbox>
                 </v:rect>
-                <v:rect id="Rectangle 15" o:spid="_x0000_s1076" style="position:absolute;left:5293360;top:3573780;width:878840;height:541020;visibility:visible;mso-wrap-style:square;v-text-anchor:middle" o:gfxdata="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" filled="f">
-                  <v:textbox inset="85039emu,42520emu,85039emu,42520emu">
+                <v:rect id="Rectangle 15" o:spid="_x0000_s1076" style="position:absolute;left:52933;top:35737;width:8789;height:5411;visibility:visible;mso-wrap-style:square;v-text-anchor:middle" o:gfxdata="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" filled="f">
+                  <v:textbox inset="2.36219mm,1.1811mm,2.36219mm,1.1811mm">
                     <w:txbxContent>
                       <w:p>
                         <w:pPr>
@@ -16257,8 +16759,8 @@
                     </w:txbxContent>
                   </v:textbox>
                 </v:rect>
-                <v:rect id="Rectangle 16" o:spid="_x0000_s1077" style="position:absolute;left:5319395;top:1518285;width:852805;height:539115;visibility:visible;mso-wrap-style:square;v-text-anchor:middle" o:gfxdata="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" filled="f">
-                  <v:textbox inset="85039emu,42520emu,85039emu,42520emu">
+                <v:rect id="Rectangle 16" o:spid="_x0000_s1077" style="position:absolute;left:53193;top:15182;width:8529;height:5392;visibility:visible;mso-wrap-style:square;v-text-anchor:middle" o:gfxdata="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" filled="f">
+                  <v:textbox inset="2.36219mm,1.1811mm,2.36219mm,1.1811mm">
                     <w:txbxContent>
                       <w:p>
                         <w:pPr>
@@ -16327,8 +16829,8 @@
                     </w:txbxContent>
                   </v:textbox>
                 </v:rect>
-                <v:rect id="Rectangle 17" o:spid="_x0000_s1078" style="position:absolute;left:6972300;top:2204085;width:914400;height:539115;visibility:visible;mso-wrap-style:square;v-text-anchor:middle" o:gfxdata="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" filled="f">
-                  <v:textbox inset="85039emu,42520emu,85039emu,42520emu">
+                <v:rect id="Rectangle 17" o:spid="_x0000_s1078" style="position:absolute;left:69723;top:22040;width:9144;height:5392;visibility:visible;mso-wrap-style:square;v-text-anchor:middle" o:gfxdata="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" filled="f">
+                  <v:textbox inset="2.36219mm,1.1811mm,2.36219mm,1.1811mm">
                     <w:txbxContent>
                       <w:p>
                         <w:pPr>
@@ -16410,8 +16912,8 @@
                     </w:txbxContent>
                   </v:textbox>
                 </v:rect>
-                <v:rect id="Rectangle 18" o:spid="_x0000_s1079" style="position:absolute;left:6972300;top:3577590;width:914400;height:537210;visibility:visible;mso-wrap-style:square;v-text-anchor:middle" o:gfxdata="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" filled="f">
-                  <v:textbox inset="85039emu,42520emu,85039emu,42520emu">
+                <v:rect id="Rectangle 18" o:spid="_x0000_s1079" style="position:absolute;left:69723;top:35775;width:9144;height:5373;visibility:visible;mso-wrap-style:square;v-text-anchor:middle" o:gfxdata="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" filled="f">
+                  <v:textbox inset="2.36219mm,1.1811mm,2.36219mm,1.1811mm">
                     <w:txbxContent>
                       <w:p>
                         <w:pPr>
@@ -16498,8 +17000,8 @@
                     </w:txbxContent>
                   </v:textbox>
                 </v:rect>
-                <v:rect id="Rectangle 19" o:spid="_x0000_s1080" style="position:absolute;left:6972300;top:1518285;width:914400;height:539115;visibility:visible;mso-wrap-style:square;v-text-anchor:middle" o:gfxdata="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" filled="f">
-                  <v:textbox inset="85039emu,42520emu,85039emu,42520emu">
+                <v:rect id="Rectangle 19" o:spid="_x0000_s1080" style="position:absolute;left:69723;top:15182;width:9144;height:5392;visibility:visible;mso-wrap-style:square;v-text-anchor:middle" o:gfxdata="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" filled="f">
+                  <v:textbox inset="2.36219mm,1.1811mm,2.36219mm,1.1811mm">
                     <w:txbxContent>
                       <w:p>
                         <w:pPr>
@@ -16581,8 +17083,8 @@
                     </w:txbxContent>
                   </v:textbox>
                 </v:rect>
-                <v:rect id="Rectangle 20" o:spid="_x0000_s1081" style="position:absolute;left:5306060;top:2889885;width:866140;height:539115;visibility:visible;mso-wrap-style:square;v-text-anchor:middle" o:gfxdata="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" filled="f">
-                  <v:textbox inset="85039emu,42520emu,85039emu,42520emu">
+                <v:rect id="Rectangle 20" o:spid="_x0000_s1081" style="position:absolute;left:53060;top:28898;width:8662;height:5392;visibility:visible;mso-wrap-style:square;v-text-anchor:middle" o:gfxdata="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" filled="f">
+                  <v:textbox inset="2.36219mm,1.1811mm,2.36219mm,1.1811mm">
                     <w:txbxContent>
                       <w:p>
                         <w:pPr>
@@ -16642,8 +17144,8 @@
                     </w:txbxContent>
                   </v:textbox>
                 </v:rect>
-                <v:rect id="Rectangle 21" o:spid="_x0000_s1082" style="position:absolute;left:6972300;top:2889250;width:914400;height:539750;visibility:visible;mso-wrap-style:square;v-text-anchor:middle" o:gfxdata="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" filled="f">
-                  <v:textbox inset="85039emu,42520emu,85039emu,42520emu">
+                <v:rect id="Rectangle 21" o:spid="_x0000_s1082" style="position:absolute;left:69723;top:28892;width:9144;height:5398;visibility:visible;mso-wrap-style:square;v-text-anchor:middle" o:gfxdata="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" filled="f">
+                  <v:textbox inset="2.36219mm,1.1811mm,2.36219mm,1.1811mm">
                     <w:txbxContent>
                       <w:p>
                         <w:pPr>
@@ -16725,8 +17227,8 @@
                     </w:txbxContent>
                   </v:textbox>
                 </v:rect>
-                <v:rect id="Rectangle 22" o:spid="_x0000_s1083" style="position:absolute;left:114300;top:2286000;width:914400;height:538480;visibility:visible;mso-wrap-style:square;v-text-anchor:middle" o:gfxdata="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" filled="f">
-                  <v:textbox inset="85039emu,42520emu,85039emu,42520emu">
+                <v:rect id="Rectangle 22" o:spid="_x0000_s1083" style="position:absolute;left:1143;top:22860;width:9144;height:5384;visibility:visible;mso-wrap-style:square;v-text-anchor:middle" o:gfxdata="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" filled="f">
+                  <v:textbox inset="2.36219mm,1.1811mm,2.36219mm,1.1811mm">
                     <w:txbxContent>
                       <w:p>
                         <w:pPr>
@@ -16786,8 +17288,8 @@
                     </w:txbxContent>
                   </v:textbox>
                 </v:rect>
-                <v:rect id="Rectangle 23" o:spid="_x0000_s1084" style="position:absolute;left:114300;top:3429000;width:914400;height:539115;visibility:visible;mso-wrap-style:square;v-text-anchor:middle" o:gfxdata="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" filled="f">
-                  <v:textbox inset="85039emu,42520emu,85039emu,42520emu">
+                <v:rect id="Rectangle 23" o:spid="_x0000_s1084" style="position:absolute;left:1143;top:34290;width:9144;height:5391;visibility:visible;mso-wrap-style:square;v-text-anchor:middle" o:gfxdata="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" filled="f">
+                  <v:textbox inset="2.36219mm,1.1811mm,2.36219mm,1.1811mm">
                     <w:txbxContent>
                       <w:p>
                         <w:pPr>
@@ -16856,56 +17358,56 @@
                     </w:txbxContent>
                   </v:textbox>
                 </v:rect>
-                <v:shapetype id="_x0000_t32" coordsize="21600,21600" o:spt="32" o:oned="t" path="m0,0l21600,21600e" filled="f">
+                <v:shapetype id="_x0000_t32" coordsize="21600,21600" o:spt="32" o:oned="t" path="m,l21600,21600e" filled="f">
                   <v:path arrowok="t" fillok="f" o:connecttype="none"/>
                   <o:lock v:ext="edit" shapetype="t"/>
                 </v:shapetype>
-                <v:shape id="AutoShape 28" o:spid="_x0000_s1085" type="#_x0000_t32" style="position:absolute;left:4343400;top:1788160;width:975995;height:635;visibility:visible;mso-wrap-style:square" o:connectortype="straight" o:gfxdata="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" strokeweight="2.25pt">
+                <v:shape id="AutoShape 28" o:spid="_x0000_s1085" type="#_x0000_t32" style="position:absolute;left:43434;top:17881;width:9759;height:6;visibility:visible;mso-wrap-style:square" o:connectortype="straight" o:gfxdata="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" strokeweight="2.25pt">
                   <v:stroke endarrow="block" endarrowwidth="wide" endarrowlength="long"/>
                 </v:shape>
-                <v:shape id="AutoShape 30" o:spid="_x0000_s1086" type="#_x0000_t32" style="position:absolute;left:6172200;top:1788160;width:800100;height:635;visibility:visible;mso-wrap-style:square" o:connectortype="straight" o:gfxdata="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" strokeweight="2.25pt">
+                <v:shape id="AutoShape 30" o:spid="_x0000_s1086" type="#_x0000_t32" style="position:absolute;left:61722;top:17881;width:8001;height:6;visibility:visible;mso-wrap-style:square" o:connectortype="straight" o:gfxdata="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" strokeweight="2.25pt">
                   <v:stroke endarrow="block" endarrowwidth="wide" endarrowlength="long"/>
                 </v:shape>
-                <v:shape id="AutoShape 31" o:spid="_x0000_s1087" type="#_x0000_t32" style="position:absolute;left:6172200;top:2473960;width:800100;height:635;visibility:visible;mso-wrap-style:square" o:connectortype="straight" o:gfxdata="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" strokeweight="2.25pt">
+                <v:shape id="AutoShape 31" o:spid="_x0000_s1087" type="#_x0000_t32" style="position:absolute;left:61722;top:24739;width:8001;height:6;visibility:visible;mso-wrap-style:square" o:connectortype="straight" o:gfxdata="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" strokeweight="2.25pt">
                   <v:stroke endarrow="block" endarrowwidth="wide" endarrowlength="long"/>
                 </v:shape>
-                <v:shape id="AutoShape 32" o:spid="_x0000_s1088" type="#_x0000_t32" style="position:absolute;left:6172200;top:3159125;width:800100;height:635;flip:y;visibility:visible;mso-wrap-style:square" o:connectortype="straight" o:gfxdata="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" strokeweight="2.25pt">
+                <v:shape id="AutoShape 32" o:spid="_x0000_s1088" type="#_x0000_t32" style="position:absolute;left:61722;top:31591;width:8001;height:6;flip:y;visibility:visible;mso-wrap-style:square" o:connectortype="straight" o:gfxdata="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" strokeweight="2.25pt">
                   <v:stroke endarrow="block" endarrowwidth="wide" endarrowlength="long"/>
                 </v:shape>
-                <v:shape id="AutoShape 33" o:spid="_x0000_s1089" type="#_x0000_t32" style="position:absolute;left:4343400;top:3844290;width:949960;height:635;visibility:visible;mso-wrap-style:square" o:connectortype="straight" o:gfxdata="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" strokeweight="2.25pt">
+                <v:shape id="AutoShape 33" o:spid="_x0000_s1089" type="#_x0000_t32" style="position:absolute;left:43434;top:38442;width:9499;height:7;visibility:visible;mso-wrap-style:square" o:connectortype="straight" o:gfxdata="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" strokeweight="2.25pt">
                   <v:stroke endarrow="block" endarrowwidth="wide" endarrowlength="long"/>
                 </v:shape>
-                <v:shape id="AutoShape 36" o:spid="_x0000_s1090" type="#_x0000_t32" style="position:absolute;left:1028700;top:396240;width:571500;height:3810;visibility:visible;mso-wrap-style:square" o:connectortype="straight" o:gfxdata="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" strokeweight="2.25pt">
+                <v:shape id="AutoShape 36" o:spid="_x0000_s1090" type="#_x0000_t32" style="position:absolute;left:10287;top:3962;width:5715;height:38;visibility:visible;mso-wrap-style:square" o:connectortype="straight" o:gfxdata="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" strokeweight="2.25pt">
                   <v:stroke endarrow="block" endarrowwidth="wide" endarrowlength="long"/>
                 </v:shape>
-                <v:shapetype id="_x0000_t33" coordsize="21600,21600" o:spt="33" o:oned="t" path="m0,0l21600,,21600,21600e" filled="f">
+                <v:shapetype id="_x0000_t33" coordsize="21600,21600" o:spt="33" o:oned="t" path="m,l21600,r,21600e" filled="f">
                   <v:stroke joinstyle="miter"/>
                   <v:path arrowok="t" fillok="f" o:connecttype="none"/>
                   <o:lock v:ext="edit" shapetype="t"/>
                 </v:shapetype>
-                <v:shape id="AutoShape 38" o:spid="_x0000_s1091" type="#_x0000_t33" style="position:absolute;left:1135380;top:1550670;width:3158490;height:1428750;rotation:90;flip:x;visibility:visible;mso-wrap-style:square" o:connectortype="elbow" o:gfxdata="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" strokeweight="2.25pt">
+                <v:shape id="AutoShape 38" o:spid="_x0000_s1091" type="#_x0000_t33" style="position:absolute;left:11354;top:15506;width:31584;height:14288;rotation:90;flip:x;visibility:visible;mso-wrap-style:square" o:connectortype="elbow" o:gfxdata="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" strokeweight="2.25pt">
                   <v:stroke endarrow="block" endarrowwidth="wide" endarrowlength="long"/>
                 </v:shape>
-                <v:shape id="AutoShape 39" o:spid="_x0000_s1092" type="#_x0000_t32" style="position:absolute;left:571500;top:678180;width:635;height:1607820;visibility:visible;mso-wrap-style:square" o:connectortype="straight" o:gfxdata="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" strokeweight="2.25pt">
+                <v:shape id="AutoShape 39" o:spid="_x0000_s1092" type="#_x0000_t32" style="position:absolute;left:5715;top:6781;width:6;height:16079;visibility:visible;mso-wrap-style:square" o:connectortype="straight" o:gfxdata="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" strokeweight="2.25pt">
                   <v:stroke endarrow="block" endarrowwidth="wide" endarrowlength="long"/>
                 </v:shape>
-                <v:shape id="AutoShape 40" o:spid="_x0000_s1093" type="#_x0000_t32" style="position:absolute;left:4343400;top:2473960;width:975360;height:635;visibility:visible;mso-wrap-style:square" o:connectortype="straight" o:gfxdata="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" strokeweight="2.25pt">
+                <v:shape id="AutoShape 40" o:spid="_x0000_s1093" type="#_x0000_t32" style="position:absolute;left:43434;top:24739;width:9753;height:6;visibility:visible;mso-wrap-style:square" o:connectortype="straight" o:gfxdata="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" strokeweight="2.25pt">
                   <v:stroke endarrow="block" endarrowwidth="wide" endarrowlength="long"/>
                 </v:shape>
-                <v:shape id="AutoShape 41" o:spid="_x0000_s1094" type="#_x0000_t32" style="position:absolute;left:6172200;top:3844290;width:800100;height:1905;visibility:visible;mso-wrap-style:square" o:connectortype="straight" o:gfxdata="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" strokeweight="2.25pt">
+                <v:shape id="AutoShape 41" o:spid="_x0000_s1094" type="#_x0000_t32" style="position:absolute;left:61722;top:38442;width:8001;height:19;visibility:visible;mso-wrap-style:square" o:connectortype="straight" o:gfxdata="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" strokeweight="2.25pt">
                   <v:stroke endarrow="block" endarrowwidth="wide" endarrowlength="long"/>
                 </v:shape>
-                <v:shape id="AutoShape 42" o:spid="_x0000_s1095" type="#_x0000_t32" style="position:absolute;left:571500;top:2824480;width:635;height:604520;visibility:visible;mso-wrap-style:square" o:connectortype="straight" o:gfxdata="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" strokeweight="2.25pt">
+                <v:shape id="AutoShape 42" o:spid="_x0000_s1095" type="#_x0000_t32" style="position:absolute;left:5715;top:28244;width:6;height:6046;visibility:visible;mso-wrap-style:square" o:connectortype="straight" o:gfxdata="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" strokeweight="2.25pt">
                   <v:stroke endarrow="block" endarrowwidth="wide" endarrowlength="long"/>
                 </v:shape>
-                <v:shape id="AutoShape 43" o:spid="_x0000_s1096" type="#_x0000_t33" style="position:absolute;left:2416175;top:269875;width:2473960;height:3305810;rotation:90;flip:x;visibility:visible;mso-wrap-style:square" o:connectortype="elbow" o:gfxdata="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" strokeweight="2.25pt">
+                <v:shape id="AutoShape 43" o:spid="_x0000_s1096" type="#_x0000_t33" style="position:absolute;left:24161;top:2699;width:24739;height:33058;rotation:90;flip:x;visibility:visible;mso-wrap-style:square" o:connectortype="elbow" o:gfxdata="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" strokeweight="2.25pt">
                   <v:stroke endarrow="block" endarrowwidth="wide" endarrowlength="long"/>
                 </v:shape>
-                <v:shape id="AutoShape 44" o:spid="_x0000_s1097" type="#_x0000_t33" style="position:absolute;left:1820545;top:865505;width:1788160;height:1428750;rotation:90;flip:x;visibility:visible;mso-wrap-style:square" o:connectortype="elbow" o:gfxdata="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" strokeweight="2.25pt">
+                <v:shape id="AutoShape 44" o:spid="_x0000_s1097" type="#_x0000_t33" style="position:absolute;left:18205;top:8655;width:17881;height:14288;rotation:90;flip:x;visibility:visible;mso-wrap-style:square" o:connectortype="elbow" o:gfxdata="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" strokeweight="2.25pt">
                   <v:stroke endarrow="block" endarrowwidth="wide" endarrowlength="long"/>
                 </v:shape>
-                <v:shape id="Text Box 47" o:spid="_x0000_s1098" type="#_x0000_t202" style="position:absolute;left:2286000;top:2200910;width:450215;height:313690;visibility:visible;mso-wrap-style:none;v-text-anchor:top" o:gfxdata="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" filled="f" stroked="f">
-                  <v:textbox style="mso-fit-shape-to-text:t" inset="85039emu,42520emu,85039emu,42520emu">
+                <v:shape id="Text Box 47" o:spid="_x0000_s1098" type="#_x0000_t202" style="position:absolute;left:22860;top:22009;width:4502;height:3137;visibility:visible;mso-wrap-style:none;v-text-anchor:top" o:gfxdata="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" filled="f" stroked="f">
+                  <v:textbox style="mso-fit-shape-to-text:t" inset="2.36219mm,1.1811mm,2.36219mm,1.1811mm">
                     <w:txbxContent>
                       <w:p>
                         <w:pPr>
@@ -16933,8 +17435,8 @@
                     </w:txbxContent>
                   </v:textbox>
                 </v:shape>
-                <v:shape id="Text Box 48" o:spid="_x0000_s1099" type="#_x0000_t202" style="position:absolute;left:2286000;top:2857500;width:450215;height:313690;visibility:visible;mso-wrap-style:none;v-text-anchor:top" o:gfxdata="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" filled="f" stroked="f">
-                  <v:textbox style="mso-fit-shape-to-text:t" inset="85039emu,42520emu,85039emu,42520emu">
+                <v:shape id="Text Box 48" o:spid="_x0000_s1099" type="#_x0000_t202" style="position:absolute;left:22860;top:28575;width:4502;height:3136;visibility:visible;mso-wrap-style:none;v-text-anchor:top" o:gfxdata="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" filled="f" stroked="f">
+                  <v:textbox style="mso-fit-shape-to-text:t" inset="2.36219mm,1.1811mm,2.36219mm,1.1811mm">
                     <w:txbxContent>
                       <w:p>
                         <w:pPr>
@@ -16962,8 +17464,8 @@
                     </w:txbxContent>
                   </v:textbox>
                 </v:shape>
-                <v:shape id="Text Box 49" o:spid="_x0000_s1100" type="#_x0000_t202" style="position:absolute;left:2242185;top:3543300;width:729615;height:313690;visibility:visible;mso-wrap-style:none;v-text-anchor:top" o:gfxdata="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" filled="f" stroked="f">
-                  <v:textbox style="mso-fit-shape-to-text:t" inset="85039emu,42520emu,85039emu,42520emu">
+                <v:shape id="Text Box 49" o:spid="_x0000_s1100" type="#_x0000_t202" style="position:absolute;left:22421;top:35433;width:7297;height:3136;visibility:visible;mso-wrap-style:none;v-text-anchor:top" o:gfxdata="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" filled="f" stroked="f">
+                  <v:textbox style="mso-fit-shape-to-text:t" inset="2.36219mm,1.1811mm,2.36219mm,1.1811mm">
                     <w:txbxContent>
                       <w:p>
                         <w:pPr>
@@ -16991,8 +17493,8 @@
                     </w:txbxContent>
                   </v:textbox>
                 </v:shape>
-                <v:shape id="Text Box 50" o:spid="_x0000_s1101" type="#_x0000_t202" style="position:absolute;left:2286000;top:1515110;width:729615;height:313690;visibility:visible;mso-wrap-style:none;v-text-anchor:top" o:gfxdata="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" filled="f" stroked="f">
-                  <v:textbox style="mso-fit-shape-to-text:t" inset="85039emu,42520emu,85039emu,42520emu">
+                <v:shape id="Text Box 50" o:spid="_x0000_s1101" type="#_x0000_t202" style="position:absolute;left:22860;top:15151;width:7296;height:3137;visibility:visible;mso-wrap-style:none;v-text-anchor:top" o:gfxdata="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" filled="f" stroked="f">
+                  <v:textbox style="mso-fit-shape-to-text:t" inset="2.36219mm,1.1811mm,2.36219mm,1.1811mm">
                     <w:txbxContent>
                       <w:p>
                         <w:pPr>
@@ -17029,10 +17531,10 @@
                     </w:txbxContent>
                   </v:textbox>
                 </v:shape>
-                <v:shape id="AutoShape 44" o:spid="_x0000_s1102" type="#_x0000_t33" style="position:absolute;left:2163445;top:522605;width:1102360;height:1428750;rotation:90;flip:x;visibility:visible;mso-wrap-style:square" o:connectortype="elbow" o:gfxdata="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" strokeweight="2.25pt">
+                <v:shape id="AutoShape 44" o:spid="_x0000_s1102" type="#_x0000_t33" style="position:absolute;left:21634;top:5226;width:11023;height:14288;rotation:90;flip:x;visibility:visible;mso-wrap-style:square" o:connectortype="elbow" o:gfxdata="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" strokeweight="2.25pt">
                   <v:stroke endarrow="block" endarrowwidth="wide" endarrowlength="long"/>
                 </v:shape>
-                <v:shape id="Text Box 289" o:spid="_x0000_s1103" type="#_x0000_t202" style="position:absolute;left:228600;top:914400;width:342900;height:800100;visibility:visible;mso-wrap-style:square;v-text-anchor:top" o:gfxdata="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" filled="f" stroked="f">
+                <v:shape id="Text Box 289" o:spid="_x0000_s1103" type="#_x0000_t202" style="position:absolute;left:2286;top:9144;width:3429;height:8001;visibility:visible;mso-wrap-style:square;v-text-anchor:top" o:gfxdata="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" filled="f" stroked="f">
                   <v:textbox style="layout-flow:vertical-ideographic" inset="5.85pt,.7pt,5.85pt,.7pt">
                     <w:txbxContent>
                       <w:p>
@@ -17077,8 +17579,8 @@
                     </w:txbxContent>
                   </v:textbox>
                 </v:shape>
-                <v:rect id="Rectangle 9" o:spid="_x0000_s1104" style="position:absolute;left:3420745;top:832485;width:922655;height:539115;visibility:visible;mso-wrap-style:square;v-text-anchor:middle" o:gfxdata="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" filled="f">
-                  <v:textbox inset="85039emu,42520emu,85039emu,42520emu">
+                <v:rect id="Rectangle 9" o:spid="_x0000_s1104" style="position:absolute;left:34207;top:8324;width:9227;height:5392;visibility:visible;mso-wrap-style:square;v-text-anchor:middle" o:gfxdata="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" filled="f">
+                  <v:textbox inset="2.36219mm,1.1811mm,2.36219mm,1.1811mm">
                     <w:txbxContent>
                       <w:p>
                         <w:pPr>
@@ -17138,8 +17640,8 @@
                     </w:txbxContent>
                   </v:textbox>
                 </v:rect>
-                <v:rect id="Rectangle 16" o:spid="_x0000_s1105" style="position:absolute;left:5319395;top:832485;width:852805;height:539115;visibility:visible;mso-wrap-style:square;v-text-anchor:middle" o:gfxdata="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" filled="f">
-                  <v:textbox inset="85039emu,42520emu,85039emu,42520emu">
+                <v:rect id="Rectangle 16" o:spid="_x0000_s1105" style="position:absolute;left:53193;top:8324;width:8529;height:5392;visibility:visible;mso-wrap-style:square;v-text-anchor:middle" o:gfxdata="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" filled="f">
+                  <v:textbox inset="2.36219mm,1.1811mm,2.36219mm,1.1811mm">
                     <w:txbxContent>
                       <w:p>
                         <w:pPr>
@@ -17199,8 +17701,8 @@
                     </w:txbxContent>
                   </v:textbox>
                 </v:rect>
-                <v:rect id="Rectangle 19" o:spid="_x0000_s1106" style="position:absolute;left:6972300;top:832485;width:914400;height:539115;visibility:visible;mso-wrap-style:square;v-text-anchor:middle" o:gfxdata="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" filled="f">
-                  <v:textbox inset="85039emu,42520emu,85039emu,42520emu">
+                <v:rect id="Rectangle 19" o:spid="_x0000_s1106" style="position:absolute;left:69723;top:8324;width:9144;height:5392;visibility:visible;mso-wrap-style:square;v-text-anchor:middle" o:gfxdata="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" filled="f">
+                  <v:textbox inset="2.36219mm,1.1811mm,2.36219mm,1.1811mm">
                     <w:txbxContent>
                       <w:p>
                         <w:pPr>
@@ -17273,14 +17775,14 @@
                     </w:txbxContent>
                   </v:textbox>
                 </v:rect>
-                <v:shape id="AutoShape 28" o:spid="_x0000_s1107" type="#_x0000_t32" style="position:absolute;left:4343400;top:1102360;width:975995;height:635;visibility:visible;mso-wrap-style:square" o:connectortype="straight" o:gfxdata="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" strokeweight="2.25pt">
+                <v:shape id="AutoShape 28" o:spid="_x0000_s1107" type="#_x0000_t32" style="position:absolute;left:43434;top:11023;width:9759;height:6;visibility:visible;mso-wrap-style:square" o:connectortype="straight" o:gfxdata="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" strokeweight="2.25pt">
                   <v:stroke endarrow="block" endarrowwidth="wide" endarrowlength="long"/>
                 </v:shape>
-                <v:shape id="AutoShape 30" o:spid="_x0000_s1108" type="#_x0000_t32" style="position:absolute;left:6172200;top:1102360;width:800100;height:635;visibility:visible;mso-wrap-style:square" o:connectortype="straight" o:gfxdata="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" strokeweight="2.25pt">
+                <v:shape id="AutoShape 30" o:spid="_x0000_s1108" type="#_x0000_t32" style="position:absolute;left:61722;top:11023;width:8001;height:6;visibility:visible;mso-wrap-style:square" o:connectortype="straight" o:gfxdata="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" strokeweight="2.25pt">
                   <v:stroke endarrow="block" endarrowwidth="wide" endarrowlength="long"/>
                 </v:shape>
-                <v:shape id="Text Box 50" o:spid="_x0000_s1109" type="#_x0000_t202" style="position:absolute;left:2286000;top:829310;width:450215;height:313690;visibility:visible;mso-wrap-style:none;v-text-anchor:top" o:gfxdata="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" filled="f" stroked="f">
-                  <v:textbox style="mso-fit-shape-to-text:t" inset="85039emu,42520emu,85039emu,42520emu">
+                <v:shape id="Text Box 50" o:spid="_x0000_s1109" type="#_x0000_t202" style="position:absolute;left:22860;top:8293;width:4502;height:3137;visibility:visible;mso-wrap-style:none;v-text-anchor:top" o:gfxdata="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" filled="f" stroked="f">
+                  <v:textbox style="mso-fit-shape-to-text:t" inset="2.36219mm,1.1811mm,2.36219mm,1.1811mm">
                     <w:txbxContent>
                       <w:p>
                         <w:pPr>
@@ -17308,10 +17810,10 @@
                     </w:txbxContent>
                   </v:textbox>
                 </v:shape>
-                <v:shape id="AutoShape 44" o:spid="_x0000_s1110" type="#_x0000_t33" style="position:absolute;left:2502535;top:183515;width:416560;height:1420495;rotation:90;flip:x;visibility:visible;mso-wrap-style:square" o:connectortype="elbow" o:gfxdata="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" strokeweight="2.25pt">
+                <v:shape id="AutoShape 44" o:spid="_x0000_s1110" type="#_x0000_t33" style="position:absolute;left:25025;top:1834;width:4166;height:14205;rotation:90;flip:x;visibility:visible;mso-wrap-style:square" o:connectortype="elbow" o:gfxdata="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" strokeweight="2.25pt">
                   <v:stroke endarrow="block" endarrowwidth="wide" endarrowlength="long"/>
                 </v:shape>
-                <v:shapetype id="_x0000_t34" coordsize="21600,21600" o:spt="34" o:oned="t" adj="10800" path="m0,0l@0,0@0,21600,21600,21600e" filled="f">
+                <v:shapetype id="_x0000_t34" coordsize="21600,21600" o:spt="34" o:oned="t" adj="10800" path="m,l@0,0@0,21600,21600,21600e" filled="f">
                   <v:stroke joinstyle="miter"/>
                   <v:formulas>
                     <v:f eqn="val #0"/>
@@ -17322,23 +17824,23 @@
                   </v:handles>
                   <o:lock v:ext="edit" shapetype="t"/>
                 </v:shapetype>
-                <v:shape id="AutoShape 44" o:spid="_x0000_s1111" type="#_x0000_t34" style="position:absolute;left:1028700;top:396240;width:2392045;height:706120;visibility:visible;mso-wrap-style:square" o:connectortype="elbow" o:gfxdata="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" adj="2540" strokeweight="2.25pt">
+                <v:shape id="AutoShape 44" o:spid="_x0000_s1111" type="#_x0000_t34" style="position:absolute;left:10287;top:3962;width:23920;height:7061;visibility:visible;mso-wrap-style:square" o:connectortype="elbow" o:gfxdata="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" adj="2540" strokeweight="2.25pt">
                   <v:stroke endarrow="block" endarrowwidth="wide" endarrowlength="long"/>
                 </v:shape>
-                <v:shape id="AutoShape 44" o:spid="_x0000_s1112" type="#_x0000_t34" style="position:absolute;left:1028700;top:396240;width:2400300;height:1391920;visibility:visible;mso-wrap-style:square" o:connectortype="elbow" o:gfxdata="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" adj="2657" strokeweight="2.25pt">
+                <v:shape id="AutoShape 44" o:spid="_x0000_s1112" type="#_x0000_t34" style="position:absolute;left:10287;top:3962;width:24003;height:13919;visibility:visible;mso-wrap-style:square" o:connectortype="elbow" o:gfxdata="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" adj="2657" strokeweight="2.25pt">
                   <v:stroke endarrow="block" endarrowwidth="wide" endarrowlength="long"/>
                 </v:shape>
-                <v:shape id="AutoShape 44" o:spid="_x0000_s1113" type="#_x0000_t34" style="position:absolute;left:1028700;top:396240;width:2400300;height:2077720;visibility:visible;mso-wrap-style:square" o:connectortype="elbow" o:gfxdata="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" adj="2571" strokeweight="2.25pt">
+                <v:shape id="AutoShape 44" o:spid="_x0000_s1113" type="#_x0000_t34" style="position:absolute;left:10287;top:3962;width:24003;height:20777;visibility:visible;mso-wrap-style:square" o:connectortype="elbow" o:gfxdata="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" adj="2571" strokeweight="2.25pt">
                   <v:stroke endarrow="block" endarrowwidth="wide" endarrowlength="long"/>
                 </v:shape>
-                <v:shape id="AutoShape 44" o:spid="_x0000_s1114" type="#_x0000_t34" style="position:absolute;left:1028700;top:396240;width:4277360;height:2763520;visibility:visible;mso-wrap-style:square" o:connectortype="elbow" o:gfxdata="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" adj="1421" strokeweight="2.25pt">
+                <v:shape id="AutoShape 44" o:spid="_x0000_s1114" type="#_x0000_t34" style="position:absolute;left:10287;top:3962;width:42773;height:27635;visibility:visible;mso-wrap-style:square" o:connectortype="elbow" o:gfxdata="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" adj="1421" strokeweight="2.25pt">
                   <v:stroke endarrow="block" endarrowwidth="wide" endarrowlength="long"/>
                 </v:shape>
-                <v:shape id="AutoShape 44" o:spid="_x0000_s1115" type="#_x0000_t34" style="position:absolute;left:1028700;top:396240;width:2400300;height:3448050;visibility:visible;mso-wrap-style:square" o:connectortype="elbow" o:gfxdata="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" adj="2571" strokeweight="2.25pt">
+                <v:shape id="AutoShape 44" o:spid="_x0000_s1115" type="#_x0000_t34" style="position:absolute;left:10287;top:3962;width:24003;height:34480;visibility:visible;mso-wrap-style:square" o:connectortype="elbow" o:gfxdata="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" adj="2571" strokeweight="2.25pt">
                   <v:stroke endarrow="block" endarrowwidth="wide" endarrowlength="long"/>
                 </v:shape>
-                <v:rect id="Rectangle 13" o:spid="_x0000_s1116" style="position:absolute;left:1600200;top:114300;width:800100;height:571500;visibility:visible;mso-wrap-style:square;v-text-anchor:middle" o:gfxdata="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" filled="f">
-                  <v:textbox inset="85039emu,42520emu,85039emu,42520emu">
+                <v:rect id="Rectangle 13" o:spid="_x0000_s1116" style="position:absolute;left:16002;top:1143;width:8001;height:5715;visibility:visible;mso-wrap-style:square;v-text-anchor:middle" o:gfxdata="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" filled="f">
+                  <v:textbox inset="2.36219mm,1.1811mm,2.36219mm,1.1811mm">
                     <w:txbxContent>
                       <w:p>
                         <w:pPr>
@@ -17421,7 +17923,7 @@
         </w:rPr>
       </w:pPr>
       <w:bookmarkStart w:id="16" w:name="_Toc483494150"/>
-      <w:bookmarkStart w:id="17" w:name="_Toc485651117"/>
+      <w:bookmarkStart w:id="17" w:name="_Toc515977533"/>
       <w:r>
         <w:rPr>
           <w:rFonts w:ascii="SimSun" w:eastAsia="SimSun" w:hAnsi="SimSun" w:hint="eastAsia"/>
@@ -18016,6 +18518,7 @@
         </w:rPr>
         <w:br w:type="page"/>
       </w:r>
+      <w:proofErr w:type="gramStart"/>
       <w:r>
         <w:rPr>
           <w:rFonts w:ascii="SimSun" w:eastAsia="SimSun" w:hAnsi="SimSun" w:cs="ＭＳ ゴシック" w:hint="eastAsia"/>
@@ -18025,7 +18528,18 @@
           <w:lang w:eastAsia="zh-CN"/>
         </w:rPr>
         <w:lastRenderedPageBreak/>
-        <w:t>変更</w:t>
+        <w:t>変</w:t>
+      </w:r>
+      <w:proofErr w:type="gramEnd"/>
+      <w:r>
+        <w:rPr>
+          <w:rFonts w:ascii="SimSun" w:eastAsia="SimSun" w:hAnsi="SimSun" w:cs="ＭＳ ゴシック" w:hint="eastAsia"/>
+          <w:b/>
+          <w:sz w:val="28"/>
+          <w:szCs w:val="28"/>
+          <w:lang w:eastAsia="zh-CN"/>
+        </w:rPr>
+        <w:t>更</w:t>
       </w:r>
       <w:r>
         <w:rPr>
@@ -18132,6 +18646,7 @@
         </w:rPr>
         <w:br w:type="page"/>
       </w:r>
+      <w:proofErr w:type="gramStart"/>
       <w:r>
         <w:rPr>
           <w:rFonts w:ascii="SimSun" w:eastAsia="SimSun" w:hAnsi="SimSun" w:cs="ＭＳ ゴシック" w:hint="eastAsia"/>
@@ -18141,7 +18656,18 @@
           <w:lang w:eastAsia="zh-CN"/>
         </w:rPr>
         <w:lastRenderedPageBreak/>
-        <w:t>変更</w:t>
+        <w:t>変</w:t>
+      </w:r>
+      <w:proofErr w:type="gramEnd"/>
+      <w:r>
+        <w:rPr>
+          <w:rFonts w:ascii="SimSun" w:eastAsia="SimSun" w:hAnsi="SimSun" w:cs="ＭＳ ゴシック" w:hint="eastAsia"/>
+          <w:b/>
+          <w:sz w:val="28"/>
+          <w:szCs w:val="28"/>
+          <w:lang w:eastAsia="zh-CN"/>
+        </w:rPr>
+        <w:t>更</w:t>
       </w:r>
       <w:r>
         <w:rPr>
@@ -18248,6 +18774,7 @@
         </w:rPr>
         <w:br w:type="page"/>
       </w:r>
+      <w:proofErr w:type="gramStart"/>
       <w:r>
         <w:rPr>
           <w:rFonts w:ascii="SimSun" w:eastAsia="SimSun" w:hAnsi="SimSun" w:cs="ＭＳ ゴシック" w:hint="eastAsia"/>
@@ -18257,7 +18784,18 @@
           <w:lang w:eastAsia="zh-CN"/>
         </w:rPr>
         <w:lastRenderedPageBreak/>
-        <w:t>変更</w:t>
+        <w:t>変</w:t>
+      </w:r>
+      <w:proofErr w:type="gramEnd"/>
+      <w:r>
+        <w:rPr>
+          <w:rFonts w:ascii="SimSun" w:eastAsia="SimSun" w:hAnsi="SimSun" w:cs="ＭＳ ゴシック" w:hint="eastAsia"/>
+          <w:b/>
+          <w:sz w:val="28"/>
+          <w:szCs w:val="28"/>
+          <w:lang w:eastAsia="zh-CN"/>
+        </w:rPr>
+        <w:t>更</w:t>
       </w:r>
       <w:r>
         <w:rPr>
@@ -18902,7 +19440,7 @@
 </file>
 
 <file path=word/endnotes.xml><?xml version="1.0" encoding="utf-8"?>
-<w:endnotes xmlns:wpc="http://schemas.microsoft.com/office/word/2010/wordprocessingCanvas" xmlns:mo="http://schemas.microsoft.com/office/mac/office/2008/main" xmlns:mc="http://schemas.openxmlformats.org/markup-compatibility/2006" xmlns:mv="urn:schemas-microsoft-com:mac:vml" xmlns:o="urn:schemas-microsoft-com:office:office" xmlns:r="http://schemas.openxmlformats.org/officeDocument/2006/relationships" xmlns:m="http://schemas.openxmlformats.org/officeDocument/2006/math" xmlns:v="urn:schemas-microsoft-com:vml" xmlns:wp14="http://schemas.microsoft.com/office/word/2010/wordprocessingDrawing" xmlns:wp="http://schemas.openxmlformats.org/drawingml/2006/wordprocessingDrawing" xmlns:w10="urn:schemas-microsoft-com:office:word" xmlns:w="http://schemas.openxmlformats.org/wordprocessingml/2006/main" xmlns:w14="http://schemas.microsoft.com/office/word/2010/wordml" xmlns:w15="http://schemas.microsoft.com/office/word/2012/wordml" xmlns:wpg="http://schemas.microsoft.com/office/word/2010/wordprocessingGroup" xmlns:wpi="http://schemas.microsoft.com/office/word/2010/wordprocessingInk" xmlns:wne="http://schemas.microsoft.com/office/word/2006/wordml" xmlns:wps="http://schemas.microsoft.com/office/word/2010/wordprocessingShape" mc:Ignorable="w14 w15 wp14">
+<w:endnotes xmlns:wpc="http://schemas.microsoft.com/office/word/2010/wordprocessingCanvas" xmlns:cx="http://schemas.microsoft.com/office/drawing/2014/chartex" xmlns:cx1="http://schemas.microsoft.com/office/drawing/2015/9/8/chartex" xmlns:cx2="http://schemas.microsoft.com/office/drawing/2015/10/21/chartex" xmlns:cx3="http://schemas.microsoft.com/office/drawing/2016/5/9/chartex" xmlns:cx4="http://schemas.microsoft.com/office/drawing/2016/5/10/chartex" xmlns:cx5="http://schemas.microsoft.com/office/drawing/2016/5/11/chartex" xmlns:cx6="http://schemas.microsoft.com/office/drawing/2016/5/12/chartex" xmlns:cx7="http://schemas.microsoft.com/office/drawing/2016/5/13/chartex" xmlns:cx8="http://schemas.microsoft.com/office/drawing/2016/5/14/chartex" xmlns:mc="http://schemas.openxmlformats.org/markup-compatibility/2006" xmlns:aink="http://schemas.microsoft.com/office/drawing/2016/ink" xmlns:am3d="http://schemas.microsoft.com/office/drawing/2017/model3d" xmlns:o="urn:schemas-microsoft-com:office:office" xmlns:r="http://schemas.openxmlformats.org/officeDocument/2006/relationships" xmlns:m="http://schemas.openxmlformats.org/officeDocument/2006/math" xmlns:v="urn:schemas-microsoft-com:vml" xmlns:wp14="http://schemas.microsoft.com/office/word/2010/wordprocessingDrawing" xmlns:wp="http://schemas.openxmlformats.org/drawingml/2006/wordprocessingDrawing" xmlns:w10="urn:schemas-microsoft-com:office:word" xmlns:w="http://schemas.openxmlformats.org/wordprocessingml/2006/main" xmlns:w14="http://schemas.microsoft.com/office/word/2010/wordml" xmlns:w15="http://schemas.microsoft.com/office/word/2012/wordml" xmlns:w16cid="http://schemas.microsoft.com/office/word/2016/wordml/cid" xmlns:w16se="http://schemas.microsoft.com/office/word/2015/wordml/symex" xmlns:wpg="http://schemas.microsoft.com/office/word/2010/wordprocessingGroup" xmlns:wpi="http://schemas.microsoft.com/office/word/2010/wordprocessingInk" xmlns:wne="http://schemas.microsoft.com/office/word/2006/wordml" xmlns:wps="http://schemas.microsoft.com/office/word/2010/wordprocessingShape" mc:Ignorable="w14 w15 w16se w16cid wp14">
   <w:endnote w:type="separator" w:id="-1">
     <w:p>
       <w:r>
@@ -18921,7 +19459,7 @@
 </file>
 
 <file path=word/footer1.xml><?xml version="1.0" encoding="utf-8"?>
-<w:ftr xmlns:wpc="http://schemas.microsoft.com/office/word/2010/wordprocessingCanvas" xmlns:mo="http://schemas.microsoft.com/office/mac/office/2008/main" xmlns:mc="http://schemas.openxmlformats.org/markup-compatibility/2006" xmlns:mv="urn:schemas-microsoft-com:mac:vml" xmlns:o="urn:schemas-microsoft-com:office:office" xmlns:r="http://schemas.openxmlformats.org/officeDocument/2006/relationships" xmlns:m="http://schemas.openxmlformats.org/officeDocument/2006/math" xmlns:v="urn:schemas-microsoft-com:vml" xmlns:wp14="http://schemas.microsoft.com/office/word/2010/wordprocessingDrawing" xmlns:wp="http://schemas.openxmlformats.org/drawingml/2006/wordprocessingDrawing" xmlns:w10="urn:schemas-microsoft-com:office:word" xmlns:w="http://schemas.openxmlformats.org/wordprocessingml/2006/main" xmlns:w14="http://schemas.microsoft.com/office/word/2010/wordml" xmlns:w15="http://schemas.microsoft.com/office/word/2012/wordml" xmlns:wpg="http://schemas.microsoft.com/office/word/2010/wordprocessingGroup" xmlns:wpi="http://schemas.microsoft.com/office/word/2010/wordprocessingInk" xmlns:wne="http://schemas.microsoft.com/office/word/2006/wordml" xmlns:wps="http://schemas.microsoft.com/office/word/2010/wordprocessingShape" mc:Ignorable="w14 w15 wp14">
+<w:ftr xmlns:wpc="http://schemas.microsoft.com/office/word/2010/wordprocessingCanvas" xmlns:cx="http://schemas.microsoft.com/office/drawing/2014/chartex" xmlns:cx1="http://schemas.microsoft.com/office/drawing/2015/9/8/chartex" xmlns:cx2="http://schemas.microsoft.com/office/drawing/2015/10/21/chartex" xmlns:cx3="http://schemas.microsoft.com/office/drawing/2016/5/9/chartex" xmlns:cx4="http://schemas.microsoft.com/office/drawing/2016/5/10/chartex" xmlns:cx5="http://schemas.microsoft.com/office/drawing/2016/5/11/chartex" xmlns:cx6="http://schemas.microsoft.com/office/drawing/2016/5/12/chartex" xmlns:cx7="http://schemas.microsoft.com/office/drawing/2016/5/13/chartex" xmlns:cx8="http://schemas.microsoft.com/office/drawing/2016/5/14/chartex" xmlns:mc="http://schemas.openxmlformats.org/markup-compatibility/2006" xmlns:aink="http://schemas.microsoft.com/office/drawing/2016/ink" xmlns:am3d="http://schemas.microsoft.com/office/drawing/2017/model3d" xmlns:o="urn:schemas-microsoft-com:office:office" xmlns:r="http://schemas.openxmlformats.org/officeDocument/2006/relationships" xmlns:m="http://schemas.openxmlformats.org/officeDocument/2006/math" xmlns:v="urn:schemas-microsoft-com:vml" xmlns:wp14="http://schemas.microsoft.com/office/word/2010/wordprocessingDrawing" xmlns:wp="http://schemas.openxmlformats.org/drawingml/2006/wordprocessingDrawing" xmlns:w10="urn:schemas-microsoft-com:office:word" xmlns:w="http://schemas.openxmlformats.org/wordprocessingml/2006/main" xmlns:w14="http://schemas.microsoft.com/office/word/2010/wordml" xmlns:w15="http://schemas.microsoft.com/office/word/2012/wordml" xmlns:w16cid="http://schemas.microsoft.com/office/word/2016/wordml/cid" xmlns:w16se="http://schemas.microsoft.com/office/word/2015/wordml/symex" xmlns:wpg="http://schemas.microsoft.com/office/word/2010/wordprocessingGroup" xmlns:wpi="http://schemas.microsoft.com/office/word/2010/wordprocessingInk" xmlns:wne="http://schemas.microsoft.com/office/word/2006/wordml" xmlns:wps="http://schemas.microsoft.com/office/word/2010/wordprocessingShape" mc:Ignorable="w14 w15 w16se w16cid wp14">
   <w:p>
     <w:pPr>
       <w:pStyle w:val="Footer"/>
@@ -18993,7 +19531,7 @@
             </wp:anchor>
           </w:drawing>
         </mc:Choice>
-        <mc:Fallback xmlns:w16se="http://schemas.microsoft.com/office/word/2015/wordml/symex" xmlns:cx5="http://schemas.microsoft.com/office/drawing/2016/5/11/chartex" xmlns:cx4="http://schemas.microsoft.com/office/drawing/2016/5/10/chartex" xmlns:cx3="http://schemas.microsoft.com/office/drawing/2016/5/9/chartex" xmlns:cx2="http://schemas.microsoft.com/office/drawing/2015/10/21/chartex" xmlns:cx1="http://schemas.microsoft.com/office/drawing/2015/9/8/chartex" xmlns:cx="http://schemas.microsoft.com/office/drawing/2014/chartex">
+        <mc:Fallback xmlns:mo="http://schemas.microsoft.com/office/mac/office/2008/main" xmlns:mv="urn:schemas-microsoft-com:mac:vml">
           <w:pict>
             <v:line w14:anchorId="5DA0ACC2" id="Line 16" o:spid="_x0000_s1026" style="position:absolute;z-index:251657216;visibility:visible;mso-wrap-style:square;mso-width-percent:0;mso-height-percent:0;mso-wrap-distance-left:9pt;mso-wrap-distance-top:0;mso-wrap-distance-right:9pt;mso-wrap-distance-bottom:0;mso-position-horizontal:absolute;mso-position-horizontal-relative:text;mso-position-vertical:absolute;mso-position-vertical-relative:text;mso-width-percent:0;mso-height-percent:0;mso-width-relative:page;mso-height-relative:page" from="-9pt,7.45pt" to="666pt,7.45pt" o:gfxdata="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"/>
           </w:pict>
@@ -19149,8 +19687,18 @@
                                 <w:sz w:val="24"/>
                                 <w:lang w:eastAsia="zh-CN"/>
                               </w:rPr>
-                              <w:t>By YF.FRANK.WANG</w:t>
+                              <w:t xml:space="preserve">By </w:t>
                             </w:r>
+                            <w:proofErr w:type="gramStart"/>
+                            <w:r>
+                              <w:rPr>
+                                <w:rFonts w:ascii="Verdana" w:eastAsia="SimSun" w:hAnsi="Verdana" w:hint="eastAsia"/>
+                                <w:sz w:val="24"/>
+                                <w:lang w:eastAsia="zh-CN"/>
+                              </w:rPr>
+                              <w:t>YF.FRANK.WANG</w:t>
+                            </w:r>
+                            <w:proofErr w:type="gramEnd"/>
                           </w:p>
                         </w:txbxContent>
                       </wps:txbx>
@@ -19166,7 +19714,7 @@
         </mc:Choice>
         <mc:Fallback>
           <w:pict>
-            <v:group w14:anchorId="54F265C5" id="Canvas 10" o:spid="_x0000_s1121" style="width:657pt;height:36.05pt;mso-position-horizontal-relative:char;mso-position-vertical-relative:line" coordsize="8343900,457835" o:gfxdata="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">
+            <v:group w14:anchorId="54F265C5" id="Canvas 10" o:spid="_x0000_s1121" editas="canvas" style="width:657pt;height:36.05pt;mso-position-horizontal-relative:char;mso-position-vertical-relative:line" coordsize="83439,4578" o:gfxdata="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">
               <v:shapetype id="_x0000_t75" coordsize="21600,21600" o:spt="75" o:preferrelative="t" path="m@4@5l@4@11@9@11@9@5xe" filled="f" stroked="f">
                 <v:stroke joinstyle="miter"/>
                 <v:formulas>
@@ -19186,15 +19734,15 @@
                 <v:path o:extrusionok="f" gradientshapeok="t" o:connecttype="rect"/>
                 <o:lock v:ext="edit" aspectratio="t"/>
               </v:shapetype>
-              <v:shape id="_x0000_s1122" type="#_x0000_t75" style="position:absolute;width:8343900;height:457835;visibility:visible;mso-wrap-style:square">
+              <v:shape id="_x0000_s1122" type="#_x0000_t75" style="position:absolute;width:83439;height:4578;visibility:visible;mso-wrap-style:square">
                 <v:fill o:detectmouseclick="t"/>
                 <v:path o:connecttype="none"/>
               </v:shape>
-              <v:shapetype id="_x0000_t202" coordsize="21600,21600" o:spt="202" path="m0,0l0,21600,21600,21600,21600,0xe">
+              <v:shapetype id="_x0000_t202" coordsize="21600,21600" o:spt="202" path="m,l,21600r21600,l21600,xe">
                 <v:stroke joinstyle="miter"/>
                 <v:path gradientshapeok="t" o:connecttype="rect"/>
               </v:shapetype>
-              <v:shape id="Text Box 12" o:spid="_x0000_s1123" type="#_x0000_t202" style="position:absolute;left:114935;top:114935;width:3542665;height:227965;visibility:visible;mso-wrap-style:square;v-text-anchor:top" o:gfxdata="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" filled="f" stroked="f">
+              <v:shape id="Text Box 12" o:spid="_x0000_s1123" type="#_x0000_t202" style="position:absolute;left:1149;top:1149;width:35427;height:2280;visibility:visible;mso-wrap-style:square;v-text-anchor:top" o:gfxdata="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" filled="f" stroked="f">
                 <v:textbox inset="5.85pt,.7pt,5.85pt,.7pt">
                   <w:txbxContent>
                     <w:p>
@@ -19224,7 +19772,7 @@
                   </w:txbxContent>
                 </v:textbox>
               </v:shape>
-              <v:shape id="Text Box 13" o:spid="_x0000_s1124" type="#_x0000_t202" style="position:absolute;left:4686300;top:114935;width:3542665;height:227330;visibility:visible;mso-wrap-style:square;v-text-anchor:top" o:gfxdata="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" filled="f" stroked="f">
+              <v:shape id="Text Box 13" o:spid="_x0000_s1124" type="#_x0000_t202" style="position:absolute;left:46863;top:1149;width:35426;height:2273;visibility:visible;mso-wrap-style:square;v-text-anchor:top" o:gfxdata="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" filled="f" stroked="f">
                 <v:textbox inset="5.85pt,.7pt,5.85pt,.7pt">
                   <w:txbxContent>
                     <w:p>
@@ -19242,8 +19790,18 @@
                           <w:sz w:val="24"/>
                           <w:lang w:eastAsia="zh-CN"/>
                         </w:rPr>
-                        <w:t>By YF.FRANK.WANG</w:t>
+                        <w:t xml:space="preserve">By </w:t>
                       </w:r>
+                      <w:proofErr w:type="gramStart"/>
+                      <w:r>
+                        <w:rPr>
+                          <w:rFonts w:ascii="Verdana" w:eastAsia="SimSun" w:hAnsi="Verdana" w:hint="eastAsia"/>
+                          <w:sz w:val="24"/>
+                          <w:lang w:eastAsia="zh-CN"/>
+                        </w:rPr>
+                        <w:t>YF.FRANK.WANG</w:t>
+                      </w:r>
+                      <w:proofErr w:type="gramEnd"/>
                     </w:p>
                   </w:txbxContent>
                 </v:textbox>
@@ -19259,7 +19817,7 @@
 </file>
 
 <file path=word/footnotes.xml><?xml version="1.0" encoding="utf-8"?>
-<w:footnotes xmlns:wpc="http://schemas.microsoft.com/office/word/2010/wordprocessingCanvas" xmlns:mo="http://schemas.microsoft.com/office/mac/office/2008/main" xmlns:mc="http://schemas.openxmlformats.org/markup-compatibility/2006" xmlns:mv="urn:schemas-microsoft-com:mac:vml" xmlns:o="urn:schemas-microsoft-com:office:office" xmlns:r="http://schemas.openxmlformats.org/officeDocument/2006/relationships" xmlns:m="http://schemas.openxmlformats.org/officeDocument/2006/math" xmlns:v="urn:schemas-microsoft-com:vml" xmlns:wp14="http://schemas.microsoft.com/office/word/2010/wordprocessingDrawing" xmlns:wp="http://schemas.openxmlformats.org/drawingml/2006/wordprocessingDrawing" xmlns:w10="urn:schemas-microsoft-com:office:word" xmlns:w="http://schemas.openxmlformats.org/wordprocessingml/2006/main" xmlns:w14="http://schemas.microsoft.com/office/word/2010/wordml" xmlns:w15="http://schemas.microsoft.com/office/word/2012/wordml" xmlns:wpg="http://schemas.microsoft.com/office/word/2010/wordprocessingGroup" xmlns:wpi="http://schemas.microsoft.com/office/word/2010/wordprocessingInk" xmlns:wne="http://schemas.microsoft.com/office/word/2006/wordml" xmlns:wps="http://schemas.microsoft.com/office/word/2010/wordprocessingShape" mc:Ignorable="w14 w15 wp14">
+<w:footnotes xmlns:wpc="http://schemas.microsoft.com/office/word/2010/wordprocessingCanvas" xmlns:cx="http://schemas.microsoft.com/office/drawing/2014/chartex" xmlns:cx1="http://schemas.microsoft.com/office/drawing/2015/9/8/chartex" xmlns:cx2="http://schemas.microsoft.com/office/drawing/2015/10/21/chartex" xmlns:cx3="http://schemas.microsoft.com/office/drawing/2016/5/9/chartex" xmlns:cx4="http://schemas.microsoft.com/office/drawing/2016/5/10/chartex" xmlns:cx5="http://schemas.microsoft.com/office/drawing/2016/5/11/chartex" xmlns:cx6="http://schemas.microsoft.com/office/drawing/2016/5/12/chartex" xmlns:cx7="http://schemas.microsoft.com/office/drawing/2016/5/13/chartex" xmlns:cx8="http://schemas.microsoft.com/office/drawing/2016/5/14/chartex" xmlns:mc="http://schemas.openxmlformats.org/markup-compatibility/2006" xmlns:aink="http://schemas.microsoft.com/office/drawing/2016/ink" xmlns:am3d="http://schemas.microsoft.com/office/drawing/2017/model3d" xmlns:o="urn:schemas-microsoft-com:office:office" xmlns:r="http://schemas.openxmlformats.org/officeDocument/2006/relationships" xmlns:m="http://schemas.openxmlformats.org/officeDocument/2006/math" xmlns:v="urn:schemas-microsoft-com:vml" xmlns:wp14="http://schemas.microsoft.com/office/word/2010/wordprocessingDrawing" xmlns:wp="http://schemas.openxmlformats.org/drawingml/2006/wordprocessingDrawing" xmlns:w10="urn:schemas-microsoft-com:office:word" xmlns:w="http://schemas.openxmlformats.org/wordprocessingml/2006/main" xmlns:w14="http://schemas.microsoft.com/office/word/2010/wordml" xmlns:w15="http://schemas.microsoft.com/office/word/2012/wordml" xmlns:w16cid="http://schemas.microsoft.com/office/word/2016/wordml/cid" xmlns:w16se="http://schemas.microsoft.com/office/word/2015/wordml/symex" xmlns:wpg="http://schemas.microsoft.com/office/word/2010/wordprocessingGroup" xmlns:wpi="http://schemas.microsoft.com/office/word/2010/wordprocessingInk" xmlns:wne="http://schemas.microsoft.com/office/word/2006/wordml" xmlns:wps="http://schemas.microsoft.com/office/word/2010/wordprocessingShape" mc:Ignorable="w14 w15 w16se w16cid wp14">
   <w:footnote w:type="separator" w:id="-1">
     <w:p>
       <w:r>
@@ -19278,7 +19836,7 @@
 </file>
 
 <file path=word/header1.xml><?xml version="1.0" encoding="utf-8"?>
-<w:hdr xmlns:wpc="http://schemas.microsoft.com/office/word/2010/wordprocessingCanvas" xmlns:mo="http://schemas.microsoft.com/office/mac/office/2008/main" xmlns:mc="http://schemas.openxmlformats.org/markup-compatibility/2006" xmlns:mv="urn:schemas-microsoft-com:mac:vml" xmlns:o="urn:schemas-microsoft-com:office:office" xmlns:r="http://schemas.openxmlformats.org/officeDocument/2006/relationships" xmlns:m="http://schemas.openxmlformats.org/officeDocument/2006/math" xmlns:v="urn:schemas-microsoft-com:vml" xmlns:wp14="http://schemas.microsoft.com/office/word/2010/wordprocessingDrawing" xmlns:wp="http://schemas.openxmlformats.org/drawingml/2006/wordprocessingDrawing" xmlns:w10="urn:schemas-microsoft-com:office:word" xmlns:w="http://schemas.openxmlformats.org/wordprocessingml/2006/main" xmlns:w14="http://schemas.microsoft.com/office/word/2010/wordml" xmlns:w15="http://schemas.microsoft.com/office/word/2012/wordml" xmlns:wpg="http://schemas.microsoft.com/office/word/2010/wordprocessingGroup" xmlns:wpi="http://schemas.microsoft.com/office/word/2010/wordprocessingInk" xmlns:wne="http://schemas.microsoft.com/office/word/2006/wordml" xmlns:wps="http://schemas.microsoft.com/office/word/2010/wordprocessingShape" mc:Ignorable="w14 w15 wp14">
+<w:hdr xmlns:wpc="http://schemas.microsoft.com/office/word/2010/wordprocessingCanvas" xmlns:cx="http://schemas.microsoft.com/office/drawing/2014/chartex" xmlns:cx1="http://schemas.microsoft.com/office/drawing/2015/9/8/chartex" xmlns:cx2="http://schemas.microsoft.com/office/drawing/2015/10/21/chartex" xmlns:cx3="http://schemas.microsoft.com/office/drawing/2016/5/9/chartex" xmlns:cx4="http://schemas.microsoft.com/office/drawing/2016/5/10/chartex" xmlns:cx5="http://schemas.microsoft.com/office/drawing/2016/5/11/chartex" xmlns:cx6="http://schemas.microsoft.com/office/drawing/2016/5/12/chartex" xmlns:cx7="http://schemas.microsoft.com/office/drawing/2016/5/13/chartex" xmlns:cx8="http://schemas.microsoft.com/office/drawing/2016/5/14/chartex" xmlns:mc="http://schemas.openxmlformats.org/markup-compatibility/2006" xmlns:aink="http://schemas.microsoft.com/office/drawing/2016/ink" xmlns:am3d="http://schemas.microsoft.com/office/drawing/2017/model3d" xmlns:o="urn:schemas-microsoft-com:office:office" xmlns:r="http://schemas.openxmlformats.org/officeDocument/2006/relationships" xmlns:m="http://schemas.openxmlformats.org/officeDocument/2006/math" xmlns:v="urn:schemas-microsoft-com:vml" xmlns:wp14="http://schemas.microsoft.com/office/word/2010/wordprocessingDrawing" xmlns:wp="http://schemas.openxmlformats.org/drawingml/2006/wordprocessingDrawing" xmlns:w10="urn:schemas-microsoft-com:office:word" xmlns:w="http://schemas.openxmlformats.org/wordprocessingml/2006/main" xmlns:w14="http://schemas.microsoft.com/office/word/2010/wordml" xmlns:w15="http://schemas.microsoft.com/office/word/2012/wordml" xmlns:w16cid="http://schemas.microsoft.com/office/word/2016/wordml/cid" xmlns:w16se="http://schemas.microsoft.com/office/word/2015/wordml/symex" xmlns:wpg="http://schemas.microsoft.com/office/word/2010/wordprocessingGroup" xmlns:wpi="http://schemas.microsoft.com/office/word/2010/wordprocessingInk" xmlns:wne="http://schemas.microsoft.com/office/word/2006/wordml" xmlns:wps="http://schemas.microsoft.com/office/word/2010/wordprocessingShape" mc:Ignorable="w14 w15 w16se w16cid wp14">
   <w:p>
     <w:pPr>
       <w:pStyle w:val="Header"/>
@@ -19350,7 +19908,7 @@
             </wp:anchor>
           </w:drawing>
         </mc:Choice>
-        <mc:Fallback xmlns:w16se="http://schemas.microsoft.com/office/word/2015/wordml/symex" xmlns:cx5="http://schemas.microsoft.com/office/drawing/2016/5/11/chartex" xmlns:cx4="http://schemas.microsoft.com/office/drawing/2016/5/10/chartex" xmlns:cx3="http://schemas.microsoft.com/office/drawing/2016/5/9/chartex" xmlns:cx2="http://schemas.microsoft.com/office/drawing/2015/10/21/chartex" xmlns:cx1="http://schemas.microsoft.com/office/drawing/2015/9/8/chartex" xmlns:cx="http://schemas.microsoft.com/office/drawing/2014/chartex">
+        <mc:Fallback xmlns:mo="http://schemas.microsoft.com/office/mac/office/2008/main" xmlns:mv="urn:schemas-microsoft-com:mac:vml">
           <w:pict>
             <v:line w14:anchorId="4B7ACEE6" id="Line 15" o:spid="_x0000_s1026" style="position:absolute;flip:y;z-index:251656192;visibility:visible;mso-wrap-style:square;mso-width-percent:0;mso-height-percent:0;mso-wrap-distance-left:9pt;mso-wrap-distance-top:0;mso-wrap-distance-right:9pt;mso-wrap-distance-bottom:0;mso-position-horizontal:absolute;mso-position-horizontal-relative:text;mso-position-vertical:absolute;mso-position-vertical-relative:text;mso-width-percent:0;mso-height-percent:0;mso-width-relative:page;mso-height-relative:page" from="-9pt,24.5pt" to="666pt,24.5pt" o:gfxdata="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"/>
           </w:pict>
@@ -19606,7 +20164,7 @@
         </mc:Choice>
         <mc:Fallback>
           <w:pict>
-            <v:group w14:anchorId="53174CC1" id="Canvas 5" o:spid="_x0000_s1117" style="width:657pt;height:36pt;mso-position-horizontal-relative:char;mso-position-vertical-relative:line" coordsize="8343900,457200" o:gfxdata="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">
+            <v:group w14:anchorId="53174CC1" id="Canvas 5" o:spid="_x0000_s1117" editas="canvas" style="width:657pt;height:36pt;mso-position-horizontal-relative:char;mso-position-vertical-relative:line" coordsize="83439,4572" o:gfxdata="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">
               <v:shapetype id="_x0000_t75" coordsize="21600,21600" o:spt="75" o:preferrelative="t" path="m@4@5l@4@11@9@11@9@5xe" filled="f" stroked="f">
                 <v:stroke joinstyle="miter"/>
                 <v:formulas>
@@ -19626,15 +20184,15 @@
                 <v:path o:extrusionok="f" gradientshapeok="t" o:connecttype="rect"/>
                 <o:lock v:ext="edit" aspectratio="t"/>
               </v:shapetype>
-              <v:shape id="_x0000_s1118" type="#_x0000_t75" style="position:absolute;width:8343900;height:457200;visibility:visible;mso-wrap-style:square">
+              <v:shape id="_x0000_s1118" type="#_x0000_t75" style="position:absolute;width:83439;height:4572;visibility:visible;mso-wrap-style:square">
                 <v:fill o:detectmouseclick="t"/>
                 <v:path o:connecttype="none"/>
               </v:shape>
-              <v:shapetype id="_x0000_t202" coordsize="21600,21600" o:spt="202" path="m0,0l0,21600,21600,21600,21600,0xe">
+              <v:shapetype id="_x0000_t202" coordsize="21600,21600" o:spt="202" path="m,l,21600r21600,l21600,xe">
                 <v:stroke joinstyle="miter"/>
                 <v:path gradientshapeok="t" o:connecttype="rect"/>
               </v:shapetype>
-              <v:shape id="Text Box 6" o:spid="_x0000_s1119" type="#_x0000_t202" style="position:absolute;left:1713865;top:114300;width:4916170;height:228600;visibility:visible;mso-wrap-style:square;v-text-anchor:top" o:gfxdata="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" filled="f" stroked="f">
+              <v:shape id="Text Box 6" o:spid="_x0000_s1119" type="#_x0000_t202" style="position:absolute;left:17138;top:1143;width:49162;height:2286;visibility:visible;mso-wrap-style:square;v-text-anchor:top" o:gfxdata="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" filled="f" stroked="f">
                 <v:textbox inset="5.85pt,.7pt,5.85pt,.7pt">
                   <w:txbxContent>
                     <w:p>
@@ -19664,7 +20222,7 @@
                   </w:txbxContent>
                 </v:textbox>
               </v:shape>
-              <v:shape id="Text Box 8" o:spid="_x0000_s1120" type="#_x0000_t202" style="position:absolute;left:6737985;top:114300;width:1486535;height:196215;visibility:visible;mso-wrap-style:square;v-text-anchor:top" o:gfxdata="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" filled="f" stroked="f">
+              <v:shape id="Text Box 8" o:spid="_x0000_s1120" type="#_x0000_t202" style="position:absolute;left:67379;top:1143;width:14866;height:1962;visibility:visible;mso-wrap-style:square;v-text-anchor:top" o:gfxdata="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" filled="f" stroked="f">
                 <v:textbox inset="5.85pt,.7pt,5.85pt,.7pt">
                   <w:txbxContent>
                     <w:p>
@@ -19782,8 +20340,8 @@
 </file>
 
 <file path=word/numbering.xml><?xml version="1.0" encoding="utf-8"?>
-<w:numbering xmlns:wpc="http://schemas.microsoft.com/office/word/2010/wordprocessingCanvas" xmlns:mo="http://schemas.microsoft.com/office/mac/office/2008/main" xmlns:mc="http://schemas.openxmlformats.org/markup-compatibility/2006" xmlns:mv="urn:schemas-microsoft-com:mac:vml" xmlns:o="urn:schemas-microsoft-com:office:office" xmlns:r="http://schemas.openxmlformats.org/officeDocument/2006/relationships" xmlns:m="http://schemas.openxmlformats.org/officeDocument/2006/math" xmlns:v="urn:schemas-microsoft-com:vml" xmlns:wp14="http://schemas.microsoft.com/office/word/2010/wordprocessingDrawing" xmlns:wp="http://schemas.openxmlformats.org/drawingml/2006/wordprocessingDrawing" xmlns:w10="urn:schemas-microsoft-com:office:word" xmlns:w="http://schemas.openxmlformats.org/wordprocessingml/2006/main" xmlns:w14="http://schemas.microsoft.com/office/word/2010/wordml" xmlns:w15="http://schemas.microsoft.com/office/word/2012/wordml" xmlns:wpg="http://schemas.microsoft.com/office/word/2010/wordprocessingGroup" xmlns:wpi="http://schemas.microsoft.com/office/word/2010/wordprocessingInk" xmlns:wne="http://schemas.microsoft.com/office/word/2006/wordml" xmlns:wps="http://schemas.microsoft.com/office/word/2010/wordprocessingShape" mc:Ignorable="w14 w15 wp14">
-  <w:abstractNum w:abstractNumId="0">
+<w:numbering xmlns:wpc="http://schemas.microsoft.com/office/word/2010/wordprocessingCanvas" xmlns:cx="http://schemas.microsoft.com/office/drawing/2014/chartex" xmlns:cx1="http://schemas.microsoft.com/office/drawing/2015/9/8/chartex" xmlns:cx2="http://schemas.microsoft.com/office/drawing/2015/10/21/chartex" xmlns:cx3="http://schemas.microsoft.com/office/drawing/2016/5/9/chartex" xmlns:cx4="http://schemas.microsoft.com/office/drawing/2016/5/10/chartex" xmlns:cx5="http://schemas.microsoft.com/office/drawing/2016/5/11/chartex" xmlns:cx6="http://schemas.microsoft.com/office/drawing/2016/5/12/chartex" xmlns:cx7="http://schemas.microsoft.com/office/drawing/2016/5/13/chartex" xmlns:cx8="http://schemas.microsoft.com/office/drawing/2016/5/14/chartex" xmlns:mc="http://schemas.openxmlformats.org/markup-compatibility/2006" xmlns:aink="http://schemas.microsoft.com/office/drawing/2016/ink" xmlns:am3d="http://schemas.microsoft.com/office/drawing/2017/model3d" xmlns:o="urn:schemas-microsoft-com:office:office" xmlns:r="http://schemas.openxmlformats.org/officeDocument/2006/relationships" xmlns:m="http://schemas.openxmlformats.org/officeDocument/2006/math" xmlns:v="urn:schemas-microsoft-com:vml" xmlns:wp14="http://schemas.microsoft.com/office/word/2010/wordprocessingDrawing" xmlns:wp="http://schemas.openxmlformats.org/drawingml/2006/wordprocessingDrawing" xmlns:w10="urn:schemas-microsoft-com:office:word" xmlns:w="http://schemas.openxmlformats.org/wordprocessingml/2006/main" xmlns:w14="http://schemas.microsoft.com/office/word/2010/wordml" xmlns:w15="http://schemas.microsoft.com/office/word/2012/wordml" xmlns:w16cid="http://schemas.microsoft.com/office/word/2016/wordml/cid" xmlns:w16se="http://schemas.microsoft.com/office/word/2015/wordml/symex" xmlns:wpg="http://schemas.microsoft.com/office/word/2010/wordprocessingGroup" xmlns:wpi="http://schemas.microsoft.com/office/word/2010/wordprocessingInk" xmlns:wne="http://schemas.microsoft.com/office/word/2006/wordml" xmlns:wps="http://schemas.microsoft.com/office/word/2010/wordprocessingShape" mc:Ignorable="w14 w15 w16se w16cid wp14">
+  <w:abstractNum w:abstractNumId="0" w15:restartNumberingAfterBreak="0">
     <w:nsid w:val="051E7A55"/>
     <w:multiLevelType w:val="multilevel"/>
     <w:tmpl w:val="10DAB9B4"/>
@@ -19923,7 +20481,7 @@
       </w:rPr>
     </w:lvl>
   </w:abstractNum>
-  <w:abstractNum w:abstractNumId="1">
+  <w:abstractNum w:abstractNumId="1" w15:restartNumberingAfterBreak="0">
     <w:nsid w:val="12050B9D"/>
     <w:multiLevelType w:val="multilevel"/>
     <w:tmpl w:val="0A408B32"/>
@@ -20063,7 +20621,7 @@
       </w:rPr>
     </w:lvl>
   </w:abstractNum>
-  <w:abstractNum w:abstractNumId="2">
+  <w:abstractNum w:abstractNumId="2" w15:restartNumberingAfterBreak="0">
     <w:nsid w:val="17E30490"/>
     <w:multiLevelType w:val="multilevel"/>
     <w:tmpl w:val="0A3E3932"/>
@@ -20203,7 +20761,7 @@
       </w:rPr>
     </w:lvl>
   </w:abstractNum>
-  <w:abstractNum w:abstractNumId="3">
+  <w:abstractNum w:abstractNumId="3" w15:restartNumberingAfterBreak="0">
     <w:nsid w:val="1CDC5091"/>
     <w:multiLevelType w:val="hybridMultilevel"/>
     <w:tmpl w:val="0756C1B6"/>
@@ -20319,7 +20877,7 @@
       </w:pPr>
     </w:lvl>
   </w:abstractNum>
-  <w:abstractNum w:abstractNumId="4">
+  <w:abstractNum w:abstractNumId="4" w15:restartNumberingAfterBreak="0">
     <w:nsid w:val="2ABA50DF"/>
     <w:multiLevelType w:val="multilevel"/>
     <w:tmpl w:val="5D82C37A"/>
@@ -20459,7 +21017,7 @@
       </w:rPr>
     </w:lvl>
   </w:abstractNum>
-  <w:abstractNum w:abstractNumId="5">
+  <w:abstractNum w:abstractNumId="5" w15:restartNumberingAfterBreak="0">
     <w:nsid w:val="2CF14DA3"/>
     <w:multiLevelType w:val="multilevel"/>
     <w:tmpl w:val="FE2A2936"/>
@@ -20599,7 +21157,7 @@
       </w:rPr>
     </w:lvl>
   </w:abstractNum>
-  <w:abstractNum w:abstractNumId="6">
+  <w:abstractNum w:abstractNumId="6" w15:restartNumberingAfterBreak="0">
     <w:nsid w:val="30514884"/>
     <w:multiLevelType w:val="multilevel"/>
     <w:tmpl w:val="0A408B32"/>
@@ -20739,7 +21297,7 @@
       </w:rPr>
     </w:lvl>
   </w:abstractNum>
-  <w:abstractNum w:abstractNumId="7">
+  <w:abstractNum w:abstractNumId="7" w15:restartNumberingAfterBreak="0">
     <w:nsid w:val="306547FC"/>
     <w:multiLevelType w:val="multilevel"/>
     <w:tmpl w:val="410CD96C"/>
@@ -20879,7 +21437,7 @@
       </w:rPr>
     </w:lvl>
   </w:abstractNum>
-  <w:abstractNum w:abstractNumId="8">
+  <w:abstractNum w:abstractNumId="8" w15:restartNumberingAfterBreak="0">
     <w:nsid w:val="31CD5039"/>
     <w:multiLevelType w:val="multilevel"/>
     <w:tmpl w:val="6D9091C4"/>
@@ -21019,7 +21577,7 @@
       </w:rPr>
     </w:lvl>
   </w:abstractNum>
-  <w:abstractNum w:abstractNumId="9">
+  <w:abstractNum w:abstractNumId="9" w15:restartNumberingAfterBreak="0">
     <w:nsid w:val="35C86878"/>
     <w:multiLevelType w:val="hybridMultilevel"/>
     <w:tmpl w:val="372027D2"/>
@@ -21132,7 +21690,7 @@
       </w:pPr>
     </w:lvl>
   </w:abstractNum>
-  <w:abstractNum w:abstractNumId="10">
+  <w:abstractNum w:abstractNumId="10" w15:restartNumberingAfterBreak="0">
     <w:nsid w:val="376D201C"/>
     <w:multiLevelType w:val="hybridMultilevel"/>
     <w:tmpl w:val="21A66194"/>
@@ -21272,7 +21830,7 @@
       </w:rPr>
     </w:lvl>
   </w:abstractNum>
-  <w:abstractNum w:abstractNumId="11">
+  <w:abstractNum w:abstractNumId="11" w15:restartNumberingAfterBreak="0">
     <w:nsid w:val="3BD057A5"/>
     <w:multiLevelType w:val="multilevel"/>
     <w:tmpl w:val="1D1ABD52"/>
@@ -21412,7 +21970,7 @@
       </w:rPr>
     </w:lvl>
   </w:abstractNum>
-  <w:abstractNum w:abstractNumId="12">
+  <w:abstractNum w:abstractNumId="12" w15:restartNumberingAfterBreak="0">
     <w:nsid w:val="3BE90FC8"/>
     <w:multiLevelType w:val="multilevel"/>
     <w:tmpl w:val="5D82C37A"/>
@@ -21552,7 +22110,7 @@
       </w:rPr>
     </w:lvl>
   </w:abstractNum>
-  <w:abstractNum w:abstractNumId="13">
+  <w:abstractNum w:abstractNumId="13" w15:restartNumberingAfterBreak="0">
     <w:nsid w:val="3DDC6D70"/>
     <w:multiLevelType w:val="multilevel"/>
     <w:tmpl w:val="410CD96C"/>
@@ -21692,7 +22250,7 @@
       </w:rPr>
     </w:lvl>
   </w:abstractNum>
-  <w:abstractNum w:abstractNumId="14">
+  <w:abstractNum w:abstractNumId="14" w15:restartNumberingAfterBreak="0">
     <w:nsid w:val="3E7D79AE"/>
     <w:multiLevelType w:val="multilevel"/>
     <w:tmpl w:val="9DC2CAD2"/>
@@ -21832,7 +22390,7 @@
       </w:rPr>
     </w:lvl>
   </w:abstractNum>
-  <w:abstractNum w:abstractNumId="15">
+  <w:abstractNum w:abstractNumId="15" w15:restartNumberingAfterBreak="0">
     <w:nsid w:val="41DE17D4"/>
     <w:multiLevelType w:val="multilevel"/>
     <w:tmpl w:val="331C3FA8"/>
@@ -21973,7 +22531,7 @@
       </w:rPr>
     </w:lvl>
   </w:abstractNum>
-  <w:abstractNum w:abstractNumId="16">
+  <w:abstractNum w:abstractNumId="16" w15:restartNumberingAfterBreak="0">
     <w:nsid w:val="44216176"/>
     <w:multiLevelType w:val="multilevel"/>
     <w:tmpl w:val="676E5D66"/>
@@ -22086,7 +22644,7 @@
       </w:pPr>
     </w:lvl>
   </w:abstractNum>
-  <w:abstractNum w:abstractNumId="17">
+  <w:abstractNum w:abstractNumId="17" w15:restartNumberingAfterBreak="0">
     <w:nsid w:val="4B4273DD"/>
     <w:multiLevelType w:val="hybridMultilevel"/>
     <w:tmpl w:val="83ACD696"/>
@@ -22199,7 +22757,7 @@
       </w:pPr>
     </w:lvl>
   </w:abstractNum>
-  <w:abstractNum w:abstractNumId="18">
+  <w:abstractNum w:abstractNumId="18" w15:restartNumberingAfterBreak="0">
     <w:nsid w:val="4CDD04B7"/>
     <w:multiLevelType w:val="hybridMultilevel"/>
     <w:tmpl w:val="DC482EDE"/>
@@ -22315,7 +22873,7 @@
       </w:pPr>
     </w:lvl>
   </w:abstractNum>
-  <w:abstractNum w:abstractNumId="19">
+  <w:abstractNum w:abstractNumId="19" w15:restartNumberingAfterBreak="0">
     <w:nsid w:val="4F826619"/>
     <w:multiLevelType w:val="multilevel"/>
     <w:tmpl w:val="0409001D"/>
@@ -22428,7 +22986,7 @@
       </w:pPr>
     </w:lvl>
   </w:abstractNum>
-  <w:abstractNum w:abstractNumId="20">
+  <w:abstractNum w:abstractNumId="20" w15:restartNumberingAfterBreak="0">
     <w:nsid w:val="53E01265"/>
     <w:multiLevelType w:val="multilevel"/>
     <w:tmpl w:val="6D9091C4"/>
@@ -22568,7 +23126,7 @@
       </w:rPr>
     </w:lvl>
   </w:abstractNum>
-  <w:abstractNum w:abstractNumId="21">
+  <w:abstractNum w:abstractNumId="21" w15:restartNumberingAfterBreak="0">
     <w:nsid w:val="542141B6"/>
     <w:multiLevelType w:val="multilevel"/>
     <w:tmpl w:val="5D82C37A"/>
@@ -22708,7 +23266,7 @@
       </w:rPr>
     </w:lvl>
   </w:abstractNum>
-  <w:abstractNum w:abstractNumId="22">
+  <w:abstractNum w:abstractNumId="22" w15:restartNumberingAfterBreak="0">
     <w:nsid w:val="5A471C93"/>
     <w:multiLevelType w:val="multilevel"/>
     <w:tmpl w:val="5D82C37A"/>
@@ -22848,7 +23406,7 @@
       </w:rPr>
     </w:lvl>
   </w:abstractNum>
-  <w:abstractNum w:abstractNumId="23">
+  <w:abstractNum w:abstractNumId="23" w15:restartNumberingAfterBreak="0">
     <w:nsid w:val="5F9D5621"/>
     <w:multiLevelType w:val="multilevel"/>
     <w:tmpl w:val="3A2C3616"/>
@@ -22988,7 +23546,7 @@
       </w:rPr>
     </w:lvl>
   </w:abstractNum>
-  <w:abstractNum w:abstractNumId="24">
+  <w:abstractNum w:abstractNumId="24" w15:restartNumberingAfterBreak="0">
     <w:nsid w:val="61791AAA"/>
     <w:multiLevelType w:val="hybridMultilevel"/>
     <w:tmpl w:val="3C062B42"/>
@@ -23129,7 +23687,7 @@
       </w:rPr>
     </w:lvl>
   </w:abstractNum>
-  <w:abstractNum w:abstractNumId="25">
+  <w:abstractNum w:abstractNumId="25" w15:restartNumberingAfterBreak="0">
     <w:nsid w:val="638D6A80"/>
     <w:multiLevelType w:val="multilevel"/>
     <w:tmpl w:val="FE2A2936"/>
@@ -23269,7 +23827,7 @@
       </w:rPr>
     </w:lvl>
   </w:abstractNum>
-  <w:abstractNum w:abstractNumId="26">
+  <w:abstractNum w:abstractNumId="26" w15:restartNumberingAfterBreak="0">
     <w:nsid w:val="64AE2D43"/>
     <w:multiLevelType w:val="multilevel"/>
     <w:tmpl w:val="5170C126"/>
@@ -23409,7 +23967,7 @@
       </w:rPr>
     </w:lvl>
   </w:abstractNum>
-  <w:abstractNum w:abstractNumId="27">
+  <w:abstractNum w:abstractNumId="27" w15:restartNumberingAfterBreak="0">
     <w:nsid w:val="7A706181"/>
     <w:multiLevelType w:val="multilevel"/>
     <w:tmpl w:val="0A408B32"/>
@@ -23549,7 +24107,7 @@
       </w:rPr>
     </w:lvl>
   </w:abstractNum>
-  <w:abstractNum w:abstractNumId="28">
+  <w:abstractNum w:abstractNumId="28" w15:restartNumberingAfterBreak="0">
     <w:nsid w:val="7F831BB1"/>
     <w:multiLevelType w:val="multilevel"/>
     <w:tmpl w:val="0A408B32"/>
@@ -23780,7 +24338,7 @@
 </file>
 
 <file path=word/styles.xml><?xml version="1.0" encoding="utf-8"?>
-<w:styles xmlns:mc="http://schemas.openxmlformats.org/markup-compatibility/2006" xmlns:r="http://schemas.openxmlformats.org/officeDocument/2006/relationships" xmlns:w="http://schemas.openxmlformats.org/wordprocessingml/2006/main" xmlns:w14="http://schemas.microsoft.com/office/word/2010/wordml" xmlns:w15="http://schemas.microsoft.com/office/word/2012/wordml" mc:Ignorable="w14 w15">
+<w:styles xmlns:mc="http://schemas.openxmlformats.org/markup-compatibility/2006" xmlns:r="http://schemas.openxmlformats.org/officeDocument/2006/relationships" xmlns:w="http://schemas.openxmlformats.org/wordprocessingml/2006/main" xmlns:w14="http://schemas.microsoft.com/office/word/2010/wordml" xmlns:w15="http://schemas.microsoft.com/office/word/2012/wordml" xmlns:w16cid="http://schemas.microsoft.com/office/word/2016/wordml/cid" xmlns:w16se="http://schemas.microsoft.com/office/word/2015/wordml/symex" mc:Ignorable="w14 w15 w16se w16cid">
   <w:docDefaults>
     <w:rPrDefault>
       <w:rPr>
@@ -23790,7 +24348,7 @@
     </w:rPrDefault>
     <w:pPrDefault/>
   </w:docDefaults>
-  <w:latentStyles w:defLockedState="0" w:defUIPriority="0" w:defSemiHidden="0" w:defUnhideWhenUsed="0" w:defQFormat="0" w:count="382">
+  <w:latentStyles w:defLockedState="0" w:defUIPriority="0" w:defSemiHidden="0" w:defUnhideWhenUsed="0" w:defQFormat="0" w:count="375">
     <w:lsdException w:name="Normal" w:qFormat="1"/>
     <w:lsdException w:name="heading 1" w:qFormat="1"/>
     <w:lsdException w:name="heading 2" w:qFormat="1"/>
@@ -24275,7 +24833,6 @@
       <w:jc w:val="both"/>
     </w:pPr>
     <w:tblPr>
-      <w:tblInd w:w="0" w:type="dxa"/>
       <w:tblBorders>
         <w:top w:val="single" w:sz="4" w:space="0" w:color="auto"/>
         <w:left w:val="single" w:sz="4" w:space="0" w:color="auto"/>
@@ -24284,12 +24841,6 @@
         <w:insideH w:val="single" w:sz="4" w:space="0" w:color="auto"/>
         <w:insideV w:val="single" w:sz="4" w:space="0" w:color="auto"/>
       </w:tblBorders>
-      <w:tblCellMar>
-        <w:top w:w="0" w:type="dxa"/>
-        <w:left w:w="108" w:type="dxa"/>
-        <w:bottom w:w="0" w:type="dxa"/>
-        <w:right w:w="108" w:type="dxa"/>
-      </w:tblCellMar>
     </w:tblPr>
   </w:style>
   <w:style w:type="paragraph" w:customStyle="1" w:styleId="a0">
@@ -24640,7 +25191,7 @@
 </file>
 
 <file path=customXml/itemProps1.xml><?xml version="1.0" encoding="utf-8"?>
-<ds:datastoreItem xmlns:ds="http://schemas.openxmlformats.org/officeDocument/2006/customXml" ds:itemID="{FD7F46E4-7633-F848-A522-E65268E44E79}">
+<ds:datastoreItem xmlns:ds="http://schemas.openxmlformats.org/officeDocument/2006/customXml" ds:itemID="{3216C5EC-F31C-4A75-900B-8AE319293E15}">
   <ds:schemaRefs>
     <ds:schemaRef ds:uri="http://schemas.openxmlformats.org/officeDocument/2006/bibliography"/>
   </ds:schemaRefs>

--- a/docs/docs/pandafw_zh.docx
+++ b/docs/docs/pandafw_zh.docx
@@ -224,8 +224,6 @@
         </w:rPr>
       </w:pPr>
     </w:p>
-    <w:bookmarkStart w:id="0" w:name="_GoBack"/>
-    <w:bookmarkEnd w:id="0"/>
     <w:p>
       <w:pPr>
         <w:pStyle w:val="TOC1"/>
@@ -1627,7 +1625,7 @@
           <w:lang w:eastAsia="zh-CN"/>
         </w:rPr>
       </w:pPr>
-      <w:bookmarkStart w:id="1" w:name="_Toc515977522"/>
+      <w:bookmarkStart w:id="0" w:name="_Toc515977522"/>
       <w:r>
         <w:rPr>
           <w:rFonts w:ascii="SimSun" w:eastAsia="SimSun" w:hAnsi="SimSun" w:cs="Arial"/>
@@ -1682,7 +1680,7 @@
         </w:rPr>
         <w:t>介绍</w:t>
       </w:r>
-      <w:bookmarkEnd w:id="1"/>
+      <w:bookmarkEnd w:id="0"/>
     </w:p>
     <w:p>
       <w:pPr>
@@ -1699,7 +1697,7 @@
           <w:lang w:eastAsia="zh-CN"/>
         </w:rPr>
       </w:pPr>
-      <w:bookmarkStart w:id="2" w:name="_Toc515977523"/>
+      <w:bookmarkStart w:id="1" w:name="_Toc515977523"/>
       <w:r>
         <w:rPr>
           <w:rFonts w:ascii="SimSun" w:eastAsia="SimSun" w:hAnsi="SimSun" w:cs="Arial"/>
@@ -1710,7 +1708,7 @@
         </w:rPr>
         <w:t>概要</w:t>
       </w:r>
-      <w:bookmarkEnd w:id="2"/>
+      <w:bookmarkEnd w:id="1"/>
     </w:p>
     <w:p>
       <w:pPr>
@@ -2251,8 +2249,8 @@
           <w:szCs w:val="32"/>
         </w:rPr>
       </w:pPr>
-      <w:bookmarkStart w:id="3" w:name="_Toc244593613"/>
-      <w:bookmarkStart w:id="4" w:name="_Toc515977524"/>
+      <w:bookmarkStart w:id="2" w:name="_Toc244593613"/>
+      <w:bookmarkStart w:id="3" w:name="_Toc515977524"/>
       <w:r>
         <w:rPr>
           <w:rFonts w:ascii="SimSun" w:eastAsia="SimSun" w:hAnsi="SimSun" w:hint="eastAsia"/>
@@ -2263,8 +2261,8 @@
         </w:rPr>
         <w:t>特点和优点</w:t>
       </w:r>
+      <w:bookmarkEnd w:id="2"/>
       <w:bookmarkEnd w:id="3"/>
-      <w:bookmarkEnd w:id="4"/>
     </w:p>
     <w:p>
       <w:pPr>
@@ -2968,7 +2966,7 @@
         </w:rPr>
         <w:br w:type="page"/>
       </w:r>
-      <w:bookmarkStart w:id="5" w:name="_Toc515977525"/>
+      <w:bookmarkStart w:id="4" w:name="_Toc515977525"/>
       <w:r>
         <w:rPr>
           <w:rFonts w:ascii="SimSun" w:eastAsia="SimSun" w:hAnsi="SimSun"/>
@@ -3010,7 +3008,7 @@
         </w:rPr>
         <w:t>效果</w:t>
       </w:r>
-      <w:bookmarkEnd w:id="5"/>
+      <w:bookmarkEnd w:id="4"/>
     </w:p>
     <w:p>
       <w:pPr>
@@ -6726,7 +6724,7 @@
         </w:rPr>
         <w:br w:type="page"/>
       </w:r>
-      <w:bookmarkStart w:id="6" w:name="_Toc515977526"/>
+      <w:bookmarkStart w:id="5" w:name="_Toc515977526"/>
       <w:r>
         <w:rPr>
           <w:rFonts w:ascii="SimSun" w:eastAsia="SimSun" w:hAnsi="SimSun" w:hint="eastAsia"/>
@@ -6798,7 +6796,7 @@
         </w:rPr>
         <w:t>图</w:t>
       </w:r>
-      <w:bookmarkEnd w:id="6"/>
+      <w:bookmarkEnd w:id="5"/>
     </w:p>
     <w:p>
       <w:pPr>
@@ -8601,7 +8599,7 @@
         </w:rPr>
         <w:br w:type="page"/>
       </w:r>
-      <w:bookmarkStart w:id="7" w:name="_Toc515977527"/>
+      <w:bookmarkStart w:id="6" w:name="_Toc515977527"/>
       <w:r>
         <w:rPr>
           <w:rFonts w:ascii="SimSun" w:eastAsia="SimSun" w:hAnsi="SimSun"/>
@@ -8623,7 +8621,7 @@
         </w:rPr>
         <w:t>的构成</w:t>
       </w:r>
-      <w:bookmarkEnd w:id="7"/>
+      <w:bookmarkEnd w:id="6"/>
     </w:p>
     <w:p>
       <w:pPr>
@@ -9208,8 +9206,18 @@
                 <w:kern w:val="0"/>
                 <w:sz w:val="24"/>
               </w:rPr>
-              <w:t>panda-lane</w:t>
+              <w:t>panda-</w:t>
             </w:r>
+            <w:r>
+              <w:rPr>
+                <w:rFonts w:ascii="SimSun" w:eastAsia="SimSun" w:hAnsi="SimSun" w:cs="Arial"/>
+                <w:kern w:val="0"/>
+                <w:sz w:val="24"/>
+              </w:rPr>
+              <w:t>pump</w:t>
+            </w:r>
+            <w:bookmarkStart w:id="7" w:name="_GoBack"/>
+            <w:bookmarkEnd w:id="7"/>
           </w:p>
         </w:tc>
         <w:tc>
@@ -10453,15 +10461,7 @@
                                 <w:sz w:val="20"/>
                                 <w:szCs w:val="20"/>
                               </w:rPr>
-                              <w:t>*.</w:t>
-                            </w:r>
-                            <w:r>
-                              <w:rPr>
-                                <w:rFonts w:ascii="ＭＳ ゴシック" w:eastAsia="ＭＳ ゴシック" w:hAnsi="ＭＳ ゴシック" w:hint="eastAsia"/>
-                                <w:sz w:val="20"/>
-                                <w:szCs w:val="20"/>
-                              </w:rPr>
-                              <w:t>ftl</w:t>
+                              <w:t>*.ftl</w:t>
                             </w:r>
                           </w:p>
                           <w:p>
@@ -10829,15 +10829,7 @@
                           <w:sz w:val="20"/>
                           <w:szCs w:val="20"/>
                         </w:rPr>
-                        <w:t>*.</w:t>
-                      </w:r>
-                      <w:r>
-                        <w:rPr>
-                          <w:rFonts w:ascii="ＭＳ ゴシック" w:eastAsia="ＭＳ ゴシック" w:hAnsi="ＭＳ ゴシック" w:hint="eastAsia"/>
-                          <w:sz w:val="20"/>
-                          <w:szCs w:val="20"/>
-                        </w:rPr>
-                        <w:t>ftl</w:t>
+                        <w:t>*.ftl</w:t>
                       </w:r>
                     </w:p>
                     <w:p>
@@ -18518,7 +18510,6 @@
         </w:rPr>
         <w:br w:type="page"/>
       </w:r>
-      <w:proofErr w:type="gramStart"/>
       <w:r>
         <w:rPr>
           <w:rFonts w:ascii="SimSun" w:eastAsia="SimSun" w:hAnsi="SimSun" w:cs="ＭＳ ゴシック" w:hint="eastAsia"/>
@@ -18528,18 +18519,7 @@
           <w:lang w:eastAsia="zh-CN"/>
         </w:rPr>
         <w:lastRenderedPageBreak/>
-        <w:t>変</w:t>
-      </w:r>
-      <w:proofErr w:type="gramEnd"/>
-      <w:r>
-        <w:rPr>
-          <w:rFonts w:ascii="SimSun" w:eastAsia="SimSun" w:hAnsi="SimSun" w:cs="ＭＳ ゴシック" w:hint="eastAsia"/>
-          <w:b/>
-          <w:sz w:val="28"/>
-          <w:szCs w:val="28"/>
-          <w:lang w:eastAsia="zh-CN"/>
-        </w:rPr>
-        <w:t>更</w:t>
+        <w:t>変更</w:t>
       </w:r>
       <w:r>
         <w:rPr>
@@ -18646,7 +18626,6 @@
         </w:rPr>
         <w:br w:type="page"/>
       </w:r>
-      <w:proofErr w:type="gramStart"/>
       <w:r>
         <w:rPr>
           <w:rFonts w:ascii="SimSun" w:eastAsia="SimSun" w:hAnsi="SimSun" w:cs="ＭＳ ゴシック" w:hint="eastAsia"/>
@@ -18656,18 +18635,7 @@
           <w:lang w:eastAsia="zh-CN"/>
         </w:rPr>
         <w:lastRenderedPageBreak/>
-        <w:t>変</w:t>
-      </w:r>
-      <w:proofErr w:type="gramEnd"/>
-      <w:r>
-        <w:rPr>
-          <w:rFonts w:ascii="SimSun" w:eastAsia="SimSun" w:hAnsi="SimSun" w:cs="ＭＳ ゴシック" w:hint="eastAsia"/>
-          <w:b/>
-          <w:sz w:val="28"/>
-          <w:szCs w:val="28"/>
-          <w:lang w:eastAsia="zh-CN"/>
-        </w:rPr>
-        <w:t>更</w:t>
+        <w:t>変更</w:t>
       </w:r>
       <w:r>
         <w:rPr>
@@ -18774,7 +18742,6 @@
         </w:rPr>
         <w:br w:type="page"/>
       </w:r>
-      <w:proofErr w:type="gramStart"/>
       <w:r>
         <w:rPr>
           <w:rFonts w:ascii="SimSun" w:eastAsia="SimSun" w:hAnsi="SimSun" w:cs="ＭＳ ゴシック" w:hint="eastAsia"/>
@@ -18784,18 +18751,7 @@
           <w:lang w:eastAsia="zh-CN"/>
         </w:rPr>
         <w:lastRenderedPageBreak/>
-        <w:t>変</w:t>
-      </w:r>
-      <w:proofErr w:type="gramEnd"/>
-      <w:r>
-        <w:rPr>
-          <w:rFonts w:ascii="SimSun" w:eastAsia="SimSun" w:hAnsi="SimSun" w:cs="ＭＳ ゴシック" w:hint="eastAsia"/>
-          <w:b/>
-          <w:sz w:val="28"/>
-          <w:szCs w:val="28"/>
-          <w:lang w:eastAsia="zh-CN"/>
-        </w:rPr>
-        <w:t>更</w:t>
+        <w:t>変更</w:t>
       </w:r>
       <w:r>
         <w:rPr>
@@ -25191,7 +25147,7 @@
 </file>
 
 <file path=customXml/itemProps1.xml><?xml version="1.0" encoding="utf-8"?>
-<ds:datastoreItem xmlns:ds="http://schemas.openxmlformats.org/officeDocument/2006/customXml" ds:itemID="{3216C5EC-F31C-4A75-900B-8AE319293E15}">
+<ds:datastoreItem xmlns:ds="http://schemas.openxmlformats.org/officeDocument/2006/customXml" ds:itemID="{1151E4F0-AB3F-40FB-84C6-0D0A73491D8A}">
   <ds:schemaRefs>
     <ds:schemaRef ds:uri="http://schemas.openxmlformats.org/officeDocument/2006/bibliography"/>
   </ds:schemaRefs>

--- a/docs/docs/pandafw_zh.docx
+++ b/docs/docs/pandafw_zh.docx
@@ -12,6 +12,8 @@
           <w:lang w:eastAsia="zh-CN"/>
         </w:rPr>
       </w:pPr>
+      <w:bookmarkStart w:id="0" w:name="_GoBack"/>
+      <w:bookmarkEnd w:id="0"/>
     </w:p>
     <w:p>
       <w:pPr>
@@ -1625,7 +1627,7 @@
           <w:lang w:eastAsia="zh-CN"/>
         </w:rPr>
       </w:pPr>
-      <w:bookmarkStart w:id="0" w:name="_Toc515977522"/>
+      <w:bookmarkStart w:id="1" w:name="_Toc515977522"/>
       <w:r>
         <w:rPr>
           <w:rFonts w:ascii="SimSun" w:eastAsia="SimSun" w:hAnsi="SimSun" w:cs="Arial"/>
@@ -1680,7 +1682,7 @@
         </w:rPr>
         <w:t>介绍</w:t>
       </w:r>
-      <w:bookmarkEnd w:id="0"/>
+      <w:bookmarkEnd w:id="1"/>
     </w:p>
     <w:p>
       <w:pPr>
@@ -1697,7 +1699,7 @@
           <w:lang w:eastAsia="zh-CN"/>
         </w:rPr>
       </w:pPr>
-      <w:bookmarkStart w:id="1" w:name="_Toc515977523"/>
+      <w:bookmarkStart w:id="2" w:name="_Toc515977523"/>
       <w:r>
         <w:rPr>
           <w:rFonts w:ascii="SimSun" w:eastAsia="SimSun" w:hAnsi="SimSun" w:cs="Arial"/>
@@ -1708,7 +1710,7 @@
         </w:rPr>
         <w:t>概要</w:t>
       </w:r>
-      <w:bookmarkEnd w:id="1"/>
+      <w:bookmarkEnd w:id="2"/>
     </w:p>
     <w:p>
       <w:pPr>
@@ -2249,8 +2251,8 @@
           <w:szCs w:val="32"/>
         </w:rPr>
       </w:pPr>
-      <w:bookmarkStart w:id="2" w:name="_Toc244593613"/>
-      <w:bookmarkStart w:id="3" w:name="_Toc515977524"/>
+      <w:bookmarkStart w:id="3" w:name="_Toc244593613"/>
+      <w:bookmarkStart w:id="4" w:name="_Toc515977524"/>
       <w:r>
         <w:rPr>
           <w:rFonts w:ascii="SimSun" w:eastAsia="SimSun" w:hAnsi="SimSun" w:hint="eastAsia"/>
@@ -2261,8 +2263,8 @@
         </w:rPr>
         <w:t>特点和优点</w:t>
       </w:r>
-      <w:bookmarkEnd w:id="2"/>
       <w:bookmarkEnd w:id="3"/>
+      <w:bookmarkEnd w:id="4"/>
     </w:p>
     <w:p>
       <w:pPr>
@@ -2966,7 +2968,7 @@
         </w:rPr>
         <w:br w:type="page"/>
       </w:r>
-      <w:bookmarkStart w:id="4" w:name="_Toc515977525"/>
+      <w:bookmarkStart w:id="5" w:name="_Toc515977525"/>
       <w:r>
         <w:rPr>
           <w:rFonts w:ascii="SimSun" w:eastAsia="SimSun" w:hAnsi="SimSun"/>
@@ -3008,7 +3010,7 @@
         </w:rPr>
         <w:t>效果</w:t>
       </w:r>
-      <w:bookmarkEnd w:id="4"/>
+      <w:bookmarkEnd w:id="5"/>
     </w:p>
     <w:p>
       <w:pPr>
@@ -6724,7 +6726,7 @@
         </w:rPr>
         <w:br w:type="page"/>
       </w:r>
-      <w:bookmarkStart w:id="5" w:name="_Toc515977526"/>
+      <w:bookmarkStart w:id="6" w:name="_Toc515977526"/>
       <w:r>
         <w:rPr>
           <w:rFonts w:ascii="SimSun" w:eastAsia="SimSun" w:hAnsi="SimSun" w:hint="eastAsia"/>
@@ -6796,7 +6798,7 @@
         </w:rPr>
         <w:t>图</w:t>
       </w:r>
-      <w:bookmarkEnd w:id="5"/>
+      <w:bookmarkEnd w:id="6"/>
     </w:p>
     <w:p>
       <w:pPr>
@@ -8599,7 +8601,7 @@
         </w:rPr>
         <w:br w:type="page"/>
       </w:r>
-      <w:bookmarkStart w:id="6" w:name="_Toc515977527"/>
+      <w:bookmarkStart w:id="7" w:name="_Toc515977527"/>
       <w:r>
         <w:rPr>
           <w:rFonts w:ascii="SimSun" w:eastAsia="SimSun" w:hAnsi="SimSun"/>
@@ -8621,7 +8623,7 @@
         </w:rPr>
         <w:t>的构成</w:t>
       </w:r>
-      <w:bookmarkEnd w:id="6"/>
+      <w:bookmarkEnd w:id="7"/>
     </w:p>
     <w:p>
       <w:pPr>
@@ -9206,104 +9208,6 @@
                 <w:kern w:val="0"/>
                 <w:sz w:val="24"/>
               </w:rPr>
-              <w:t>panda-</w:t>
-            </w:r>
-            <w:r>
-              <w:rPr>
-                <w:rFonts w:ascii="SimSun" w:eastAsia="SimSun" w:hAnsi="SimSun" w:cs="Arial"/>
-                <w:kern w:val="0"/>
-                <w:sz w:val="24"/>
-              </w:rPr>
-              <w:t>pump</w:t>
-            </w:r>
-            <w:bookmarkStart w:id="7" w:name="_GoBack"/>
-            <w:bookmarkEnd w:id="7"/>
-          </w:p>
-        </w:tc>
-        <w:tc>
-          <w:tcPr>
-            <w:tcW w:w="9630" w:type="dxa"/>
-            <w:shd w:val="clear" w:color="auto" w:fill="auto"/>
-          </w:tcPr>
-          <w:p>
-            <w:pPr>
-              <w:spacing w:line="440" w:lineRule="exact"/>
-              <w:rPr>
-                <w:rFonts w:ascii="SimSun" w:eastAsia="SimSun" w:hAnsi="SimSun" w:cs="Arial"/>
-                <w:kern w:val="0"/>
-                <w:sz w:val="24"/>
-                <w:lang w:eastAsia="zh-CN"/>
-              </w:rPr>
-            </w:pPr>
-            <w:r>
-              <w:rPr>
-                <w:rFonts w:ascii="SimSun" w:eastAsia="SimSun" w:hAnsi="SimSun" w:cs="Arial" w:hint="eastAsia"/>
-                <w:kern w:val="0"/>
-                <w:sz w:val="24"/>
-                <w:lang w:eastAsia="zh-CN"/>
-              </w:rPr>
-              <w:t>扩展模块。包含了实现</w:t>
-            </w:r>
-            <w:r>
-              <w:rPr>
-                <w:rFonts w:ascii="SimSun" w:eastAsia="SimSun" w:hAnsi="SimSun" w:cs="Arial"/>
-                <w:kern w:val="0"/>
-                <w:sz w:val="24"/>
-                <w:lang w:eastAsia="zh-CN"/>
-              </w:rPr>
-              <w:t>CRUD</w:t>
-            </w:r>
-            <w:r>
-              <w:rPr>
-                <w:rFonts w:ascii="SimSun" w:eastAsia="SimSun" w:hAnsi="SimSun" w:cs="Arial" w:hint="eastAsia"/>
-                <w:kern w:val="0"/>
-                <w:sz w:val="24"/>
-                <w:lang w:eastAsia="zh-CN"/>
-              </w:rPr>
-              <w:t>的基础模板类，用户认证</w:t>
-            </w:r>
-            <w:r>
-              <w:rPr>
-                <w:rFonts w:ascii="SimSun" w:eastAsia="SimSun" w:hAnsi="SimSun" w:cs="Arial"/>
-                <w:kern w:val="0"/>
-                <w:sz w:val="24"/>
-                <w:lang w:eastAsia="zh-CN"/>
-              </w:rPr>
-              <w:t>/</w:t>
-            </w:r>
-            <w:r>
-              <w:rPr>
-                <w:rFonts w:ascii="SimSun" w:eastAsia="SimSun" w:hAnsi="SimSun" w:cs="Arial" w:hint="eastAsia"/>
-                <w:kern w:val="0"/>
-                <w:sz w:val="24"/>
-                <w:lang w:eastAsia="zh-CN"/>
-              </w:rPr>
-              <w:t>权限管理的基础类，和一些其他的有用的类。</w:t>
-            </w:r>
-          </w:p>
-        </w:tc>
-      </w:tr>
-      <w:tr>
-        <w:tc>
-          <w:tcPr>
-            <w:tcW w:w="2070" w:type="dxa"/>
-            <w:shd w:val="clear" w:color="auto" w:fill="auto"/>
-          </w:tcPr>
-          <w:p>
-            <w:pPr>
-              <w:spacing w:line="440" w:lineRule="exact"/>
-              <w:rPr>
-                <w:rFonts w:ascii="SimSun" w:eastAsia="SimSun" w:hAnsi="SimSun" w:cs="Arial"/>
-                <w:kern w:val="0"/>
-                <w:sz w:val="24"/>
-              </w:rPr>
-            </w:pPr>
-            <w:r>
-              <w:rPr>
-                <w:rFonts w:ascii="SimSun" w:eastAsia="SimSun" w:hAnsi="SimSun" w:cs="Arial"/>
-                <w:kern w:val="0"/>
-                <w:sz w:val="24"/>
-              </w:rPr>
               <w:t>panda-tool</w:t>
             </w:r>
           </w:p>
@@ -9533,6 +9437,124 @@
           </w:p>
         </w:tc>
       </w:tr>
+      <w:tr>
+        <w:tc>
+          <w:tcPr>
+            <w:tcW w:w="2070" w:type="dxa"/>
+            <w:tcBorders>
+              <w:top w:val="single" w:sz="4" w:space="0" w:color="A6A6A6"/>
+              <w:left w:val="single" w:sz="4" w:space="0" w:color="A6A6A6"/>
+              <w:bottom w:val="single" w:sz="4" w:space="0" w:color="A6A6A6"/>
+              <w:right w:val="single" w:sz="4" w:space="0" w:color="A6A6A6"/>
+            </w:tcBorders>
+            <w:shd w:val="clear" w:color="auto" w:fill="auto"/>
+          </w:tcPr>
+          <w:p>
+            <w:pPr>
+              <w:spacing w:line="440" w:lineRule="exact"/>
+              <w:rPr>
+                <w:rFonts w:ascii="SimSun" w:eastAsia="SimSun" w:hAnsi="SimSun" w:cs="Arial"/>
+                <w:kern w:val="0"/>
+                <w:sz w:val="24"/>
+              </w:rPr>
+            </w:pPr>
+            <w:r>
+              <w:rPr>
+                <w:rFonts w:ascii="SimSun" w:eastAsia="SimSun" w:hAnsi="SimSun" w:cs="Arial"/>
+                <w:kern w:val="0"/>
+                <w:sz w:val="24"/>
+              </w:rPr>
+              <w:t>panda-wear</w:t>
+            </w:r>
+          </w:p>
+        </w:tc>
+        <w:tc>
+          <w:tcPr>
+            <w:tcW w:w="9630" w:type="dxa"/>
+            <w:tcBorders>
+              <w:top w:val="single" w:sz="4" w:space="0" w:color="A6A6A6"/>
+              <w:left w:val="single" w:sz="4" w:space="0" w:color="A6A6A6"/>
+              <w:bottom w:val="single" w:sz="4" w:space="0" w:color="A6A6A6"/>
+              <w:right w:val="single" w:sz="4" w:space="0" w:color="A6A6A6"/>
+            </w:tcBorders>
+            <w:shd w:val="clear" w:color="auto" w:fill="auto"/>
+          </w:tcPr>
+          <w:p>
+            <w:pPr>
+              <w:spacing w:line="440" w:lineRule="exact"/>
+              <w:rPr>
+                <w:rFonts w:ascii="SimSun" w:eastAsia="SimSun" w:hAnsi="SimSun" w:cs="Arial"/>
+                <w:kern w:val="0"/>
+                <w:sz w:val="24"/>
+                <w:lang w:eastAsia="zh-CN"/>
+              </w:rPr>
+            </w:pPr>
+            <w:r>
+              <w:rPr>
+                <w:rFonts w:ascii="SimSun" w:eastAsiaTheme="minorEastAsia" w:hAnsi="SimSun" w:cs="Arial" w:hint="eastAsia"/>
+                <w:kern w:val="0"/>
+                <w:sz w:val="24"/>
+                <w:lang w:eastAsia="zh-CN"/>
+              </w:rPr>
+              <w:t>W</w:t>
+            </w:r>
+            <w:r>
+              <w:rPr>
+                <w:rFonts w:ascii="SimSun" w:eastAsiaTheme="minorEastAsia" w:hAnsi="SimSun" w:cs="Arial"/>
+                <w:kern w:val="0"/>
+                <w:sz w:val="24"/>
+                <w:lang w:eastAsia="zh-CN"/>
+              </w:rPr>
+              <w:t>eb-APP</w:t>
+            </w:r>
+            <w:r>
+              <w:rPr>
+                <w:rFonts w:ascii="SimSun" w:eastAsia="SimSun" w:hAnsi="SimSun" w:cs="Arial" w:hint="eastAsia"/>
+                <w:kern w:val="0"/>
+                <w:sz w:val="24"/>
+                <w:lang w:eastAsia="zh-CN"/>
+              </w:rPr>
+              <w:t>扩展模块。包含了实现</w:t>
+            </w:r>
+            <w:r>
+              <w:rPr>
+                <w:rFonts w:ascii="SimSun" w:eastAsia="SimSun" w:hAnsi="SimSun" w:cs="Arial"/>
+                <w:kern w:val="0"/>
+                <w:sz w:val="24"/>
+                <w:lang w:eastAsia="zh-CN"/>
+              </w:rPr>
+              <w:t>CRUD</w:t>
+            </w:r>
+            <w:r>
+              <w:rPr>
+                <w:rFonts w:ascii="SimSun" w:eastAsia="SimSun" w:hAnsi="SimSun" w:cs="Arial" w:hint="eastAsia"/>
+                <w:kern w:val="0"/>
+                <w:sz w:val="24"/>
+                <w:lang w:eastAsia="zh-CN"/>
+              </w:rPr>
+              <w:t>的基础模板类，用户认证</w:t>
+            </w:r>
+            <w:r>
+              <w:rPr>
+                <w:rFonts w:ascii="SimSun" w:eastAsia="SimSun" w:hAnsi="SimSun" w:cs="Arial"/>
+                <w:kern w:val="0"/>
+                <w:sz w:val="24"/>
+                <w:lang w:eastAsia="zh-CN"/>
+              </w:rPr>
+              <w:t>/</w:t>
+            </w:r>
+            <w:r>
+              <w:rPr>
+                <w:rFonts w:ascii="SimSun" w:eastAsia="SimSun" w:hAnsi="SimSun" w:cs="Arial" w:hint="eastAsia"/>
+                <w:kern w:val="0"/>
+                <w:sz w:val="24"/>
+                <w:lang w:eastAsia="zh-CN"/>
+              </w:rPr>
+              <w:t>权限管理的基础类，和一些其他的有用的类。</w:t>
+            </w:r>
+          </w:p>
+        </w:tc>
+      </w:tr>
     </w:tbl>
     <w:p>
       <w:pPr>
@@ -9542,6 +9564,7 @@
           <w:rFonts w:ascii="SimSun" w:eastAsia="SimSun" w:hAnsi="SimSun" w:cs="Arial"/>
           <w:sz w:val="28"/>
           <w:szCs w:val="28"/>
+          <w:lang w:eastAsia="zh-CN"/>
         </w:rPr>
       </w:pPr>
     </w:p>
@@ -9553,6 +9576,7 @@
           <w:rFonts w:ascii="SimSun" w:eastAsia="SimSun" w:hAnsi="SimSun" w:cs="Arial"/>
           <w:sz w:val="28"/>
           <w:szCs w:val="28"/>
+          <w:lang w:eastAsia="zh-CN"/>
         </w:rPr>
       </w:pPr>
     </w:p>
@@ -9564,6 +9588,7 @@
           <w:rFonts w:ascii="SimSun" w:eastAsia="SimSun" w:hAnsi="SimSun" w:cs="Arial"/>
           <w:sz w:val="28"/>
           <w:szCs w:val="28"/>
+          <w:lang w:eastAsia="zh-CN"/>
         </w:rPr>
       </w:pPr>
     </w:p>
@@ -9575,6 +9600,7 @@
           <w:rFonts w:ascii="SimSun" w:eastAsia="SimSun" w:hAnsi="SimSun" w:cs="Arial"/>
           <w:sz w:val="28"/>
           <w:szCs w:val="28"/>
+          <w:lang w:eastAsia="zh-CN"/>
         </w:rPr>
       </w:pPr>
     </w:p>
@@ -9586,6 +9612,7 @@
           <w:rFonts w:ascii="SimSun" w:eastAsia="SimSun" w:hAnsi="SimSun" w:cs="Arial"/>
           <w:sz w:val="28"/>
           <w:szCs w:val="28"/>
+          <w:lang w:eastAsia="zh-CN"/>
         </w:rPr>
       </w:pPr>
     </w:p>
@@ -9597,6 +9624,7 @@
           <w:rFonts w:ascii="SimSun" w:eastAsia="SimSun" w:hAnsi="SimSun" w:cs="Arial"/>
           <w:sz w:val="28"/>
           <w:szCs w:val="28"/>
+          <w:lang w:eastAsia="zh-CN"/>
         </w:rPr>
       </w:pPr>
     </w:p>
@@ -10161,7 +10189,7 @@
                                     </pic:cNvPicPr>
                                   </pic:nvPicPr>
                                   <pic:blipFill>
-                                    <a:blip r:embed="rId8">
+                                    <a:blip r:embed="rId9">
                                       <a:extLst>
                                         <a:ext uri="{28A0092B-C50C-407E-A947-70E740481C1C}">
                                           <a14:useLocalDpi xmlns:a14="http://schemas.microsoft.com/office/drawing/2010/main" val="0"/>
@@ -11118,7 +11146,7 @@
                                           </pic:cNvPicPr>
                                         </pic:nvPicPr>
                                         <pic:blipFill>
-                                          <a:blip r:embed="rId9">
+                                          <a:blip r:embed="rId10">
                                             <a:extLst>
                                               <a:ext uri="{28A0092B-C50C-407E-A947-70E740481C1C}">
                                                 <a14:useLocalDpi xmlns:a14="http://schemas.microsoft.com/office/drawing/2010/main" val="0"/>
@@ -11257,7 +11285,7 @@
                                     </pic:cNvPicPr>
                                   </pic:nvPicPr>
                                   <pic:blipFill>
-                                    <a:blip r:embed="rId9">
+                                    <a:blip r:embed="rId11">
                                       <a:extLst>
                                         <a:ext uri="{28A0092B-C50C-407E-A947-70E740481C1C}">
                                           <a14:useLocalDpi xmlns:a14="http://schemas.microsoft.com/office/drawing/2010/main" val="0"/>
@@ -11583,7 +11611,7 @@
                     </pic:cNvPicPr>
                   </pic:nvPicPr>
                   <pic:blipFill>
-                    <a:blip r:embed="rId10">
+                    <a:blip r:embed="rId12">
                       <a:extLst>
                         <a:ext uri="{28A0092B-C50C-407E-A947-70E740481C1C}">
                           <a14:useLocalDpi xmlns:a14="http://schemas.microsoft.com/office/drawing/2010/main" val="0"/>
@@ -18004,7 +18032,7 @@
                     </pic:cNvPicPr>
                   </pic:nvPicPr>
                   <pic:blipFill>
-                    <a:blip r:embed="rId9">
+                    <a:blip r:embed="rId11">
                       <a:extLst>
                         <a:ext uri="{28A0092B-C50C-407E-A947-70E740481C1C}">
                           <a14:useLocalDpi xmlns:a14="http://schemas.microsoft.com/office/drawing/2010/main" val="0"/>
@@ -18125,7 +18153,7 @@
                     </pic:cNvPicPr>
                   </pic:nvPicPr>
                   <pic:blipFill>
-                    <a:blip r:embed="rId11">
+                    <a:blip r:embed="rId13">
                       <a:extLst>
                         <a:ext uri="{28A0092B-C50C-407E-A947-70E740481C1C}">
                           <a14:useLocalDpi xmlns:a14="http://schemas.microsoft.com/office/drawing/2010/main" val="0"/>
@@ -18237,7 +18265,7 @@
                     </pic:cNvPicPr>
                   </pic:nvPicPr>
                   <pic:blipFill>
-                    <a:blip r:embed="rId12">
+                    <a:blip r:embed="rId14">
                       <a:extLst>
                         <a:ext uri="{28A0092B-C50C-407E-A947-70E740481C1C}">
                           <a14:useLocalDpi xmlns:a14="http://schemas.microsoft.com/office/drawing/2010/main" val="0"/>
@@ -18344,7 +18372,7 @@
                     </pic:cNvPicPr>
                   </pic:nvPicPr>
                   <pic:blipFill>
-                    <a:blip r:embed="rId13">
+                    <a:blip r:embed="rId15">
                       <a:extLst>
                         <a:ext uri="{28A0092B-C50C-407E-A947-70E740481C1C}">
                           <a14:useLocalDpi xmlns:a14="http://schemas.microsoft.com/office/drawing/2010/main" val="0"/>
@@ -18457,7 +18485,7 @@
                     </pic:cNvPicPr>
                   </pic:nvPicPr>
                   <pic:blipFill>
-                    <a:blip r:embed="rId14">
+                    <a:blip r:embed="rId16">
                       <a:extLst>
                         <a:ext uri="{28A0092B-C50C-407E-A947-70E740481C1C}">
                           <a14:useLocalDpi xmlns:a14="http://schemas.microsoft.com/office/drawing/2010/main" val="0"/>
@@ -18574,7 +18602,7 @@
                     </pic:cNvPicPr>
                   </pic:nvPicPr>
                   <pic:blipFill>
-                    <a:blip r:embed="rId15">
+                    <a:blip r:embed="rId17">
                       <a:extLst>
                         <a:ext uri="{28A0092B-C50C-407E-A947-70E740481C1C}">
                           <a14:useLocalDpi xmlns:a14="http://schemas.microsoft.com/office/drawing/2010/main" val="0"/>
@@ -18690,7 +18718,7 @@
                     </pic:cNvPicPr>
                   </pic:nvPicPr>
                   <pic:blipFill>
-                    <a:blip r:embed="rId16">
+                    <a:blip r:embed="rId18">
                       <a:extLst>
                         <a:ext uri="{28A0092B-C50C-407E-A947-70E740481C1C}">
                           <a14:useLocalDpi xmlns:a14="http://schemas.microsoft.com/office/drawing/2010/main" val="0"/>
@@ -18815,7 +18843,7 @@
                     </pic:cNvPicPr>
                   </pic:nvPicPr>
                   <pic:blipFill>
-                    <a:blip r:embed="rId17">
+                    <a:blip r:embed="rId19">
                       <a:extLst>
                         <a:ext uri="{28A0092B-C50C-407E-A947-70E740481C1C}">
                           <a14:useLocalDpi xmlns:a14="http://schemas.microsoft.com/office/drawing/2010/main" val="0"/>
@@ -18931,7 +18959,7 @@
                     </pic:cNvPicPr>
                   </pic:nvPicPr>
                   <pic:blipFill>
-                    <a:blip r:embed="rId18">
+                    <a:blip r:embed="rId20">
                       <a:extLst>
                         <a:ext uri="{28A0092B-C50C-407E-A947-70E740481C1C}">
                           <a14:useLocalDpi xmlns:a14="http://schemas.microsoft.com/office/drawing/2010/main" val="0"/>
@@ -19036,7 +19064,7 @@
                     </pic:cNvPicPr>
                   </pic:nvPicPr>
                   <pic:blipFill>
-                    <a:blip r:embed="rId19">
+                    <a:blip r:embed="rId21">
                       <a:extLst>
                         <a:ext uri="{28A0092B-C50C-407E-A947-70E740481C1C}">
                           <a14:useLocalDpi xmlns:a14="http://schemas.microsoft.com/office/drawing/2010/main" val="0"/>
@@ -19170,7 +19198,7 @@
                     </pic:cNvPicPr>
                   </pic:nvPicPr>
                   <pic:blipFill>
-                    <a:blip r:embed="rId20">
+                    <a:blip r:embed="rId22">
                       <a:extLst>
                         <a:ext uri="{28A0092B-C50C-407E-A947-70E740481C1C}">
                           <a14:useLocalDpi xmlns:a14="http://schemas.microsoft.com/office/drawing/2010/main" val="0"/>
@@ -19303,7 +19331,7 @@
                     </pic:cNvPicPr>
                   </pic:nvPicPr>
                   <pic:blipFill>
-                    <a:blip r:embed="rId21">
+                    <a:blip r:embed="rId23">
                       <a:extLst>
                         <a:ext uri="{28A0092B-C50C-407E-A947-70E740481C1C}">
                           <a14:useLocalDpi xmlns:a14="http://schemas.microsoft.com/office/drawing/2010/main" val="0"/>
@@ -19384,8 +19412,8 @@
       </w:pPr>
     </w:p>
     <w:sectPr>
-      <w:headerReference w:type="default" r:id="rId22"/>
-      <w:footerReference w:type="default" r:id="rId23"/>
+      <w:headerReference w:type="default" r:id="rId24"/>
+      <w:footerReference w:type="default" r:id="rId25"/>
       <w:pgSz w:w="16838" w:h="11906" w:orient="landscape" w:code="9"/>
       <w:pgMar w:top="1701" w:right="1985" w:bottom="1701" w:left="1701" w:header="851" w:footer="992" w:gutter="0"/>
       <w:cols w:space="425"/>
@@ -25147,7 +25175,7 @@
 </file>
 
 <file path=customXml/itemProps1.xml><?xml version="1.0" encoding="utf-8"?>
-<ds:datastoreItem xmlns:ds="http://schemas.openxmlformats.org/officeDocument/2006/customXml" ds:itemID="{1151E4F0-AB3F-40FB-84C6-0D0A73491D8A}">
+<ds:datastoreItem xmlns:ds="http://schemas.openxmlformats.org/officeDocument/2006/customXml" ds:itemID="{E1FB17D2-D882-4D7E-9B02-593847A5D002}">
   <ds:schemaRefs>
     <ds:schemaRef ds:uri="http://schemas.openxmlformats.org/officeDocument/2006/bibliography"/>
   </ds:schemaRefs>

--- a/docs/docs/pandafw_zh.docx
+++ b/docs/docs/pandafw_zh.docx
@@ -9021,6 +9021,140 @@
         <w:tc>
           <w:tcPr>
             <w:tcW w:w="2070" w:type="dxa"/>
+            <w:tcBorders>
+              <w:top w:val="single" w:sz="4" w:space="0" w:color="A6A6A6"/>
+              <w:left w:val="single" w:sz="4" w:space="0" w:color="A6A6A6"/>
+              <w:bottom w:val="single" w:sz="4" w:space="0" w:color="A6A6A6"/>
+              <w:right w:val="single" w:sz="4" w:space="0" w:color="A6A6A6"/>
+            </w:tcBorders>
+            <w:shd w:val="clear" w:color="auto" w:fill="auto"/>
+          </w:tcPr>
+          <w:p>
+            <w:pPr>
+              <w:spacing w:line="440" w:lineRule="exact"/>
+              <w:rPr>
+                <w:rFonts w:ascii="SimSun" w:eastAsiaTheme="minorEastAsia" w:hAnsi="SimSun" w:cs="Arial"/>
+                <w:kern w:val="0"/>
+                <w:sz w:val="24"/>
+              </w:rPr>
+            </w:pPr>
+            <w:r>
+              <w:rPr>
+                <w:rFonts w:ascii="SimSun" w:eastAsia="SimSun" w:hAnsi="SimSun" w:cs="Arial"/>
+                <w:kern w:val="0"/>
+                <w:sz w:val="24"/>
+              </w:rPr>
+              <w:t>panda-</w:t>
+            </w:r>
+            <w:r>
+              <w:rPr>
+                <w:rFonts w:ascii="SimSun" w:eastAsiaTheme="minorEastAsia" w:hAnsi="SimSun" w:cs="Arial" w:hint="eastAsia"/>
+                <w:kern w:val="0"/>
+                <w:sz w:val="24"/>
+              </w:rPr>
+              <w:t>g</w:t>
+            </w:r>
+            <w:r>
+              <w:rPr>
+                <w:rFonts w:ascii="SimSun" w:eastAsiaTheme="minorEastAsia" w:hAnsi="SimSun" w:cs="Arial"/>
+                <w:kern w:val="0"/>
+                <w:sz w:val="24"/>
+              </w:rPr>
+              <w:t>ems</w:t>
+            </w:r>
+          </w:p>
+        </w:tc>
+        <w:tc>
+          <w:tcPr>
+            <w:tcW w:w="9630" w:type="dxa"/>
+            <w:tcBorders>
+              <w:top w:val="single" w:sz="4" w:space="0" w:color="A6A6A6"/>
+              <w:left w:val="single" w:sz="4" w:space="0" w:color="A6A6A6"/>
+              <w:bottom w:val="single" w:sz="4" w:space="0" w:color="A6A6A6"/>
+              <w:right w:val="single" w:sz="4" w:space="0" w:color="A6A6A6"/>
+            </w:tcBorders>
+            <w:shd w:val="clear" w:color="auto" w:fill="auto"/>
+          </w:tcPr>
+          <w:p>
+            <w:pPr>
+              <w:spacing w:line="440" w:lineRule="exact"/>
+              <w:rPr>
+                <w:rFonts w:ascii="SimSun" w:eastAsia="SimSun" w:hAnsi="SimSun" w:cs="Arial"/>
+                <w:kern w:val="0"/>
+                <w:sz w:val="24"/>
+                <w:lang w:eastAsia="zh-CN"/>
+              </w:rPr>
+            </w:pPr>
+            <w:r>
+              <w:rPr>
+                <w:rFonts w:ascii="SimSun" w:eastAsiaTheme="minorEastAsia" w:hAnsi="SimSun" w:cs="Arial" w:hint="eastAsia"/>
+                <w:kern w:val="0"/>
+                <w:sz w:val="24"/>
+                <w:lang w:eastAsia="zh-CN"/>
+              </w:rPr>
+              <w:t>W</w:t>
+            </w:r>
+            <w:r>
+              <w:rPr>
+                <w:rFonts w:ascii="SimSun" w:eastAsiaTheme="minorEastAsia" w:hAnsi="SimSun" w:cs="Arial"/>
+                <w:kern w:val="0"/>
+                <w:sz w:val="24"/>
+                <w:lang w:eastAsia="zh-CN"/>
+              </w:rPr>
+              <w:t>eb-APP</w:t>
+            </w:r>
+            <w:r>
+              <w:rPr>
+                <w:rFonts w:ascii="SimSun" w:eastAsia="SimSun" w:hAnsi="SimSun" w:cs="Arial" w:hint="eastAsia"/>
+                <w:kern w:val="0"/>
+                <w:sz w:val="24"/>
+                <w:lang w:eastAsia="zh-CN"/>
+              </w:rPr>
+              <w:t>扩展模块。包含了实现</w:t>
+            </w:r>
+            <w:r>
+              <w:rPr>
+                <w:rFonts w:ascii="SimSun" w:eastAsia="SimSun" w:hAnsi="SimSun" w:cs="Arial"/>
+                <w:kern w:val="0"/>
+                <w:sz w:val="24"/>
+                <w:lang w:eastAsia="zh-CN"/>
+              </w:rPr>
+              <w:t>CRUD</w:t>
+            </w:r>
+            <w:r>
+              <w:rPr>
+                <w:rFonts w:ascii="SimSun" w:eastAsia="SimSun" w:hAnsi="SimSun" w:cs="Arial" w:hint="eastAsia"/>
+                <w:kern w:val="0"/>
+                <w:sz w:val="24"/>
+                <w:lang w:eastAsia="zh-CN"/>
+              </w:rPr>
+              <w:t>的基础模板类，用户认证</w:t>
+            </w:r>
+            <w:r>
+              <w:rPr>
+                <w:rFonts w:ascii="SimSun" w:eastAsia="SimSun" w:hAnsi="SimSun" w:cs="Arial"/>
+                <w:kern w:val="0"/>
+                <w:sz w:val="24"/>
+                <w:lang w:eastAsia="zh-CN"/>
+              </w:rPr>
+              <w:t>/</w:t>
+            </w:r>
+            <w:r>
+              <w:rPr>
+                <w:rFonts w:ascii="SimSun" w:eastAsia="SimSun" w:hAnsi="SimSun" w:cs="Arial" w:hint="eastAsia"/>
+                <w:kern w:val="0"/>
+                <w:sz w:val="24"/>
+                <w:lang w:eastAsia="zh-CN"/>
+              </w:rPr>
+              <w:t>权限管理的基础类，和一些其他的有用的类。</w:t>
+            </w:r>
+          </w:p>
+        </w:tc>
+      </w:tr>
+      <w:tr>
+        <w:tc>
+          <w:tcPr>
+            <w:tcW w:w="2070" w:type="dxa"/>
             <w:shd w:val="clear" w:color="auto" w:fill="auto"/>
           </w:tcPr>
           <w:p>
@@ -9437,124 +9571,6 @@
           </w:p>
         </w:tc>
       </w:tr>
-      <w:tr>
-        <w:tc>
-          <w:tcPr>
-            <w:tcW w:w="2070" w:type="dxa"/>
-            <w:tcBorders>
-              <w:top w:val="single" w:sz="4" w:space="0" w:color="A6A6A6"/>
-              <w:left w:val="single" w:sz="4" w:space="0" w:color="A6A6A6"/>
-              <w:bottom w:val="single" w:sz="4" w:space="0" w:color="A6A6A6"/>
-              <w:right w:val="single" w:sz="4" w:space="0" w:color="A6A6A6"/>
-            </w:tcBorders>
-            <w:shd w:val="clear" w:color="auto" w:fill="auto"/>
-          </w:tcPr>
-          <w:p>
-            <w:pPr>
-              <w:spacing w:line="440" w:lineRule="exact"/>
-              <w:rPr>
-                <w:rFonts w:ascii="SimSun" w:eastAsia="SimSun" w:hAnsi="SimSun" w:cs="Arial"/>
-                <w:kern w:val="0"/>
-                <w:sz w:val="24"/>
-              </w:rPr>
-            </w:pPr>
-            <w:r>
-              <w:rPr>
-                <w:rFonts w:ascii="SimSun" w:eastAsia="SimSun" w:hAnsi="SimSun" w:cs="Arial"/>
-                <w:kern w:val="0"/>
-                <w:sz w:val="24"/>
-              </w:rPr>
-              <w:t>panda-wear</w:t>
-            </w:r>
-          </w:p>
-        </w:tc>
-        <w:tc>
-          <w:tcPr>
-            <w:tcW w:w="9630" w:type="dxa"/>
-            <w:tcBorders>
-              <w:top w:val="single" w:sz="4" w:space="0" w:color="A6A6A6"/>
-              <w:left w:val="single" w:sz="4" w:space="0" w:color="A6A6A6"/>
-              <w:bottom w:val="single" w:sz="4" w:space="0" w:color="A6A6A6"/>
-              <w:right w:val="single" w:sz="4" w:space="0" w:color="A6A6A6"/>
-            </w:tcBorders>
-            <w:shd w:val="clear" w:color="auto" w:fill="auto"/>
-          </w:tcPr>
-          <w:p>
-            <w:pPr>
-              <w:spacing w:line="440" w:lineRule="exact"/>
-              <w:rPr>
-                <w:rFonts w:ascii="SimSun" w:eastAsia="SimSun" w:hAnsi="SimSun" w:cs="Arial"/>
-                <w:kern w:val="0"/>
-                <w:sz w:val="24"/>
-                <w:lang w:eastAsia="zh-CN"/>
-              </w:rPr>
-            </w:pPr>
-            <w:r>
-              <w:rPr>
-                <w:rFonts w:ascii="SimSun" w:eastAsiaTheme="minorEastAsia" w:hAnsi="SimSun" w:cs="Arial" w:hint="eastAsia"/>
-                <w:kern w:val="0"/>
-                <w:sz w:val="24"/>
-                <w:lang w:eastAsia="zh-CN"/>
-              </w:rPr>
-              <w:t>W</w:t>
-            </w:r>
-            <w:r>
-              <w:rPr>
-                <w:rFonts w:ascii="SimSun" w:eastAsiaTheme="minorEastAsia" w:hAnsi="SimSun" w:cs="Arial"/>
-                <w:kern w:val="0"/>
-                <w:sz w:val="24"/>
-                <w:lang w:eastAsia="zh-CN"/>
-              </w:rPr>
-              <w:t>eb-APP</w:t>
-            </w:r>
-            <w:r>
-              <w:rPr>
-                <w:rFonts w:ascii="SimSun" w:eastAsia="SimSun" w:hAnsi="SimSun" w:cs="Arial" w:hint="eastAsia"/>
-                <w:kern w:val="0"/>
-                <w:sz w:val="24"/>
-                <w:lang w:eastAsia="zh-CN"/>
-              </w:rPr>
-              <w:t>扩展模块。包含了实现</w:t>
-            </w:r>
-            <w:r>
-              <w:rPr>
-                <w:rFonts w:ascii="SimSun" w:eastAsia="SimSun" w:hAnsi="SimSun" w:cs="Arial"/>
-                <w:kern w:val="0"/>
-                <w:sz w:val="24"/>
-                <w:lang w:eastAsia="zh-CN"/>
-              </w:rPr>
-              <w:t>CRUD</w:t>
-            </w:r>
-            <w:r>
-              <w:rPr>
-                <w:rFonts w:ascii="SimSun" w:eastAsia="SimSun" w:hAnsi="SimSun" w:cs="Arial" w:hint="eastAsia"/>
-                <w:kern w:val="0"/>
-                <w:sz w:val="24"/>
-                <w:lang w:eastAsia="zh-CN"/>
-              </w:rPr>
-              <w:t>的基础模板类，用户认证</w:t>
-            </w:r>
-            <w:r>
-              <w:rPr>
-                <w:rFonts w:ascii="SimSun" w:eastAsia="SimSun" w:hAnsi="SimSun" w:cs="Arial"/>
-                <w:kern w:val="0"/>
-                <w:sz w:val="24"/>
-                <w:lang w:eastAsia="zh-CN"/>
-              </w:rPr>
-              <w:t>/</w:t>
-            </w:r>
-            <w:r>
-              <w:rPr>
-                <w:rFonts w:ascii="SimSun" w:eastAsia="SimSun" w:hAnsi="SimSun" w:cs="Arial" w:hint="eastAsia"/>
-                <w:kern w:val="0"/>
-                <w:sz w:val="24"/>
-                <w:lang w:eastAsia="zh-CN"/>
-              </w:rPr>
-              <w:t>权限管理的基础类，和一些其他的有用的类。</w:t>
-            </w:r>
-          </w:p>
-        </w:tc>
-      </w:tr>
     </w:tbl>
     <w:p>
       <w:pPr>
@@ -10189,7 +10205,7 @@
                                     </pic:cNvPicPr>
                                   </pic:nvPicPr>
                                   <pic:blipFill>
-                                    <a:blip r:embed="rId9">
+                                    <a:blip r:embed="rId8">
                                       <a:extLst>
                                         <a:ext uri="{28A0092B-C50C-407E-A947-70E740481C1C}">
                                           <a14:useLocalDpi xmlns:a14="http://schemas.microsoft.com/office/drawing/2010/main" val="0"/>
@@ -11146,7 +11162,7 @@
                                           </pic:cNvPicPr>
                                         </pic:nvPicPr>
                                         <pic:blipFill>
-                                          <a:blip r:embed="rId10">
+                                          <a:blip r:embed="rId9">
                                             <a:extLst>
                                               <a:ext uri="{28A0092B-C50C-407E-A947-70E740481C1C}">
                                                 <a14:useLocalDpi xmlns:a14="http://schemas.microsoft.com/office/drawing/2010/main" val="0"/>
@@ -11285,7 +11301,7 @@
                                     </pic:cNvPicPr>
                                   </pic:nvPicPr>
                                   <pic:blipFill>
-                                    <a:blip r:embed="rId11">
+                                    <a:blip r:embed="rId9">
                                       <a:extLst>
                                         <a:ext uri="{28A0092B-C50C-407E-A947-70E740481C1C}">
                                           <a14:useLocalDpi xmlns:a14="http://schemas.microsoft.com/office/drawing/2010/main" val="0"/>
@@ -11611,7 +11627,7 @@
                     </pic:cNvPicPr>
                   </pic:nvPicPr>
                   <pic:blipFill>
-                    <a:blip r:embed="rId12">
+                    <a:blip r:embed="rId10">
                       <a:extLst>
                         <a:ext uri="{28A0092B-C50C-407E-A947-70E740481C1C}">
                           <a14:useLocalDpi xmlns:a14="http://schemas.microsoft.com/office/drawing/2010/main" val="0"/>
@@ -18032,7 +18048,7 @@
                     </pic:cNvPicPr>
                   </pic:nvPicPr>
                   <pic:blipFill>
-                    <a:blip r:embed="rId11">
+                    <a:blip r:embed="rId9">
                       <a:extLst>
                         <a:ext uri="{28A0092B-C50C-407E-A947-70E740481C1C}">
                           <a14:useLocalDpi xmlns:a14="http://schemas.microsoft.com/office/drawing/2010/main" val="0"/>
@@ -18153,7 +18169,7 @@
                     </pic:cNvPicPr>
                   </pic:nvPicPr>
                   <pic:blipFill>
-                    <a:blip r:embed="rId13">
+                    <a:blip r:embed="rId11">
                       <a:extLst>
                         <a:ext uri="{28A0092B-C50C-407E-A947-70E740481C1C}">
                           <a14:useLocalDpi xmlns:a14="http://schemas.microsoft.com/office/drawing/2010/main" val="0"/>
@@ -18265,7 +18281,7 @@
                     </pic:cNvPicPr>
                   </pic:nvPicPr>
                   <pic:blipFill>
-                    <a:blip r:embed="rId14">
+                    <a:blip r:embed="rId12">
                       <a:extLst>
                         <a:ext uri="{28A0092B-C50C-407E-A947-70E740481C1C}">
                           <a14:useLocalDpi xmlns:a14="http://schemas.microsoft.com/office/drawing/2010/main" val="0"/>
@@ -18372,7 +18388,7 @@
                     </pic:cNvPicPr>
                   </pic:nvPicPr>
                   <pic:blipFill>
-                    <a:blip r:embed="rId15">
+                    <a:blip r:embed="rId13">
                       <a:extLst>
                         <a:ext uri="{28A0092B-C50C-407E-A947-70E740481C1C}">
                           <a14:useLocalDpi xmlns:a14="http://schemas.microsoft.com/office/drawing/2010/main" val="0"/>
@@ -18485,7 +18501,7 @@
                     </pic:cNvPicPr>
                   </pic:nvPicPr>
                   <pic:blipFill>
-                    <a:blip r:embed="rId16">
+                    <a:blip r:embed="rId14">
                       <a:extLst>
                         <a:ext uri="{28A0092B-C50C-407E-A947-70E740481C1C}">
                           <a14:useLocalDpi xmlns:a14="http://schemas.microsoft.com/office/drawing/2010/main" val="0"/>
@@ -18602,7 +18618,7 @@
                     </pic:cNvPicPr>
                   </pic:nvPicPr>
                   <pic:blipFill>
-                    <a:blip r:embed="rId17">
+                    <a:blip r:embed="rId15">
                       <a:extLst>
                         <a:ext uri="{28A0092B-C50C-407E-A947-70E740481C1C}">
                           <a14:useLocalDpi xmlns:a14="http://schemas.microsoft.com/office/drawing/2010/main" val="0"/>
@@ -18718,7 +18734,7 @@
                     </pic:cNvPicPr>
                   </pic:nvPicPr>
                   <pic:blipFill>
-                    <a:blip r:embed="rId18">
+                    <a:blip r:embed="rId16">
                       <a:extLst>
                         <a:ext uri="{28A0092B-C50C-407E-A947-70E740481C1C}">
                           <a14:useLocalDpi xmlns:a14="http://schemas.microsoft.com/office/drawing/2010/main" val="0"/>
@@ -18843,7 +18859,7 @@
                     </pic:cNvPicPr>
                   </pic:nvPicPr>
                   <pic:blipFill>
-                    <a:blip r:embed="rId19">
+                    <a:blip r:embed="rId17">
                       <a:extLst>
                         <a:ext uri="{28A0092B-C50C-407E-A947-70E740481C1C}">
                           <a14:useLocalDpi xmlns:a14="http://schemas.microsoft.com/office/drawing/2010/main" val="0"/>
@@ -18959,7 +18975,7 @@
                     </pic:cNvPicPr>
                   </pic:nvPicPr>
                   <pic:blipFill>
-                    <a:blip r:embed="rId20">
+                    <a:blip r:embed="rId18">
                       <a:extLst>
                         <a:ext uri="{28A0092B-C50C-407E-A947-70E740481C1C}">
                           <a14:useLocalDpi xmlns:a14="http://schemas.microsoft.com/office/drawing/2010/main" val="0"/>
@@ -19064,7 +19080,7 @@
                     </pic:cNvPicPr>
                   </pic:nvPicPr>
                   <pic:blipFill>
-                    <a:blip r:embed="rId21">
+                    <a:blip r:embed="rId19">
                       <a:extLst>
                         <a:ext uri="{28A0092B-C50C-407E-A947-70E740481C1C}">
                           <a14:useLocalDpi xmlns:a14="http://schemas.microsoft.com/office/drawing/2010/main" val="0"/>
@@ -19198,7 +19214,7 @@
                     </pic:cNvPicPr>
                   </pic:nvPicPr>
                   <pic:blipFill>
-                    <a:blip r:embed="rId22">
+                    <a:blip r:embed="rId20">
                       <a:extLst>
                         <a:ext uri="{28A0092B-C50C-407E-A947-70E740481C1C}">
                           <a14:useLocalDpi xmlns:a14="http://schemas.microsoft.com/office/drawing/2010/main" val="0"/>
@@ -19331,7 +19347,7 @@
                     </pic:cNvPicPr>
                   </pic:nvPicPr>
                   <pic:blipFill>
-                    <a:blip r:embed="rId23">
+                    <a:blip r:embed="rId21">
                       <a:extLst>
                         <a:ext uri="{28A0092B-C50C-407E-A947-70E740481C1C}">
                           <a14:useLocalDpi xmlns:a14="http://schemas.microsoft.com/office/drawing/2010/main" val="0"/>
@@ -19412,8 +19428,8 @@
       </w:pPr>
     </w:p>
     <w:sectPr>
-      <w:headerReference w:type="default" r:id="rId24"/>
-      <w:footerReference w:type="default" r:id="rId25"/>
+      <w:headerReference w:type="default" r:id="rId22"/>
+      <w:footerReference w:type="default" r:id="rId23"/>
       <w:pgSz w:w="16838" w:h="11906" w:orient="landscape" w:code="9"/>
       <w:pgMar w:top="1701" w:right="1985" w:bottom="1701" w:left="1701" w:header="851" w:footer="992" w:gutter="0"/>
       <w:cols w:space="425"/>
@@ -25175,7 +25191,7 @@
 </file>
 
 <file path=customXml/itemProps1.xml><?xml version="1.0" encoding="utf-8"?>
-<ds:datastoreItem xmlns:ds="http://schemas.openxmlformats.org/officeDocument/2006/customXml" ds:itemID="{E1FB17D2-D882-4D7E-9B02-593847A5D002}">
+<ds:datastoreItem xmlns:ds="http://schemas.openxmlformats.org/officeDocument/2006/customXml" ds:itemID="{5DDC468A-53CF-4773-BCEE-1A9448661369}">
   <ds:schemaRefs>
     <ds:schemaRef ds:uri="http://schemas.openxmlformats.org/officeDocument/2006/bibliography"/>
   </ds:schemaRefs>

--- a/docs/docs/pandafw_zh.docx
+++ b/docs/docs/pandafw_zh.docx
@@ -9342,8 +9342,18 @@
                 <w:kern w:val="0"/>
                 <w:sz w:val="24"/>
               </w:rPr>
-              <w:t>panda-tool</w:t>
+              <w:t>panda-</w:t>
             </w:r>
+            <w:proofErr w:type="spellStart"/>
+            <w:r>
+              <w:rPr>
+                <w:rFonts w:ascii="SimSun" w:eastAsia="SimSun" w:hAnsi="SimSun" w:cs="Arial"/>
+                <w:kern w:val="0"/>
+                <w:sz w:val="24"/>
+              </w:rPr>
+              <w:t>cgen</w:t>
+            </w:r>
+            <w:proofErr w:type="spellEnd"/>
           </w:p>
         </w:tc>
         <w:tc>
@@ -9362,11 +9372,43 @@
             </w:pPr>
             <w:r>
               <w:rPr>
+                <w:rFonts w:ascii="SimSun" w:eastAsiaTheme="minorEastAsia" w:hAnsi="SimSun" w:cs="Arial" w:hint="eastAsia"/>
+                <w:kern w:val="0"/>
+                <w:sz w:val="24"/>
+              </w:rPr>
+              <w:t>C</w:t>
+            </w:r>
+            <w:r>
+              <w:rPr>
+                <w:rFonts w:ascii="SimSun" w:eastAsiaTheme="minorEastAsia" w:hAnsi="SimSun" w:cs="Arial"/>
+                <w:kern w:val="0"/>
+                <w:sz w:val="24"/>
+              </w:rPr>
+              <w:t>RUD</w:t>
+            </w:r>
+            <w:r>
+              <w:rPr>
                 <w:rFonts w:ascii="SimSun" w:eastAsia="SimSun" w:hAnsi="SimSun" w:cs="Arial" w:hint="eastAsia"/>
                 <w:kern w:val="0"/>
                 <w:sz w:val="24"/>
               </w:rPr>
-              <w:t>源代码生成器。可以自动生成</w:t>
+              <w:t>源代码生成器。</w:t>
+            </w:r>
+            <w:r>
+              <w:rPr>
+                <w:rFonts w:ascii="SimSun" w:eastAsiaTheme="minorEastAsia" w:hAnsi="SimSun" w:cs="Arial"/>
+                <w:kern w:val="0"/>
+                <w:sz w:val="24"/>
+              </w:rPr>
+              <w:br/>
+            </w:r>
+            <w:r>
+              <w:rPr>
+                <w:rFonts w:ascii="SimSun" w:eastAsia="SimSun" w:hAnsi="SimSun" w:cs="Arial" w:hint="eastAsia"/>
+                <w:kern w:val="0"/>
+                <w:sz w:val="24"/>
+              </w:rPr>
+              <w:t>可以自动生成</w:t>
             </w:r>
             <w:r>
               <w:rPr>
@@ -25191,7 +25233,7 @@
 </file>
 
 <file path=customXml/itemProps1.xml><?xml version="1.0" encoding="utf-8"?>
-<ds:datastoreItem xmlns:ds="http://schemas.openxmlformats.org/officeDocument/2006/customXml" ds:itemID="{5DDC468A-53CF-4773-BCEE-1A9448661369}">
+<ds:datastoreItem xmlns:ds="http://schemas.openxmlformats.org/officeDocument/2006/customXml" ds:itemID="{FC0194D0-F301-4DEF-ABCF-16A72A146820}">
   <ds:schemaRefs>
     <ds:schemaRef ds:uri="http://schemas.openxmlformats.org/officeDocument/2006/bibliography"/>
   </ds:schemaRefs>
